--- a/RabbitMQ_V3.7.4_RELEASE/Rabbitmq_work_queues.docx
+++ b/RabbitMQ_V3.7.4_RELEASE/Rabbitmq_work_queues.docx
@@ -1148,8 +1148,6 @@
         </w:rPr>
         <w:t>准备</w:t>
       </w:r>
-      <w:bookmarkStart w:id="0" w:name="_GoBack"/>
-      <w:bookmarkEnd w:id="0"/>
     </w:p>
     <w:p>
       <w:pPr>
@@ -1167,7 +1165,7 @@
       </w:pPr>
       <w:r>
         <w:rPr>
-          <w:rFonts w:ascii="Raleway" w:eastAsia="宋体" w:hAnsi="Raleway" w:cs="宋体"/>
+          <w:rFonts w:ascii="Raleway" w:eastAsia="宋体" w:hAnsi="Raleway" w:cs="宋体" w:hint="eastAsia"/>
           <w:color w:val="000000"/>
           <w:spacing w:val="2"/>
           <w:kern w:val="0"/>
@@ -1175,12 +1173,166 @@
           <w:szCs w:val="24"/>
         </w:rPr>
         <w:lastRenderedPageBreak/>
-        <w:t>In the previous part of this tutorial we sent a message containing "Hello World!". Now we'll be sending strings that stand for complex tasks. We don't have a real-world task, like images to be resized or pdf files to be rendered, so let's fake it by just pretending we're busy - by using the </w:t>
-      </w:r>
-      <w:r>
-        <w:rPr>
-          <w:rFonts w:ascii="Courier New" w:eastAsia="宋体" w:hAnsi="Courier New" w:cs="Courier New"/>
-          <w:color w:val="333333"/>
+        <w:t>在本教程的前一部分中，我们发送了一条包含“</w:t>
+      </w:r>
+      <w:r>
+        <w:rPr>
+          <w:rFonts w:ascii="Raleway" w:eastAsia="宋体" w:hAnsi="Raleway" w:cs="宋体"/>
+          <w:color w:val="000000"/>
+          <w:spacing w:val="2"/>
+          <w:kern w:val="0"/>
+          <w:sz w:val="24"/>
+          <w:szCs w:val="24"/>
+        </w:rPr>
+        <w:t>Hello World</w:t>
+      </w:r>
+      <w:r>
+        <w:rPr>
+          <w:rFonts w:ascii="Raleway" w:eastAsia="宋体" w:hAnsi="Raleway" w:cs="宋体"/>
+          <w:color w:val="000000"/>
+          <w:spacing w:val="2"/>
+          <w:kern w:val="0"/>
+          <w:sz w:val="24"/>
+          <w:szCs w:val="24"/>
+        </w:rPr>
+        <w:t>！</w:t>
+      </w:r>
+      <w:r>
+        <w:rPr>
+          <w:rFonts w:ascii="Raleway" w:eastAsia="宋体" w:hAnsi="Raleway" w:cs="宋体"/>
+          <w:color w:val="000000"/>
+          <w:spacing w:val="2"/>
+          <w:kern w:val="0"/>
+          <w:sz w:val="24"/>
+          <w:szCs w:val="24"/>
+        </w:rPr>
+        <w:t>”</w:t>
+      </w:r>
+      <w:r>
+        <w:rPr>
+          <w:rFonts w:ascii="Raleway" w:eastAsia="宋体" w:hAnsi="Raleway" w:cs="宋体"/>
+          <w:color w:val="000000"/>
+          <w:spacing w:val="2"/>
+          <w:kern w:val="0"/>
+          <w:sz w:val="24"/>
+          <w:szCs w:val="24"/>
+        </w:rPr>
+        <w:t>的消息。</w:t>
+      </w:r>
+      <w:r>
+        <w:rPr>
+          <w:rFonts w:ascii="Raleway" w:eastAsia="宋体" w:hAnsi="Raleway" w:cs="宋体"/>
+          <w:color w:val="000000"/>
+          <w:spacing w:val="2"/>
+          <w:kern w:val="0"/>
+          <w:sz w:val="24"/>
+          <w:szCs w:val="24"/>
+        </w:rPr>
+        <w:t xml:space="preserve"> </w:t>
+      </w:r>
+      <w:r>
+        <w:rPr>
+          <w:rFonts w:ascii="Raleway" w:eastAsia="宋体" w:hAnsi="Raleway" w:cs="宋体"/>
+          <w:color w:val="000000"/>
+          <w:spacing w:val="2"/>
+          <w:kern w:val="0"/>
+          <w:sz w:val="24"/>
+          <w:szCs w:val="24"/>
+        </w:rPr>
+        <w:t>现在我们将发送代表复杂任务的字符串。</w:t>
+      </w:r>
+      <w:r>
+        <w:rPr>
+          <w:rFonts w:ascii="Raleway" w:eastAsia="宋体" w:hAnsi="Raleway" w:cs="宋体"/>
+          <w:color w:val="000000"/>
+          <w:spacing w:val="2"/>
+          <w:kern w:val="0"/>
+          <w:sz w:val="24"/>
+          <w:szCs w:val="24"/>
+        </w:rPr>
+        <w:t xml:space="preserve"> </w:t>
+      </w:r>
+      <w:r>
+        <w:rPr>
+          <w:rFonts w:ascii="Raleway" w:eastAsia="宋体" w:hAnsi="Raleway" w:cs="宋体"/>
+          <w:color w:val="000000"/>
+          <w:spacing w:val="2"/>
+          <w:kern w:val="0"/>
+          <w:sz w:val="24"/>
+          <w:szCs w:val="24"/>
+        </w:rPr>
+        <w:t>我们没有</w:t>
+      </w:r>
+      <w:r>
+        <w:rPr>
+          <w:rFonts w:ascii="Raleway" w:eastAsia="宋体" w:hAnsi="Raleway" w:cs="宋体"/>
+          <w:color w:val="000000"/>
+          <w:spacing w:val="2"/>
+          <w:kern w:val="0"/>
+          <w:sz w:val="24"/>
+          <w:szCs w:val="24"/>
+        </w:rPr>
+        <w:t>real-world task</w:t>
+      </w:r>
+      <w:r>
+        <w:rPr>
+          <w:rFonts w:ascii="Raleway" w:eastAsia="宋体" w:hAnsi="Raleway" w:cs="宋体"/>
+          <w:color w:val="000000"/>
+          <w:spacing w:val="2"/>
+          <w:kern w:val="0"/>
+          <w:sz w:val="24"/>
+          <w:szCs w:val="24"/>
+        </w:rPr>
+        <w:t>，比如要调整大小的图像或要渲染的</w:t>
+      </w:r>
+      <w:r>
+        <w:rPr>
+          <w:rFonts w:ascii="Raleway" w:eastAsia="宋体" w:hAnsi="Raleway" w:cs="宋体"/>
+          <w:color w:val="000000"/>
+          <w:spacing w:val="2"/>
+          <w:kern w:val="0"/>
+          <w:sz w:val="24"/>
+          <w:szCs w:val="24"/>
+        </w:rPr>
+        <w:t>PDF</w:t>
+      </w:r>
+      <w:r>
+        <w:rPr>
+          <w:rFonts w:ascii="Raleway" w:eastAsia="宋体" w:hAnsi="Raleway" w:cs="宋体"/>
+          <w:color w:val="000000"/>
+          <w:spacing w:val="2"/>
+          <w:kern w:val="0"/>
+          <w:sz w:val="24"/>
+          <w:szCs w:val="24"/>
+        </w:rPr>
+        <w:t>文件，所以让我们假装我们很忙</w:t>
+      </w:r>
+      <w:r>
+        <w:rPr>
+          <w:rFonts w:ascii="Raleway" w:eastAsia="宋体" w:hAnsi="Raleway" w:cs="宋体"/>
+          <w:color w:val="000000"/>
+          <w:spacing w:val="2"/>
+          <w:kern w:val="0"/>
+          <w:sz w:val="24"/>
+          <w:szCs w:val="24"/>
+        </w:rPr>
+        <w:t xml:space="preserve"> - </w:t>
+      </w:r>
+      <w:r>
+        <w:rPr>
+          <w:rFonts w:ascii="Raleway" w:eastAsia="宋体" w:hAnsi="Raleway" w:cs="宋体"/>
+          <w:color w:val="000000"/>
+          <w:spacing w:val="2"/>
+          <w:kern w:val="0"/>
+          <w:sz w:val="24"/>
+          <w:szCs w:val="24"/>
+        </w:rPr>
+        <w:t>使用</w:t>
+      </w:r>
+      <w:r>
+        <w:rPr>
+          <w:rFonts w:ascii="Raleway" w:eastAsia="宋体" w:hAnsi="Raleway" w:cs="宋体"/>
+          <w:color w:val="000000"/>
           <w:spacing w:val="2"/>
           <w:kern w:val="0"/>
           <w:sz w:val="24"/>
@@ -1197,29 +1349,139 @@
           <w:sz w:val="24"/>
           <w:szCs w:val="24"/>
         </w:rPr>
-        <w:t> function. We'll take the number of dots in the string as its complexity; every dot will account for one second of "work". For example, a fake task described by </w:t>
-      </w:r>
-      <w:r>
-        <w:rPr>
-          <w:rFonts w:ascii="Courier New" w:eastAsia="宋体" w:hAnsi="Courier New" w:cs="Courier New"/>
-          <w:color w:val="333333"/>
-          <w:spacing w:val="2"/>
-          <w:kern w:val="0"/>
-          <w:sz w:val="24"/>
-          <w:szCs w:val="24"/>
-        </w:rPr>
-        <w:t>Hello...</w:t>
-      </w:r>
-      <w:r>
-        <w:rPr>
-          <w:rFonts w:ascii="Raleway" w:eastAsia="宋体" w:hAnsi="Raleway" w:cs="宋体"/>
-          <w:color w:val="000000"/>
-          <w:spacing w:val="2"/>
-          <w:kern w:val="0"/>
-          <w:sz w:val="24"/>
-          <w:szCs w:val="24"/>
-        </w:rPr>
-        <w:t> will take three seconds.</w:t>
+        <w:t>函数来伪装它。</w:t>
+      </w:r>
+      <w:r>
+        <w:rPr>
+          <w:rFonts w:ascii="Raleway" w:eastAsia="宋体" w:hAnsi="Raleway" w:cs="宋体"/>
+          <w:color w:val="000000"/>
+          <w:spacing w:val="2"/>
+          <w:kern w:val="0"/>
+          <w:sz w:val="24"/>
+          <w:szCs w:val="24"/>
+        </w:rPr>
+        <w:t xml:space="preserve"> </w:t>
+      </w:r>
+      <w:r>
+        <w:rPr>
+          <w:rFonts w:ascii="Raleway" w:eastAsia="宋体" w:hAnsi="Raleway" w:cs="宋体"/>
+          <w:color w:val="000000"/>
+          <w:spacing w:val="2"/>
+          <w:kern w:val="0"/>
+          <w:sz w:val="24"/>
+          <w:szCs w:val="24"/>
+        </w:rPr>
+        <w:t>我们将把字符串中的点数作为它的复杂度</w:t>
+      </w:r>
+      <w:r>
+        <w:rPr>
+          <w:rFonts w:ascii="Raleway" w:eastAsia="宋体" w:hAnsi="Raleway" w:cs="宋体"/>
+          <w:color w:val="000000"/>
+          <w:spacing w:val="2"/>
+          <w:kern w:val="0"/>
+          <w:sz w:val="24"/>
+          <w:szCs w:val="24"/>
+        </w:rPr>
+        <w:t xml:space="preserve">; </w:t>
+      </w:r>
+      <w:r>
+        <w:rPr>
+          <w:rFonts w:ascii="Raleway" w:eastAsia="宋体" w:hAnsi="Raleway" w:cs="宋体"/>
+          <w:color w:val="000000"/>
+          <w:spacing w:val="2"/>
+          <w:kern w:val="0"/>
+          <w:sz w:val="24"/>
+          <w:szCs w:val="24"/>
+        </w:rPr>
+        <w:t>每一个点都会占用一秒的</w:t>
+      </w:r>
+      <w:r>
+        <w:rPr>
+          <w:rFonts w:ascii="Raleway" w:eastAsia="宋体" w:hAnsi="Raleway" w:cs="宋体"/>
+          <w:color w:val="000000"/>
+          <w:spacing w:val="2"/>
+          <w:kern w:val="0"/>
+          <w:sz w:val="24"/>
+          <w:szCs w:val="24"/>
+        </w:rPr>
+        <w:t>“</w:t>
+      </w:r>
+      <w:r>
+        <w:rPr>
+          <w:rFonts w:ascii="Raleway" w:eastAsia="宋体" w:hAnsi="Raleway" w:cs="宋体"/>
+          <w:color w:val="000000"/>
+          <w:spacing w:val="2"/>
+          <w:kern w:val="0"/>
+          <w:sz w:val="24"/>
+          <w:szCs w:val="24"/>
+        </w:rPr>
+        <w:t>work</w:t>
+      </w:r>
+      <w:r>
+        <w:rPr>
+          <w:rFonts w:ascii="Raleway" w:eastAsia="宋体" w:hAnsi="Raleway" w:cs="宋体"/>
+          <w:color w:val="000000"/>
+          <w:spacing w:val="2"/>
+          <w:kern w:val="0"/>
+          <w:sz w:val="24"/>
+          <w:szCs w:val="24"/>
+        </w:rPr>
+        <w:t>”</w:t>
+      </w:r>
+      <w:r>
+        <w:rPr>
+          <w:rFonts w:ascii="Raleway" w:eastAsia="宋体" w:hAnsi="Raleway" w:cs="宋体"/>
+          <w:color w:val="000000"/>
+          <w:spacing w:val="2"/>
+          <w:kern w:val="0"/>
+          <w:sz w:val="24"/>
+          <w:szCs w:val="24"/>
+        </w:rPr>
+        <w:t>。</w:t>
+      </w:r>
+      <w:r>
+        <w:rPr>
+          <w:rFonts w:ascii="Raleway" w:eastAsia="宋体" w:hAnsi="Raleway" w:cs="宋体"/>
+          <w:color w:val="000000"/>
+          <w:spacing w:val="2"/>
+          <w:kern w:val="0"/>
+          <w:sz w:val="24"/>
+          <w:szCs w:val="24"/>
+        </w:rPr>
+        <w:t xml:space="preserve"> </w:t>
+      </w:r>
+      <w:r>
+        <w:rPr>
+          <w:rFonts w:ascii="Raleway" w:eastAsia="宋体" w:hAnsi="Raleway" w:cs="宋体"/>
+          <w:color w:val="000000"/>
+          <w:spacing w:val="2"/>
+          <w:kern w:val="0"/>
+          <w:sz w:val="24"/>
+          <w:szCs w:val="24"/>
+        </w:rPr>
+        <w:t>例如，</w:t>
+      </w:r>
+      <w:r>
+        <w:rPr>
+          <w:rFonts w:ascii="Raleway" w:eastAsia="宋体" w:hAnsi="Raleway" w:cs="宋体"/>
+          <w:color w:val="000000"/>
+          <w:spacing w:val="2"/>
+          <w:kern w:val="0"/>
+          <w:sz w:val="24"/>
+          <w:szCs w:val="24"/>
+        </w:rPr>
+        <w:t>Hello ...</w:t>
+      </w:r>
+      <w:r>
+        <w:rPr>
+          <w:rFonts w:ascii="Raleway" w:eastAsia="宋体" w:hAnsi="Raleway" w:cs="宋体"/>
+          <w:color w:val="000000"/>
+          <w:spacing w:val="2"/>
+          <w:kern w:val="0"/>
+          <w:sz w:val="24"/>
+          <w:szCs w:val="24"/>
+        </w:rPr>
+        <w:t>描述的假任务将需要三秒钟。</w:t>
       </w:r>
     </w:p>
     <w:p>
@@ -1238,14 +1500,25 @@
       </w:pPr>
       <w:r>
         <w:rPr>
-          <w:rFonts w:ascii="Raleway" w:eastAsia="宋体" w:hAnsi="Raleway" w:cs="宋体"/>
-          <w:color w:val="000000"/>
-          <w:spacing w:val="2"/>
-          <w:kern w:val="0"/>
-          <w:sz w:val="24"/>
-          <w:szCs w:val="24"/>
-        </w:rPr>
-        <w:t>Please see the setup in </w:t>
+          <w:rFonts w:ascii="Raleway" w:eastAsia="宋体" w:hAnsi="Raleway" w:cs="宋体" w:hint="eastAsia"/>
+          <w:color w:val="000000"/>
+          <w:spacing w:val="2"/>
+          <w:kern w:val="0"/>
+          <w:sz w:val="24"/>
+          <w:szCs w:val="24"/>
+        </w:rPr>
+        <w:t>如果您尚未设置项目，请参阅</w:t>
+      </w:r>
+      <w:r>
+        <w:rPr>
+          <w:rFonts w:ascii="Raleway" w:eastAsia="宋体" w:hAnsi="Raleway" w:cs="宋体"/>
+          <w:color w:val="000000"/>
+          <w:spacing w:val="2"/>
+          <w:kern w:val="0"/>
+          <w:sz w:val="24"/>
+          <w:szCs w:val="24"/>
+        </w:rPr>
+        <w:t> </w:t>
       </w:r>
       <w:hyperlink r:id="rId9" w:history="1">
         <w:r>
@@ -1263,14 +1536,564 @@
       </w:hyperlink>
       <w:r>
         <w:rPr>
-          <w:rFonts w:ascii="Raleway" w:eastAsia="宋体" w:hAnsi="Raleway" w:cs="宋体"/>
-          <w:color w:val="000000"/>
-          <w:spacing w:val="2"/>
-          <w:kern w:val="0"/>
-          <w:sz w:val="24"/>
-          <w:szCs w:val="24"/>
-        </w:rPr>
-        <w:t> if you have not setup the project. We will follow the same pattern as in the first tutorial: 1) create a package (tut2) and create a Tut2Config, Tut2Receiver, and Tut2Sender. Start by creating a new package (tut2) where we'll place our three classes. In the configuration class we setup two profiles, the label for the tutorial ("tut2") and the name of the pattern ("work-queues"). We leverage spring to expose the queue as a bean. We setup the receiver as a profile and define two beans to correspond to the workers in our diagram above; receiver1 and receiver2. Finally, we define a profile for the sender and define the sender bean. The configuration is now done.</w:t>
+          <w:rFonts w:ascii="Raleway" w:eastAsia="宋体" w:hAnsi="Raleway" w:cs="宋体" w:hint="eastAsia"/>
+          <w:color w:val="000000"/>
+          <w:spacing w:val="2"/>
+          <w:kern w:val="0"/>
+          <w:sz w:val="24"/>
+          <w:szCs w:val="24"/>
+        </w:rPr>
+        <w:t>中的设置。</w:t>
+      </w:r>
+      <w:r>
+        <w:rPr>
+          <w:rFonts w:ascii="Raleway" w:eastAsia="宋体" w:hAnsi="Raleway" w:cs="宋体"/>
+          <w:color w:val="000000"/>
+          <w:spacing w:val="2"/>
+          <w:kern w:val="0"/>
+          <w:sz w:val="24"/>
+          <w:szCs w:val="24"/>
+        </w:rPr>
+        <w:t xml:space="preserve"> </w:t>
+      </w:r>
+      <w:r>
+        <w:rPr>
+          <w:rFonts w:ascii="Raleway" w:eastAsia="宋体" w:hAnsi="Raleway" w:cs="宋体"/>
+          <w:color w:val="000000"/>
+          <w:spacing w:val="2"/>
+          <w:kern w:val="0"/>
+          <w:sz w:val="24"/>
+          <w:szCs w:val="24"/>
+        </w:rPr>
+        <w:t>我们将遵循与第一个教程相同的模式：</w:t>
+      </w:r>
+      <w:r>
+        <w:rPr>
+          <w:rFonts w:ascii="Raleway" w:eastAsia="宋体" w:hAnsi="Raleway" w:cs="宋体"/>
+          <w:color w:val="000000"/>
+          <w:spacing w:val="2"/>
+          <w:kern w:val="0"/>
+          <w:sz w:val="24"/>
+          <w:szCs w:val="24"/>
+        </w:rPr>
+        <w:t>1</w:t>
+      </w:r>
+      <w:r>
+        <w:rPr>
+          <w:rFonts w:ascii="Raleway" w:eastAsia="宋体" w:hAnsi="Raleway" w:cs="宋体"/>
+          <w:color w:val="000000"/>
+          <w:spacing w:val="2"/>
+          <w:kern w:val="0"/>
+          <w:sz w:val="24"/>
+          <w:szCs w:val="24"/>
+        </w:rPr>
+        <w:t>）创建一个包（</w:t>
+      </w:r>
+      <w:r>
+        <w:rPr>
+          <w:rFonts w:ascii="Raleway" w:eastAsia="宋体" w:hAnsi="Raleway" w:cs="宋体"/>
+          <w:color w:val="000000"/>
+          <w:spacing w:val="2"/>
+          <w:kern w:val="0"/>
+          <w:sz w:val="24"/>
+          <w:szCs w:val="24"/>
+        </w:rPr>
+        <w:t>tut2</w:t>
+      </w:r>
+      <w:r>
+        <w:rPr>
+          <w:rFonts w:ascii="Raleway" w:eastAsia="宋体" w:hAnsi="Raleway" w:cs="宋体"/>
+          <w:color w:val="000000"/>
+          <w:spacing w:val="2"/>
+          <w:kern w:val="0"/>
+          <w:sz w:val="24"/>
+          <w:szCs w:val="24"/>
+        </w:rPr>
+        <w:t>）并创建一个</w:t>
+      </w:r>
+      <w:r>
+        <w:rPr>
+          <w:rFonts w:ascii="Raleway" w:eastAsia="宋体" w:hAnsi="Raleway" w:cs="宋体"/>
+          <w:color w:val="000000"/>
+          <w:spacing w:val="2"/>
+          <w:kern w:val="0"/>
+          <w:sz w:val="24"/>
+          <w:szCs w:val="24"/>
+        </w:rPr>
+        <w:t>Tut2Config</w:t>
+      </w:r>
+      <w:r>
+        <w:rPr>
+          <w:rFonts w:ascii="Raleway" w:eastAsia="宋体" w:hAnsi="Raleway" w:cs="宋体"/>
+          <w:color w:val="000000"/>
+          <w:spacing w:val="2"/>
+          <w:kern w:val="0"/>
+          <w:sz w:val="24"/>
+          <w:szCs w:val="24"/>
+        </w:rPr>
+        <w:t>，</w:t>
+      </w:r>
+      <w:r>
+        <w:rPr>
+          <w:rFonts w:ascii="Raleway" w:eastAsia="宋体" w:hAnsi="Raleway" w:cs="宋体"/>
+          <w:color w:val="000000"/>
+          <w:spacing w:val="2"/>
+          <w:kern w:val="0"/>
+          <w:sz w:val="24"/>
+          <w:szCs w:val="24"/>
+        </w:rPr>
+        <w:t>Tut2Receiver</w:t>
+      </w:r>
+      <w:r>
+        <w:rPr>
+          <w:rFonts w:ascii="Raleway" w:eastAsia="宋体" w:hAnsi="Raleway" w:cs="宋体"/>
+          <w:color w:val="000000"/>
+          <w:spacing w:val="2"/>
+          <w:kern w:val="0"/>
+          <w:sz w:val="24"/>
+          <w:szCs w:val="24"/>
+        </w:rPr>
+        <w:t>和</w:t>
+      </w:r>
+      <w:r>
+        <w:rPr>
+          <w:rFonts w:ascii="Raleway" w:eastAsia="宋体" w:hAnsi="Raleway" w:cs="宋体"/>
+          <w:color w:val="000000"/>
+          <w:spacing w:val="2"/>
+          <w:kern w:val="0"/>
+          <w:sz w:val="24"/>
+          <w:szCs w:val="24"/>
+        </w:rPr>
+        <w:t>Tut2Sender</w:t>
+      </w:r>
+      <w:r>
+        <w:rPr>
+          <w:rFonts w:ascii="Raleway" w:eastAsia="宋体" w:hAnsi="Raleway" w:cs="宋体"/>
+          <w:color w:val="000000"/>
+          <w:spacing w:val="2"/>
+          <w:kern w:val="0"/>
+          <w:sz w:val="24"/>
+          <w:szCs w:val="24"/>
+        </w:rPr>
+        <w:t>。</w:t>
+      </w:r>
+      <w:r>
+        <w:rPr>
+          <w:rFonts w:ascii="Raleway" w:eastAsia="宋体" w:hAnsi="Raleway" w:cs="宋体"/>
+          <w:color w:val="000000"/>
+          <w:spacing w:val="2"/>
+          <w:kern w:val="0"/>
+          <w:sz w:val="24"/>
+          <w:szCs w:val="24"/>
+        </w:rPr>
+        <w:t xml:space="preserve"> </w:t>
+      </w:r>
+      <w:r>
+        <w:rPr>
+          <w:rFonts w:ascii="Raleway" w:eastAsia="宋体" w:hAnsi="Raleway" w:cs="宋体"/>
+          <w:color w:val="000000"/>
+          <w:spacing w:val="2"/>
+          <w:kern w:val="0"/>
+          <w:sz w:val="24"/>
+          <w:szCs w:val="24"/>
+        </w:rPr>
+        <w:t>首先创建一个新的包（</w:t>
+      </w:r>
+      <w:r>
+        <w:rPr>
+          <w:rFonts w:ascii="Raleway" w:eastAsia="宋体" w:hAnsi="Raleway" w:cs="宋体"/>
+          <w:color w:val="000000"/>
+          <w:spacing w:val="2"/>
+          <w:kern w:val="0"/>
+          <w:sz w:val="24"/>
+          <w:szCs w:val="24"/>
+        </w:rPr>
+        <w:t>tut2</w:t>
+      </w:r>
+      <w:r>
+        <w:rPr>
+          <w:rFonts w:ascii="Raleway" w:eastAsia="宋体" w:hAnsi="Raleway" w:cs="宋体"/>
+          <w:color w:val="000000"/>
+          <w:spacing w:val="2"/>
+          <w:kern w:val="0"/>
+          <w:sz w:val="24"/>
+          <w:szCs w:val="24"/>
+        </w:rPr>
+        <w:t>），我们将在这里放置我们的三个类。</w:t>
+      </w:r>
+      <w:r>
+        <w:rPr>
+          <w:rFonts w:ascii="Raleway" w:eastAsia="宋体" w:hAnsi="Raleway" w:cs="宋体"/>
+          <w:color w:val="000000"/>
+          <w:spacing w:val="2"/>
+          <w:kern w:val="0"/>
+          <w:sz w:val="24"/>
+          <w:szCs w:val="24"/>
+        </w:rPr>
+        <w:t xml:space="preserve"> </w:t>
+      </w:r>
+      <w:r>
+        <w:rPr>
+          <w:rFonts w:ascii="Raleway" w:eastAsia="宋体" w:hAnsi="Raleway" w:cs="宋体"/>
+          <w:color w:val="000000"/>
+          <w:spacing w:val="2"/>
+          <w:kern w:val="0"/>
+          <w:sz w:val="24"/>
+          <w:szCs w:val="24"/>
+        </w:rPr>
+        <w:t>在配置类中，我们设置了两个配置文件，教程标签（</w:t>
+      </w:r>
+      <w:r>
+        <w:rPr>
+          <w:rFonts w:ascii="Raleway" w:eastAsia="宋体" w:hAnsi="Raleway" w:cs="宋体"/>
+          <w:color w:val="000000"/>
+          <w:spacing w:val="2"/>
+          <w:kern w:val="0"/>
+          <w:sz w:val="24"/>
+          <w:szCs w:val="24"/>
+        </w:rPr>
+        <w:t>“tut2”</w:t>
+      </w:r>
+      <w:r>
+        <w:rPr>
+          <w:rFonts w:ascii="Raleway" w:eastAsia="宋体" w:hAnsi="Raleway" w:cs="宋体"/>
+          <w:color w:val="000000"/>
+          <w:spacing w:val="2"/>
+          <w:kern w:val="0"/>
+          <w:sz w:val="24"/>
+          <w:szCs w:val="24"/>
+        </w:rPr>
+        <w:t>）和模式名称（</w:t>
+      </w:r>
+      <w:r>
+        <w:rPr>
+          <w:rFonts w:ascii="Raleway" w:eastAsia="宋体" w:hAnsi="Raleway" w:cs="宋体"/>
+          <w:color w:val="000000"/>
+          <w:spacing w:val="2"/>
+          <w:kern w:val="0"/>
+          <w:sz w:val="24"/>
+          <w:szCs w:val="24"/>
+        </w:rPr>
+        <w:t>“</w:t>
+      </w:r>
+      <w:r>
+        <w:rPr>
+          <w:rFonts w:ascii="Raleway" w:eastAsia="宋体" w:hAnsi="Raleway" w:cs="宋体"/>
+          <w:color w:val="000000"/>
+          <w:spacing w:val="2"/>
+          <w:kern w:val="0"/>
+          <w:sz w:val="24"/>
+          <w:szCs w:val="24"/>
+        </w:rPr>
+        <w:t>work-queues</w:t>
+      </w:r>
+      <w:r>
+        <w:rPr>
+          <w:rFonts w:ascii="Raleway" w:eastAsia="宋体" w:hAnsi="Raleway" w:cs="宋体"/>
+          <w:color w:val="000000"/>
+          <w:spacing w:val="2"/>
+          <w:kern w:val="0"/>
+          <w:sz w:val="24"/>
+          <w:szCs w:val="24"/>
+        </w:rPr>
+        <w:t>”</w:t>
+      </w:r>
+      <w:r>
+        <w:rPr>
+          <w:rFonts w:ascii="Raleway" w:eastAsia="宋体" w:hAnsi="Raleway" w:cs="宋体"/>
+          <w:color w:val="000000"/>
+          <w:spacing w:val="2"/>
+          <w:kern w:val="0"/>
+          <w:sz w:val="24"/>
+          <w:szCs w:val="24"/>
+        </w:rPr>
+        <w:t>）。</w:t>
+      </w:r>
+      <w:r>
+        <w:rPr>
+          <w:rFonts w:ascii="Raleway" w:eastAsia="宋体" w:hAnsi="Raleway" w:cs="宋体"/>
+          <w:color w:val="000000"/>
+          <w:spacing w:val="2"/>
+          <w:kern w:val="0"/>
+          <w:sz w:val="24"/>
+          <w:szCs w:val="24"/>
+        </w:rPr>
+        <w:t xml:space="preserve"> </w:t>
+      </w:r>
+      <w:r>
+        <w:rPr>
+          <w:rFonts w:ascii="Raleway" w:eastAsia="宋体" w:hAnsi="Raleway" w:cs="宋体"/>
+          <w:color w:val="000000"/>
+          <w:spacing w:val="2"/>
+          <w:kern w:val="0"/>
+          <w:sz w:val="24"/>
+          <w:szCs w:val="24"/>
+        </w:rPr>
+        <w:t>我们利用</w:t>
+      </w:r>
+      <w:r>
+        <w:rPr>
+          <w:rFonts w:ascii="Raleway" w:eastAsia="宋体" w:hAnsi="Raleway" w:cs="宋体"/>
+          <w:color w:val="000000"/>
+          <w:spacing w:val="2"/>
+          <w:kern w:val="0"/>
+          <w:sz w:val="24"/>
+          <w:szCs w:val="24"/>
+        </w:rPr>
+        <w:t>spring</w:t>
+      </w:r>
+      <w:r>
+        <w:rPr>
+          <w:rFonts w:ascii="Raleway" w:eastAsia="宋体" w:hAnsi="Raleway" w:cs="宋体"/>
+          <w:color w:val="000000"/>
+          <w:spacing w:val="2"/>
+          <w:kern w:val="0"/>
+          <w:sz w:val="24"/>
+          <w:szCs w:val="24"/>
+        </w:rPr>
+        <w:t>将队列公开为</w:t>
+      </w:r>
+      <w:r>
+        <w:rPr>
+          <w:rFonts w:ascii="Raleway" w:eastAsia="宋体" w:hAnsi="Raleway" w:cs="宋体"/>
+          <w:color w:val="000000"/>
+          <w:spacing w:val="2"/>
+          <w:kern w:val="0"/>
+          <w:sz w:val="24"/>
+          <w:szCs w:val="24"/>
+        </w:rPr>
+        <w:t>bean</w:t>
+      </w:r>
+      <w:r>
+        <w:rPr>
+          <w:rFonts w:ascii="Raleway" w:eastAsia="宋体" w:hAnsi="Raleway" w:cs="宋体"/>
+          <w:color w:val="000000"/>
+          <w:spacing w:val="2"/>
+          <w:kern w:val="0"/>
+          <w:sz w:val="24"/>
+          <w:szCs w:val="24"/>
+        </w:rPr>
+        <w:t>。</w:t>
+      </w:r>
+      <w:r>
+        <w:rPr>
+          <w:rFonts w:ascii="Raleway" w:eastAsia="宋体" w:hAnsi="Raleway" w:cs="宋体"/>
+          <w:color w:val="000000"/>
+          <w:spacing w:val="2"/>
+          <w:kern w:val="0"/>
+          <w:sz w:val="24"/>
+          <w:szCs w:val="24"/>
+        </w:rPr>
+        <w:t xml:space="preserve"> </w:t>
+      </w:r>
+      <w:r>
+        <w:rPr>
+          <w:rFonts w:ascii="Raleway" w:eastAsia="宋体" w:hAnsi="Raleway" w:cs="宋体"/>
+          <w:color w:val="000000"/>
+          <w:spacing w:val="2"/>
+          <w:kern w:val="0"/>
+          <w:sz w:val="24"/>
+          <w:szCs w:val="24"/>
+        </w:rPr>
+        <w:t>我们将</w:t>
+      </w:r>
+      <w:r>
+        <w:rPr>
+          <w:rFonts w:ascii="Raleway" w:eastAsia="宋体" w:hAnsi="Raleway" w:cs="宋体"/>
+          <w:color w:val="000000"/>
+          <w:spacing w:val="2"/>
+          <w:kern w:val="0"/>
+          <w:sz w:val="24"/>
+          <w:szCs w:val="24"/>
+        </w:rPr>
+        <w:t>receiver</w:t>
+      </w:r>
+      <w:r>
+        <w:rPr>
+          <w:rFonts w:ascii="Raleway" w:eastAsia="宋体" w:hAnsi="Raleway" w:cs="宋体"/>
+          <w:color w:val="000000"/>
+          <w:spacing w:val="2"/>
+          <w:kern w:val="0"/>
+          <w:sz w:val="24"/>
+          <w:szCs w:val="24"/>
+        </w:rPr>
+        <w:t>设置为配置文件，并定义两个</w:t>
+      </w:r>
+      <w:r>
+        <w:rPr>
+          <w:rFonts w:ascii="Raleway" w:eastAsia="宋体" w:hAnsi="Raleway" w:cs="宋体"/>
+          <w:color w:val="000000"/>
+          <w:spacing w:val="2"/>
+          <w:kern w:val="0"/>
+          <w:sz w:val="24"/>
+          <w:szCs w:val="24"/>
+        </w:rPr>
+        <w:t>bean</w:t>
+      </w:r>
+      <w:r>
+        <w:rPr>
+          <w:rFonts w:ascii="Raleway" w:eastAsia="宋体" w:hAnsi="Raleway" w:cs="宋体"/>
+          <w:color w:val="000000"/>
+          <w:spacing w:val="2"/>
+          <w:kern w:val="0"/>
+          <w:sz w:val="24"/>
+          <w:szCs w:val="24"/>
+        </w:rPr>
+        <w:t>以对应上图中的</w:t>
+      </w:r>
+      <w:r>
+        <w:rPr>
+          <w:rFonts w:ascii="Raleway" w:eastAsia="宋体" w:hAnsi="Raleway" w:cs="宋体"/>
+          <w:color w:val="000000"/>
+          <w:spacing w:val="2"/>
+          <w:kern w:val="0"/>
+          <w:sz w:val="24"/>
+          <w:szCs w:val="24"/>
+        </w:rPr>
+        <w:t>workers</w:t>
+      </w:r>
+      <w:r>
+        <w:rPr>
+          <w:rFonts w:ascii="Raleway" w:eastAsia="宋体" w:hAnsi="Raleway" w:cs="宋体"/>
+          <w:color w:val="000000"/>
+          <w:spacing w:val="2"/>
+          <w:kern w:val="0"/>
+          <w:sz w:val="24"/>
+          <w:szCs w:val="24"/>
+        </w:rPr>
+        <w:t>; receiver1</w:t>
+      </w:r>
+      <w:r>
+        <w:rPr>
+          <w:rFonts w:ascii="Raleway" w:eastAsia="宋体" w:hAnsi="Raleway" w:cs="宋体"/>
+          <w:color w:val="000000"/>
+          <w:spacing w:val="2"/>
+          <w:kern w:val="0"/>
+          <w:sz w:val="24"/>
+          <w:szCs w:val="24"/>
+        </w:rPr>
+        <w:t>和</w:t>
+      </w:r>
+      <w:r>
+        <w:rPr>
+          <w:rFonts w:ascii="Raleway" w:eastAsia="宋体" w:hAnsi="Raleway" w:cs="宋体"/>
+          <w:color w:val="000000"/>
+          <w:spacing w:val="2"/>
+          <w:kern w:val="0"/>
+          <w:sz w:val="24"/>
+          <w:szCs w:val="24"/>
+        </w:rPr>
+        <w:t>receiver2</w:t>
+      </w:r>
+      <w:r>
+        <w:rPr>
+          <w:rFonts w:ascii="Raleway" w:eastAsia="宋体" w:hAnsi="Raleway" w:cs="宋体"/>
+          <w:color w:val="000000"/>
+          <w:spacing w:val="2"/>
+          <w:kern w:val="0"/>
+          <w:sz w:val="24"/>
+          <w:szCs w:val="24"/>
+        </w:rPr>
+        <w:t>。</w:t>
+      </w:r>
+      <w:r>
+        <w:rPr>
+          <w:rFonts w:ascii="Raleway" w:eastAsia="宋体" w:hAnsi="Raleway" w:cs="宋体"/>
+          <w:color w:val="000000"/>
+          <w:spacing w:val="2"/>
+          <w:kern w:val="0"/>
+          <w:sz w:val="24"/>
+          <w:szCs w:val="24"/>
+        </w:rPr>
+        <w:t xml:space="preserve"> </w:t>
+      </w:r>
+      <w:r>
+        <w:rPr>
+          <w:rFonts w:ascii="Raleway" w:eastAsia="宋体" w:hAnsi="Raleway" w:cs="宋体"/>
+          <w:color w:val="000000"/>
+          <w:spacing w:val="2"/>
+          <w:kern w:val="0"/>
+          <w:sz w:val="24"/>
+          <w:szCs w:val="24"/>
+        </w:rPr>
+        <w:t>最后，我们</w:t>
+      </w:r>
+      <w:r>
+        <w:rPr>
+          <w:rFonts w:ascii="Raleway" w:eastAsia="宋体" w:hAnsi="Raleway" w:cs="宋体" w:hint="eastAsia"/>
+          <w:color w:val="000000"/>
+          <w:spacing w:val="2"/>
+          <w:kern w:val="0"/>
+          <w:sz w:val="24"/>
+          <w:szCs w:val="24"/>
+        </w:rPr>
+        <w:t>为</w:t>
+      </w:r>
+      <w:r>
+        <w:rPr>
+          <w:rFonts w:ascii="Raleway" w:eastAsia="宋体" w:hAnsi="Raleway" w:cs="宋体"/>
+          <w:color w:val="000000"/>
+          <w:spacing w:val="2"/>
+          <w:kern w:val="0"/>
+          <w:sz w:val="24"/>
+          <w:szCs w:val="24"/>
+        </w:rPr>
+        <w:t>sender</w:t>
+      </w:r>
+      <w:r>
+        <w:rPr>
+          <w:rFonts w:ascii="Raleway" w:eastAsia="宋体" w:hAnsi="Raleway" w:cs="宋体" w:hint="eastAsia"/>
+          <w:color w:val="000000"/>
+          <w:spacing w:val="2"/>
+          <w:kern w:val="0"/>
+          <w:sz w:val="24"/>
+          <w:szCs w:val="24"/>
+        </w:rPr>
+        <w:t>定义一个配置文件并定义</w:t>
+      </w:r>
+      <w:r>
+        <w:rPr>
+          <w:rFonts w:ascii="Raleway" w:eastAsia="宋体" w:hAnsi="Raleway" w:cs="宋体"/>
+          <w:color w:val="000000"/>
+          <w:spacing w:val="2"/>
+          <w:kern w:val="0"/>
+          <w:sz w:val="24"/>
+          <w:szCs w:val="24"/>
+        </w:rPr>
+        <w:t>sender bean</w:t>
+      </w:r>
+      <w:r>
+        <w:rPr>
+          <w:rFonts w:ascii="Raleway" w:eastAsia="宋体" w:hAnsi="Raleway" w:cs="宋体"/>
+          <w:color w:val="000000"/>
+          <w:spacing w:val="2"/>
+          <w:kern w:val="0"/>
+          <w:sz w:val="24"/>
+          <w:szCs w:val="24"/>
+        </w:rPr>
+        <w:t>。</w:t>
+      </w:r>
+      <w:r>
+        <w:rPr>
+          <w:rFonts w:ascii="Raleway" w:eastAsia="宋体" w:hAnsi="Raleway" w:cs="宋体"/>
+          <w:color w:val="000000"/>
+          <w:spacing w:val="2"/>
+          <w:kern w:val="0"/>
+          <w:sz w:val="24"/>
+          <w:szCs w:val="24"/>
+        </w:rPr>
+        <w:t xml:space="preserve"> </w:t>
+      </w:r>
+      <w:r>
+        <w:rPr>
+          <w:rFonts w:ascii="Raleway" w:eastAsia="宋体" w:hAnsi="Raleway" w:cs="宋体"/>
+          <w:color w:val="000000"/>
+          <w:spacing w:val="2"/>
+          <w:kern w:val="0"/>
+          <w:sz w:val="24"/>
+          <w:szCs w:val="24"/>
+        </w:rPr>
+        <w:t>配置现在完成了。</w:t>
       </w:r>
     </w:p>
     <w:p>
@@ -2271,6 +3094,7 @@
           <w:sz w:val="27"/>
           <w:szCs w:val="27"/>
         </w:rPr>
+        <w:lastRenderedPageBreak/>
         <w:t xml:space="preserve">    </w:t>
       </w:r>
       <w:r>
@@ -3586,7 +4410,106 @@
       </w:pPr>
       <w:r>
         <w:rPr>
-          <w:rFonts w:ascii="Raleway" w:eastAsia="宋体" w:hAnsi="Raleway" w:cs="宋体"/>
+          <w:rFonts w:ascii="Raleway" w:eastAsia="宋体" w:hAnsi="Raleway" w:cs="宋体" w:hint="eastAsia"/>
+          <w:color w:val="000000"/>
+          <w:spacing w:val="2"/>
+          <w:kern w:val="0"/>
+          <w:sz w:val="24"/>
+          <w:szCs w:val="24"/>
+        </w:rPr>
+        <w:t>我们修改</w:t>
+      </w:r>
+      <w:r>
+        <w:rPr>
+          <w:rFonts w:ascii="Raleway" w:eastAsia="宋体" w:hAnsi="Raleway" w:cs="宋体" w:hint="eastAsia"/>
+          <w:color w:val="000000"/>
+          <w:spacing w:val="2"/>
+          <w:kern w:val="0"/>
+          <w:sz w:val="24"/>
+          <w:szCs w:val="24"/>
+        </w:rPr>
+        <w:t>sender</w:t>
+      </w:r>
+      <w:r>
+        <w:rPr>
+          <w:rFonts w:ascii="Raleway" w:eastAsia="宋体" w:hAnsi="Raleway" w:cs="宋体" w:hint="eastAsia"/>
+          <w:color w:val="000000"/>
+          <w:spacing w:val="2"/>
+          <w:kern w:val="0"/>
+          <w:sz w:val="24"/>
+          <w:szCs w:val="24"/>
+        </w:rPr>
+        <w:t>，以便来确认是否是一个耗时操作，以直观的方式追加点号来说明耗时时长，我们同样适用</w:t>
+      </w:r>
+      <w:r>
+        <w:rPr>
+          <w:rFonts w:ascii="Raleway" w:eastAsia="宋体" w:hAnsi="Raleway" w:cs="宋体" w:hint="eastAsia"/>
+          <w:color w:val="000000"/>
+          <w:spacing w:val="2"/>
+          <w:kern w:val="0"/>
+          <w:sz w:val="24"/>
+          <w:szCs w:val="24"/>
+        </w:rPr>
+        <w:t>RabbitTemplate</w:t>
+      </w:r>
+      <w:r>
+        <w:rPr>
+          <w:rFonts w:ascii="Raleway" w:eastAsia="宋体" w:hAnsi="Raleway" w:cs="宋体"/>
+          <w:color w:val="000000"/>
+          <w:spacing w:val="2"/>
+          <w:kern w:val="0"/>
+          <w:sz w:val="24"/>
+          <w:szCs w:val="24"/>
+        </w:rPr>
+        <w:t xml:space="preserve"> </w:t>
+      </w:r>
+      <w:r>
+        <w:rPr>
+          <w:rFonts w:ascii="Raleway" w:eastAsia="宋体" w:hAnsi="Raleway" w:cs="宋体" w:hint="eastAsia"/>
+          <w:color w:val="000000"/>
+          <w:spacing w:val="2"/>
+          <w:kern w:val="0"/>
+          <w:sz w:val="24"/>
+          <w:szCs w:val="24"/>
+        </w:rPr>
+        <w:t>publish</w:t>
+      </w:r>
+      <w:r>
+        <w:rPr>
+          <w:rFonts w:ascii="Raleway" w:eastAsia="宋体" w:hAnsi="Raleway" w:cs="宋体"/>
+          <w:color w:val="000000"/>
+          <w:spacing w:val="2"/>
+          <w:kern w:val="0"/>
+          <w:sz w:val="24"/>
+          <w:szCs w:val="24"/>
+        </w:rPr>
+        <w:t xml:space="preserve"> </w:t>
+      </w:r>
+      <w:r>
+        <w:rPr>
+          <w:rFonts w:ascii="Raleway" w:eastAsia="宋体" w:hAnsi="Raleway" w:cs="宋体" w:hint="eastAsia"/>
+          <w:color w:val="000000"/>
+          <w:spacing w:val="2"/>
+          <w:kern w:val="0"/>
+          <w:sz w:val="24"/>
+          <w:szCs w:val="24"/>
+        </w:rPr>
+        <w:t>message</w:t>
+      </w:r>
+      <w:r>
+        <w:rPr>
+          <w:rFonts w:ascii="Raleway" w:eastAsia="宋体" w:hAnsi="Raleway" w:cs="宋体" w:hint="eastAsia"/>
+          <w:color w:val="000000"/>
+          <w:spacing w:val="2"/>
+          <w:kern w:val="0"/>
+          <w:sz w:val="24"/>
+          <w:szCs w:val="24"/>
+        </w:rPr>
+        <w:t>，</w:t>
+      </w:r>
+      <w:r>
+        <w:rPr>
+          <w:rFonts w:ascii="Raleway" w:eastAsia="宋体" w:hAnsi="Raleway" w:cs="宋体" w:hint="eastAsia"/>
           <w:color w:val="000000"/>
           <w:spacing w:val="2"/>
           <w:kern w:val="0"/>
@@ -3594,7 +4517,205 @@
           <w:szCs w:val="24"/>
         </w:rPr>
         <w:lastRenderedPageBreak/>
-        <w:t>We will modify the sender to provide a means for identifying whether its a longer running task by appending a dot to the message in a very contrived fashion using the same method on the RabbitTemplate to publish the message, convertAndSend. The documentation defines this as, "Convert a Java object to an Amqp Message and send it to a default exchange with a default routing key."</w:t>
+        <w:t>convertAndSend</w:t>
+      </w:r>
+      <w:r>
+        <w:rPr>
+          <w:rFonts w:ascii="Raleway" w:eastAsia="宋体" w:hAnsi="Raleway" w:cs="宋体" w:hint="eastAsia"/>
+          <w:color w:val="000000"/>
+          <w:spacing w:val="2"/>
+          <w:kern w:val="0"/>
+          <w:sz w:val="24"/>
+          <w:szCs w:val="24"/>
+        </w:rPr>
+        <w:t>。该文档将其定义为“将</w:t>
+      </w:r>
+      <w:r>
+        <w:rPr>
+          <w:rFonts w:ascii="Raleway" w:eastAsia="宋体" w:hAnsi="Raleway" w:cs="宋体" w:hint="eastAsia"/>
+          <w:color w:val="000000"/>
+          <w:spacing w:val="2"/>
+          <w:kern w:val="0"/>
+          <w:sz w:val="24"/>
+          <w:szCs w:val="24"/>
+        </w:rPr>
+        <w:t>Java</w:t>
+      </w:r>
+      <w:r>
+        <w:rPr>
+          <w:rFonts w:ascii="Raleway" w:eastAsia="宋体" w:hAnsi="Raleway" w:cs="宋体" w:hint="eastAsia"/>
+          <w:color w:val="000000"/>
+          <w:spacing w:val="2"/>
+          <w:kern w:val="0"/>
+          <w:sz w:val="24"/>
+          <w:szCs w:val="24"/>
+        </w:rPr>
+        <w:t>对象转换为</w:t>
+      </w:r>
+      <w:r>
+        <w:rPr>
+          <w:rFonts w:ascii="Raleway" w:eastAsia="宋体" w:hAnsi="Raleway" w:cs="宋体" w:hint="eastAsia"/>
+          <w:color w:val="000000"/>
+          <w:spacing w:val="2"/>
+          <w:kern w:val="0"/>
+          <w:sz w:val="24"/>
+          <w:szCs w:val="24"/>
+        </w:rPr>
+        <w:t>Amqp</w:t>
+      </w:r>
+      <w:r>
+        <w:rPr>
+          <w:rFonts w:ascii="Raleway" w:eastAsia="宋体" w:hAnsi="Raleway" w:cs="宋体"/>
+          <w:color w:val="000000"/>
+          <w:spacing w:val="2"/>
+          <w:kern w:val="0"/>
+          <w:sz w:val="24"/>
+          <w:szCs w:val="24"/>
+        </w:rPr>
+        <w:t xml:space="preserve"> </w:t>
+      </w:r>
+      <w:r>
+        <w:rPr>
+          <w:rFonts w:ascii="Raleway" w:eastAsia="宋体" w:hAnsi="Raleway" w:cs="宋体" w:hint="eastAsia"/>
+          <w:color w:val="000000"/>
+          <w:spacing w:val="2"/>
+          <w:kern w:val="0"/>
+          <w:sz w:val="24"/>
+          <w:szCs w:val="24"/>
+        </w:rPr>
+        <w:t>message</w:t>
+      </w:r>
+      <w:r>
+        <w:rPr>
+          <w:rFonts w:ascii="Raleway" w:eastAsia="宋体" w:hAnsi="Raleway" w:cs="宋体" w:hint="eastAsia"/>
+          <w:color w:val="000000"/>
+          <w:spacing w:val="2"/>
+          <w:kern w:val="0"/>
+          <w:sz w:val="24"/>
+          <w:szCs w:val="24"/>
+        </w:rPr>
+        <w:t>，并使用</w:t>
+      </w:r>
+      <w:r>
+        <w:rPr>
+          <w:rFonts w:ascii="Raleway" w:eastAsia="宋体" w:hAnsi="Raleway" w:cs="宋体" w:hint="eastAsia"/>
+          <w:color w:val="000000"/>
+          <w:spacing w:val="2"/>
+          <w:kern w:val="0"/>
+          <w:sz w:val="24"/>
+          <w:szCs w:val="24"/>
+        </w:rPr>
+        <w:t>default</w:t>
+      </w:r>
+      <w:r>
+        <w:rPr>
+          <w:rFonts w:ascii="Raleway" w:eastAsia="宋体" w:hAnsi="Raleway" w:cs="宋体"/>
+          <w:color w:val="000000"/>
+          <w:spacing w:val="2"/>
+          <w:kern w:val="0"/>
+          <w:sz w:val="24"/>
+          <w:szCs w:val="24"/>
+        </w:rPr>
+        <w:t xml:space="preserve"> </w:t>
+      </w:r>
+      <w:r>
+        <w:rPr>
+          <w:rFonts w:ascii="Raleway" w:eastAsia="宋体" w:hAnsi="Raleway" w:cs="宋体" w:hint="eastAsia"/>
+          <w:color w:val="000000"/>
+          <w:spacing w:val="2"/>
+          <w:kern w:val="0"/>
+          <w:sz w:val="24"/>
+          <w:szCs w:val="24"/>
+        </w:rPr>
+        <w:t>routing</w:t>
+      </w:r>
+      <w:r>
+        <w:rPr>
+          <w:rFonts w:ascii="Raleway" w:eastAsia="宋体" w:hAnsi="Raleway" w:cs="宋体"/>
+          <w:color w:val="000000"/>
+          <w:spacing w:val="2"/>
+          <w:kern w:val="0"/>
+          <w:sz w:val="24"/>
+          <w:szCs w:val="24"/>
+        </w:rPr>
+        <w:t xml:space="preserve"> </w:t>
+      </w:r>
+      <w:r>
+        <w:rPr>
+          <w:rFonts w:ascii="Raleway" w:eastAsia="宋体" w:hAnsi="Raleway" w:cs="宋体" w:hint="eastAsia"/>
+          <w:color w:val="000000"/>
+          <w:spacing w:val="2"/>
+          <w:kern w:val="0"/>
+          <w:sz w:val="24"/>
+          <w:szCs w:val="24"/>
+        </w:rPr>
+        <w:t>key</w:t>
+      </w:r>
+      <w:r>
+        <w:rPr>
+          <w:rFonts w:ascii="Raleway" w:eastAsia="宋体" w:hAnsi="Raleway" w:cs="宋体"/>
+          <w:color w:val="000000"/>
+          <w:spacing w:val="2"/>
+          <w:kern w:val="0"/>
+          <w:sz w:val="24"/>
+          <w:szCs w:val="24"/>
+        </w:rPr>
+        <w:t xml:space="preserve"> </w:t>
+      </w:r>
+      <w:r>
+        <w:rPr>
+          <w:rFonts w:ascii="Raleway" w:eastAsia="宋体" w:hAnsi="Raleway" w:cs="宋体" w:hint="eastAsia"/>
+          <w:color w:val="000000"/>
+          <w:spacing w:val="2"/>
+          <w:kern w:val="0"/>
+          <w:sz w:val="24"/>
+          <w:szCs w:val="24"/>
+        </w:rPr>
+        <w:t>发送到</w:t>
+      </w:r>
+      <w:r>
+        <w:rPr>
+          <w:rFonts w:ascii="Raleway" w:eastAsia="宋体" w:hAnsi="Raleway" w:cs="宋体" w:hint="eastAsia"/>
+          <w:color w:val="000000"/>
+          <w:spacing w:val="2"/>
+          <w:kern w:val="0"/>
+          <w:sz w:val="24"/>
+          <w:szCs w:val="24"/>
+        </w:rPr>
+        <w:t>default</w:t>
+      </w:r>
+      <w:r>
+        <w:rPr>
+          <w:rFonts w:ascii="Raleway" w:eastAsia="宋体" w:hAnsi="Raleway" w:cs="宋体"/>
+          <w:color w:val="000000"/>
+          <w:spacing w:val="2"/>
+          <w:kern w:val="0"/>
+          <w:sz w:val="24"/>
+          <w:szCs w:val="24"/>
+        </w:rPr>
+        <w:t xml:space="preserve"> </w:t>
+      </w:r>
+      <w:r>
+        <w:rPr>
+          <w:rFonts w:ascii="Raleway" w:eastAsia="宋体" w:hAnsi="Raleway" w:cs="宋体" w:hint="eastAsia"/>
+          <w:color w:val="000000"/>
+          <w:spacing w:val="2"/>
+          <w:kern w:val="0"/>
+          <w:sz w:val="24"/>
+          <w:szCs w:val="24"/>
+        </w:rPr>
+        <w:t>exchange</w:t>
+      </w:r>
+      <w:r>
+        <w:rPr>
+          <w:rFonts w:ascii="Raleway" w:eastAsia="宋体" w:hAnsi="Raleway" w:cs="宋体" w:hint="eastAsia"/>
+          <w:color w:val="000000"/>
+          <w:spacing w:val="2"/>
+          <w:kern w:val="0"/>
+          <w:sz w:val="24"/>
+          <w:szCs w:val="24"/>
+        </w:rPr>
+        <w:t>”。</w:t>
       </w:r>
     </w:p>
     <w:p>
@@ -4771,7 +5892,6 @@
           <w:sz w:val="27"/>
           <w:szCs w:val="27"/>
         </w:rPr>
-        <w:lastRenderedPageBreak/>
         <w:t xml:space="preserve">        StringBuilder builder = </w:t>
       </w:r>
       <w:r>
@@ -4948,6 +6068,7 @@
           <w:sz w:val="27"/>
           <w:szCs w:val="27"/>
         </w:rPr>
+        <w:lastRenderedPageBreak/>
         <w:t xml:space="preserve">            dots = </w:t>
       </w:r>
       <w:r>
@@ -5709,7 +6830,6 @@
           <w:sz w:val="27"/>
           <w:szCs w:val="27"/>
         </w:rPr>
-        <w:lastRenderedPageBreak/>
         <w:t>import</w:t>
       </w:r>
       <w:r>
@@ -5765,6 +6885,7 @@
           <w:sz w:val="27"/>
           <w:szCs w:val="27"/>
         </w:rPr>
+        <w:lastRenderedPageBreak/>
         <w:t>import</w:t>
       </w:r>
       <w:r>
@@ -7008,7 +8129,6 @@
           <w:sz w:val="27"/>
           <w:szCs w:val="27"/>
         </w:rPr>
-        <w:lastRenderedPageBreak/>
         <w:t xml:space="preserve">        doWork(in);</w:t>
       </w:r>
     </w:p>
@@ -7097,6 +8217,7 @@
           <w:sz w:val="27"/>
           <w:szCs w:val="27"/>
         </w:rPr>
+        <w:lastRenderedPageBreak/>
         <w:t xml:space="preserve">        System.out.println(</w:t>
       </w:r>
       <w:r>
@@ -7917,14 +9038,69 @@
       </w:pPr>
       <w:r>
         <w:rPr>
-          <w:rFonts w:ascii="Raleway" w:eastAsia="宋体" w:hAnsi="Raleway" w:cs="宋体"/>
-          <w:color w:val="000000"/>
-          <w:spacing w:val="2"/>
-          <w:kern w:val="0"/>
-          <w:sz w:val="24"/>
-          <w:szCs w:val="24"/>
-        </w:rPr>
-        <w:t>Compile them using mvn package and run with the following options</w:t>
+          <w:rFonts w:ascii="Raleway" w:eastAsia="宋体" w:hAnsi="Raleway" w:cs="宋体" w:hint="eastAsia"/>
+          <w:color w:val="000000"/>
+          <w:spacing w:val="2"/>
+          <w:kern w:val="0"/>
+          <w:sz w:val="24"/>
+          <w:szCs w:val="24"/>
+        </w:rPr>
+        <w:t>使用</w:t>
+      </w:r>
+      <w:r>
+        <w:rPr>
+          <w:rFonts w:ascii="Raleway" w:eastAsia="宋体" w:hAnsi="Raleway" w:cs="宋体" w:hint="eastAsia"/>
+          <w:color w:val="000000"/>
+          <w:spacing w:val="2"/>
+          <w:kern w:val="0"/>
+          <w:sz w:val="24"/>
+          <w:szCs w:val="24"/>
+        </w:rPr>
+        <w:t>mvn</w:t>
+      </w:r>
+      <w:r>
+        <w:rPr>
+          <w:rFonts w:ascii="Raleway" w:eastAsia="宋体" w:hAnsi="Raleway" w:cs="宋体"/>
+          <w:color w:val="000000"/>
+          <w:spacing w:val="2"/>
+          <w:kern w:val="0"/>
+          <w:sz w:val="24"/>
+          <w:szCs w:val="24"/>
+        </w:rPr>
+        <w:t xml:space="preserve"> </w:t>
+      </w:r>
+      <w:r>
+        <w:rPr>
+          <w:rFonts w:ascii="Raleway" w:eastAsia="宋体" w:hAnsi="Raleway" w:cs="宋体" w:hint="eastAsia"/>
+          <w:color w:val="000000"/>
+          <w:spacing w:val="2"/>
+          <w:kern w:val="0"/>
+          <w:sz w:val="24"/>
+          <w:szCs w:val="24"/>
+        </w:rPr>
+        <w:t>package</w:t>
+      </w:r>
+      <w:r>
+        <w:rPr>
+          <w:rFonts w:ascii="Raleway" w:eastAsia="宋体" w:hAnsi="Raleway" w:cs="宋体"/>
+          <w:color w:val="000000"/>
+          <w:spacing w:val="2"/>
+          <w:kern w:val="0"/>
+          <w:sz w:val="24"/>
+          <w:szCs w:val="24"/>
+        </w:rPr>
+        <w:t xml:space="preserve"> </w:t>
+      </w:r>
+      <w:r>
+        <w:rPr>
+          <w:rFonts w:ascii="Raleway" w:eastAsia="宋体" w:hAnsi="Raleway" w:cs="宋体" w:hint="eastAsia"/>
+          <w:color w:val="000000"/>
+          <w:spacing w:val="2"/>
+          <w:kern w:val="0"/>
+          <w:sz w:val="24"/>
+          <w:szCs w:val="24"/>
+        </w:rPr>
+        <w:t>编译并使用以下命令运行</w:t>
       </w:r>
     </w:p>
     <w:p>
@@ -8045,7 +9221,6 @@
           <w:sz w:val="27"/>
           <w:szCs w:val="27"/>
         </w:rPr>
-        <w:lastRenderedPageBreak/>
         <w:t>java -jar target/rabbitmq-amqp-tutorials-0.0.1-SNAPSHOT.jar --spring.profiles.active=work-queues,receiver</w:t>
       </w:r>
     </w:p>
@@ -8090,6 +9265,7 @@
           <w:sz w:val="27"/>
           <w:szCs w:val="27"/>
         </w:rPr>
+        <w:lastRenderedPageBreak/>
         <w:t>java -jar target/rabbitmq-amqp-tutorials-0.0.1-SNAPSHOT.jar --spring.profiles.active=work-queues,sender</w:t>
       </w:r>
     </w:p>
@@ -8116,7 +9292,29 @@
           <w:sz w:val="24"/>
           <w:szCs w:val="24"/>
         </w:rPr>
-        <w:t>The output of the sender should look something like:</w:t>
+        <w:t xml:space="preserve">sender </w:t>
+      </w:r>
+      <w:r>
+        <w:rPr>
+          <w:rFonts w:ascii="Raleway" w:eastAsia="宋体" w:hAnsi="Raleway" w:cs="宋体" w:hint="eastAsia"/>
+          <w:color w:val="000000"/>
+          <w:spacing w:val="2"/>
+          <w:kern w:val="0"/>
+          <w:sz w:val="24"/>
+          <w:szCs w:val="24"/>
+        </w:rPr>
+        <w:t>应该输出如下内容</w:t>
+      </w:r>
+      <w:r>
+        <w:rPr>
+          <w:rFonts w:ascii="Raleway" w:eastAsia="宋体" w:hAnsi="Raleway" w:cs="宋体"/>
+          <w:color w:val="000000"/>
+          <w:spacing w:val="2"/>
+          <w:kern w:val="0"/>
+          <w:sz w:val="24"/>
+          <w:szCs w:val="24"/>
+        </w:rPr>
+        <w:t>:</w:t>
       </w:r>
     </w:p>
     <w:p>
@@ -8751,14 +9949,47 @@
       </w:pPr>
       <w:r>
         <w:rPr>
-          <w:rFonts w:ascii="Raleway" w:eastAsia="宋体" w:hAnsi="Raleway" w:cs="宋体"/>
-          <w:color w:val="000000"/>
-          <w:spacing w:val="2"/>
-          <w:kern w:val="0"/>
-          <w:sz w:val="24"/>
-          <w:szCs w:val="24"/>
-        </w:rPr>
-        <w:t>And the output from the workers should look something like:</w:t>
+          <w:rFonts w:ascii="Raleway" w:eastAsia="宋体" w:hAnsi="Raleway" w:cs="宋体" w:hint="eastAsia"/>
+          <w:color w:val="000000"/>
+          <w:spacing w:val="2"/>
+          <w:kern w:val="0"/>
+          <w:sz w:val="24"/>
+          <w:szCs w:val="24"/>
+        </w:rPr>
+        <w:t>而</w:t>
+      </w:r>
+      <w:r>
+        <w:rPr>
+          <w:rFonts w:ascii="Raleway" w:eastAsia="宋体" w:hAnsi="Raleway" w:cs="宋体" w:hint="eastAsia"/>
+          <w:color w:val="000000"/>
+          <w:spacing w:val="2"/>
+          <w:kern w:val="0"/>
+          <w:sz w:val="24"/>
+          <w:szCs w:val="24"/>
+        </w:rPr>
+        <w:t>workers</w:t>
+      </w:r>
+      <w:r>
+        <w:rPr>
+          <w:rFonts w:ascii="Raleway" w:eastAsia="宋体" w:hAnsi="Raleway" w:cs="宋体" w:hint="eastAsia"/>
+          <w:color w:val="000000"/>
+          <w:spacing w:val="2"/>
+          <w:kern w:val="0"/>
+          <w:sz w:val="24"/>
+          <w:szCs w:val="24"/>
+        </w:rPr>
+        <w:t>的输出应该如下所示</w:t>
+      </w:r>
+      <w:r>
+        <w:rPr>
+          <w:rFonts w:ascii="Raleway" w:eastAsia="宋体" w:hAnsi="Raleway" w:cs="宋体" w:hint="eastAsia"/>
+          <w:color w:val="000000"/>
+          <w:spacing w:val="2"/>
+          <w:kern w:val="0"/>
+          <w:sz w:val="24"/>
+          <w:szCs w:val="24"/>
+        </w:rPr>
+        <w:t>:</w:t>
       </w:r>
     </w:p>
     <w:p>
@@ -9044,7 +10275,6 @@
           <w:sz w:val="27"/>
           <w:szCs w:val="27"/>
         </w:rPr>
-        <w:lastRenderedPageBreak/>
         <w:t xml:space="preserve">instance 1 [x] Received </w:t>
       </w:r>
       <w:r>
@@ -9166,6 +10396,7 @@
           <w:sz w:val="27"/>
           <w:szCs w:val="27"/>
         </w:rPr>
+        <w:lastRenderedPageBreak/>
         <w:t xml:space="preserve">instance 2 [x] Received </w:t>
       </w:r>
       <w:r>
@@ -9331,6 +10562,45 @@
         </w:rPr>
         <w:t>Message acknowledgment</w:t>
       </w:r>
+      <w:r>
+        <w:rPr>
+          <w:rFonts w:ascii="Raleway" w:eastAsia="宋体" w:hAnsi="Raleway" w:cs="宋体"/>
+          <w:b/>
+          <w:bCs/>
+          <w:color w:val="000000"/>
+          <w:spacing w:val="2"/>
+          <w:kern w:val="0"/>
+          <w:sz w:val="27"/>
+          <w:szCs w:val="27"/>
+        </w:rPr>
+        <w:t>(</w:t>
+      </w:r>
+      <w:r>
+        <w:rPr>
+          <w:rFonts w:ascii="Raleway" w:eastAsia="宋体" w:hAnsi="Raleway" w:cs="宋体" w:hint="eastAsia"/>
+          <w:b/>
+          <w:bCs/>
+          <w:color w:val="000000"/>
+          <w:spacing w:val="2"/>
+          <w:kern w:val="0"/>
+          <w:sz w:val="27"/>
+          <w:szCs w:val="27"/>
+        </w:rPr>
+        <w:t>消息确认</w:t>
+      </w:r>
+      <w:r>
+        <w:rPr>
+          <w:rFonts w:ascii="Raleway" w:eastAsia="宋体" w:hAnsi="Raleway" w:cs="宋体"/>
+          <w:b/>
+          <w:bCs/>
+          <w:color w:val="000000"/>
+          <w:spacing w:val="2"/>
+          <w:kern w:val="0"/>
+          <w:sz w:val="27"/>
+          <w:szCs w:val="27"/>
+        </w:rPr>
+        <w:t>)</w:t>
+      </w:r>
     </w:p>
     <w:p>
       <w:pPr>
@@ -9346,17 +10616,307 @@
           <w:szCs w:val="24"/>
         </w:rPr>
       </w:pPr>
-      <w:r>
-        <w:rPr>
-          <w:rFonts w:ascii="Raleway" w:eastAsia="宋体" w:hAnsi="Raleway" w:cs="宋体"/>
-          <w:color w:val="000000"/>
-          <w:spacing w:val="2"/>
-          <w:kern w:val="0"/>
-          <w:sz w:val="24"/>
-          <w:szCs w:val="24"/>
-        </w:rPr>
-        <w:t>Doing a task can take a few seconds. You may wonder what happens if one of the consumers starts a long task and dies with it only partly done. Spring-amqp by default takes a conservative approach to message acknowledgement. If the listener throws an exception the container calls:</w:t>
-      </w:r>
+      <w:bookmarkStart w:id="0" w:name="OLE_LINK1"/>
+      <w:bookmarkStart w:id="1" w:name="OLE_LINK2"/>
+      <w:r>
+        <w:rPr>
+          <w:rFonts w:ascii="Raleway" w:eastAsia="宋体" w:hAnsi="Raleway" w:cs="宋体" w:hint="eastAsia"/>
+          <w:color w:val="000000"/>
+          <w:spacing w:val="2"/>
+          <w:kern w:val="0"/>
+          <w:sz w:val="24"/>
+          <w:szCs w:val="24"/>
+        </w:rPr>
+        <w:t>执行一个</w:t>
+      </w:r>
+      <w:r>
+        <w:rPr>
+          <w:rFonts w:ascii="Raleway" w:eastAsia="宋体" w:hAnsi="Raleway" w:cs="宋体" w:hint="eastAsia"/>
+          <w:color w:val="000000"/>
+          <w:spacing w:val="2"/>
+          <w:kern w:val="0"/>
+          <w:sz w:val="24"/>
+          <w:szCs w:val="24"/>
+        </w:rPr>
+        <w:t>task</w:t>
+      </w:r>
+      <w:r>
+        <w:rPr>
+          <w:rFonts w:ascii="Raleway" w:eastAsia="宋体" w:hAnsi="Raleway" w:cs="宋体" w:hint="eastAsia"/>
+          <w:color w:val="000000"/>
+          <w:spacing w:val="2"/>
+          <w:kern w:val="0"/>
+          <w:sz w:val="24"/>
+          <w:szCs w:val="24"/>
+        </w:rPr>
+        <w:t>可能需要几秒钟的时间。</w:t>
+      </w:r>
+      <w:r>
+        <w:rPr>
+          <w:rFonts w:ascii="Raleway" w:eastAsia="宋体" w:hAnsi="Raleway" w:cs="宋体"/>
+          <w:color w:val="000000"/>
+          <w:spacing w:val="2"/>
+          <w:kern w:val="0"/>
+          <w:sz w:val="24"/>
+          <w:szCs w:val="24"/>
+        </w:rPr>
+        <w:t xml:space="preserve"> </w:t>
+      </w:r>
+      <w:r>
+        <w:rPr>
+          <w:rFonts w:ascii="Raleway" w:eastAsia="宋体" w:hAnsi="Raleway" w:cs="宋体"/>
+          <w:color w:val="000000"/>
+          <w:spacing w:val="2"/>
+          <w:kern w:val="0"/>
+          <w:sz w:val="24"/>
+          <w:szCs w:val="24"/>
+        </w:rPr>
+        <w:t>你可能想知道如果其中一个</w:t>
+      </w:r>
+      <w:r>
+        <w:rPr>
+          <w:rFonts w:ascii="Raleway" w:eastAsia="宋体" w:hAnsi="Raleway" w:cs="宋体"/>
+          <w:color w:val="000000"/>
+          <w:spacing w:val="2"/>
+          <w:kern w:val="0"/>
+          <w:sz w:val="24"/>
+          <w:szCs w:val="24"/>
+        </w:rPr>
+        <w:t>consumer</w:t>
+      </w:r>
+      <w:r>
+        <w:rPr>
+          <w:rFonts w:ascii="Raleway" w:eastAsia="宋体" w:hAnsi="Raleway" w:cs="宋体"/>
+          <w:color w:val="000000"/>
+          <w:spacing w:val="2"/>
+          <w:kern w:val="0"/>
+          <w:sz w:val="24"/>
+          <w:szCs w:val="24"/>
+        </w:rPr>
+        <w:t>开始一项</w:t>
+      </w:r>
+      <w:r>
+        <w:rPr>
+          <w:rFonts w:ascii="Raleway" w:eastAsia="宋体" w:hAnsi="Raleway" w:cs="宋体" w:hint="eastAsia"/>
+          <w:color w:val="000000"/>
+          <w:spacing w:val="2"/>
+          <w:kern w:val="0"/>
+          <w:sz w:val="24"/>
+          <w:szCs w:val="24"/>
+        </w:rPr>
+        <w:t>耗时</w:t>
+      </w:r>
+      <w:r>
+        <w:rPr>
+          <w:rFonts w:ascii="Raleway" w:eastAsia="宋体" w:hAnsi="Raleway" w:cs="宋体"/>
+          <w:color w:val="000000"/>
+          <w:spacing w:val="2"/>
+          <w:kern w:val="0"/>
+          <w:sz w:val="24"/>
+          <w:szCs w:val="24"/>
+        </w:rPr>
+        <w:t>任务并且</w:t>
+      </w:r>
+      <w:r>
+        <w:rPr>
+          <w:rFonts w:ascii="Raleway" w:eastAsia="宋体" w:hAnsi="Raleway" w:cs="宋体" w:hint="eastAsia"/>
+          <w:color w:val="000000"/>
+          <w:spacing w:val="2"/>
+          <w:kern w:val="0"/>
+          <w:sz w:val="24"/>
+          <w:szCs w:val="24"/>
+        </w:rPr>
+        <w:t>只完成一部分后死亡会发生什么</w:t>
+      </w:r>
+      <w:r>
+        <w:rPr>
+          <w:rFonts w:ascii="Raleway" w:eastAsia="宋体" w:hAnsi="Raleway" w:cs="宋体"/>
+          <w:color w:val="000000"/>
+          <w:spacing w:val="2"/>
+          <w:kern w:val="0"/>
+          <w:sz w:val="24"/>
+          <w:szCs w:val="24"/>
+        </w:rPr>
+        <w:t>。</w:t>
+      </w:r>
+      <w:r>
+        <w:rPr>
+          <w:rFonts w:ascii="Raleway" w:eastAsia="宋体" w:hAnsi="Raleway" w:cs="宋体"/>
+          <w:color w:val="000000"/>
+          <w:spacing w:val="2"/>
+          <w:kern w:val="0"/>
+          <w:sz w:val="24"/>
+          <w:szCs w:val="24"/>
+        </w:rPr>
+        <w:t xml:space="preserve"> </w:t>
+      </w:r>
+      <w:r>
+        <w:rPr>
+          <w:rFonts w:ascii="Raleway" w:eastAsia="宋体" w:hAnsi="Raleway" w:cs="宋体"/>
+          <w:color w:val="000000"/>
+          <w:spacing w:val="2"/>
+          <w:kern w:val="0"/>
+          <w:sz w:val="24"/>
+          <w:szCs w:val="24"/>
+        </w:rPr>
+        <w:t>默认情况下，</w:t>
+      </w:r>
+      <w:r>
+        <w:rPr>
+          <w:rFonts w:ascii="Raleway" w:eastAsia="宋体" w:hAnsi="Raleway" w:cs="宋体"/>
+          <w:color w:val="000000"/>
+          <w:spacing w:val="2"/>
+          <w:kern w:val="0"/>
+          <w:sz w:val="24"/>
+          <w:szCs w:val="24"/>
+        </w:rPr>
+        <w:t>Spring-amqp</w:t>
+      </w:r>
+      <w:r>
+        <w:rPr>
+          <w:rFonts w:ascii="Raleway" w:eastAsia="宋体" w:hAnsi="Raleway" w:cs="宋体"/>
+          <w:color w:val="000000"/>
+          <w:spacing w:val="2"/>
+          <w:kern w:val="0"/>
+          <w:sz w:val="24"/>
+          <w:szCs w:val="24"/>
+        </w:rPr>
+        <w:t>采用保守的方式来</w:t>
+      </w:r>
+      <w:r>
+        <w:rPr>
+          <w:rFonts w:ascii="Raleway" w:eastAsia="宋体" w:hAnsi="Raleway" w:cs="宋体"/>
+          <w:color w:val="000000"/>
+          <w:spacing w:val="2"/>
+          <w:kern w:val="0"/>
+          <w:sz w:val="24"/>
+          <w:szCs w:val="24"/>
+        </w:rPr>
+        <w:t>message acknowledgement</w:t>
+      </w:r>
+      <w:r>
+        <w:rPr>
+          <w:rFonts w:ascii="Raleway" w:eastAsia="宋体" w:hAnsi="Raleway" w:cs="宋体"/>
+          <w:color w:val="000000"/>
+          <w:spacing w:val="2"/>
+          <w:kern w:val="0"/>
+          <w:sz w:val="24"/>
+          <w:szCs w:val="24"/>
+        </w:rPr>
+        <w:t>。</w:t>
+      </w:r>
+      <w:r>
+        <w:rPr>
+          <w:rFonts w:ascii="Raleway" w:eastAsia="宋体" w:hAnsi="Raleway" w:cs="宋体"/>
+          <w:color w:val="000000"/>
+          <w:spacing w:val="2"/>
+          <w:kern w:val="0"/>
+          <w:sz w:val="24"/>
+          <w:szCs w:val="24"/>
+        </w:rPr>
+        <w:t xml:space="preserve"> </w:t>
+      </w:r>
+      <w:r>
+        <w:rPr>
+          <w:rFonts w:ascii="Raleway" w:eastAsia="宋体" w:hAnsi="Raleway" w:cs="宋体"/>
+          <w:color w:val="000000"/>
+          <w:spacing w:val="2"/>
+          <w:kern w:val="0"/>
+          <w:sz w:val="24"/>
+          <w:szCs w:val="24"/>
+        </w:rPr>
+        <w:t>如果</w:t>
+      </w:r>
+      <w:r>
+        <w:rPr>
+          <w:rFonts w:ascii="Raleway" w:eastAsia="宋体" w:hAnsi="Raleway" w:cs="宋体"/>
+          <w:color w:val="000000"/>
+          <w:spacing w:val="2"/>
+          <w:kern w:val="0"/>
+          <w:sz w:val="24"/>
+          <w:szCs w:val="24"/>
+        </w:rPr>
+        <w:t>listener</w:t>
+      </w:r>
+      <w:r>
+        <w:rPr>
+          <w:rFonts w:ascii="Raleway" w:eastAsia="宋体" w:hAnsi="Raleway" w:cs="宋体"/>
+          <w:color w:val="000000"/>
+          <w:spacing w:val="2"/>
+          <w:kern w:val="0"/>
+          <w:sz w:val="24"/>
+          <w:szCs w:val="24"/>
+        </w:rPr>
+        <w:t xml:space="preserve"> </w:t>
+      </w:r>
+      <w:r>
+        <w:rPr>
+          <w:rFonts w:ascii="Raleway" w:eastAsia="宋体" w:hAnsi="Raleway" w:cs="宋体"/>
+          <w:color w:val="000000"/>
+          <w:spacing w:val="2"/>
+          <w:kern w:val="0"/>
+          <w:sz w:val="24"/>
+          <w:szCs w:val="24"/>
+        </w:rPr>
+        <w:t>throws</w:t>
+      </w:r>
+      <w:r>
+        <w:rPr>
+          <w:rFonts w:ascii="Raleway" w:eastAsia="宋体" w:hAnsi="Raleway" w:cs="宋体"/>
+          <w:color w:val="000000"/>
+          <w:spacing w:val="2"/>
+          <w:kern w:val="0"/>
+          <w:sz w:val="24"/>
+          <w:szCs w:val="24"/>
+        </w:rPr>
+        <w:t>一个</w:t>
+      </w:r>
+      <w:r>
+        <w:rPr>
+          <w:rFonts w:ascii="Raleway" w:eastAsia="宋体" w:hAnsi="Raleway" w:cs="宋体"/>
+          <w:color w:val="000000"/>
+          <w:spacing w:val="2"/>
+          <w:kern w:val="0"/>
+          <w:sz w:val="24"/>
+          <w:szCs w:val="24"/>
+        </w:rPr>
+        <w:t>container</w:t>
+      </w:r>
+      <w:r>
+        <w:rPr>
+          <w:rFonts w:ascii="Raleway" w:eastAsia="宋体" w:hAnsi="Raleway" w:cs="宋体"/>
+          <w:color w:val="000000"/>
+          <w:spacing w:val="2"/>
+          <w:kern w:val="0"/>
+          <w:sz w:val="24"/>
+          <w:szCs w:val="24"/>
+        </w:rPr>
+        <w:t>调用的</w:t>
+      </w:r>
+      <w:r>
+        <w:rPr>
+          <w:rFonts w:ascii="Raleway" w:eastAsia="宋体" w:hAnsi="Raleway" w:cs="宋体"/>
+          <w:color w:val="000000"/>
+          <w:spacing w:val="2"/>
+          <w:kern w:val="0"/>
+          <w:sz w:val="24"/>
+          <w:szCs w:val="24"/>
+        </w:rPr>
+        <w:t>exception</w:t>
+      </w:r>
+      <w:r>
+        <w:rPr>
+          <w:rFonts w:ascii="Raleway" w:eastAsia="宋体" w:hAnsi="Raleway" w:cs="宋体"/>
+          <w:color w:val="000000"/>
+          <w:spacing w:val="2"/>
+          <w:kern w:val="0"/>
+          <w:sz w:val="24"/>
+          <w:szCs w:val="24"/>
+        </w:rPr>
+        <w:t>：</w:t>
+      </w:r>
+      <w:bookmarkEnd w:id="0"/>
+      <w:bookmarkEnd w:id="1"/>
     </w:p>
     <w:p>
       <w:pPr>
@@ -9418,14 +10978,25 @@
       </w:pPr>
       <w:r>
         <w:rPr>
-          <w:rFonts w:ascii="Raleway" w:eastAsia="宋体" w:hAnsi="Raleway" w:cs="宋体"/>
-          <w:color w:val="000000"/>
-          <w:spacing w:val="2"/>
-          <w:kern w:val="0"/>
-          <w:sz w:val="24"/>
-          <w:szCs w:val="24"/>
-        </w:rPr>
-        <w:t>Requeue is true by default unless you explicitly set:</w:t>
+          <w:rFonts w:ascii="Raleway" w:eastAsia="宋体" w:hAnsi="Raleway" w:cs="宋体" w:hint="eastAsia"/>
+          <w:color w:val="000000"/>
+          <w:spacing w:val="2"/>
+          <w:kern w:val="0"/>
+          <w:sz w:val="24"/>
+          <w:szCs w:val="24"/>
+        </w:rPr>
+        <w:t>除非你明确设置了以下内容，否则默认为</w:t>
+      </w:r>
+      <w:r>
+        <w:rPr>
+          <w:rFonts w:ascii="Raleway" w:eastAsia="宋体" w:hAnsi="Raleway" w:cs="宋体" w:hint="eastAsia"/>
+          <w:color w:val="000000"/>
+          <w:spacing w:val="2"/>
+          <w:kern w:val="0"/>
+          <w:sz w:val="24"/>
+          <w:szCs w:val="24"/>
+        </w:rPr>
+        <w:t>true</w:t>
       </w:r>
     </w:p>
     <w:p>
@@ -9497,16 +11068,51 @@
           <w:szCs w:val="24"/>
         </w:rPr>
       </w:pPr>
-      <w:r>
-        <w:rPr>
-          <w:rFonts w:ascii="Raleway" w:eastAsia="宋体" w:hAnsi="Raleway" w:cs="宋体"/>
-          <w:color w:val="000000"/>
-          <w:spacing w:val="2"/>
-          <w:kern w:val="0"/>
-          <w:sz w:val="24"/>
-          <w:szCs w:val="24"/>
-        </w:rPr>
-        <w:t>or the listener throws an </w:t>
+      <w:bookmarkStart w:id="2" w:name="OLE_LINK5"/>
+      <w:bookmarkStart w:id="3" w:name="OLE_LINK6"/>
+      <w:r>
+        <w:rPr>
+          <w:rFonts w:ascii="Raleway" w:eastAsia="宋体" w:hAnsi="Raleway" w:cs="宋体" w:hint="eastAsia"/>
+          <w:color w:val="000000"/>
+          <w:spacing w:val="2"/>
+          <w:kern w:val="0"/>
+          <w:sz w:val="24"/>
+          <w:szCs w:val="24"/>
+        </w:rPr>
+        <w:t>或者</w:t>
+      </w:r>
+      <w:r>
+        <w:rPr>
+          <w:rFonts w:ascii="Raleway" w:eastAsia="宋体" w:hAnsi="Raleway" w:cs="宋体"/>
+          <w:color w:val="000000"/>
+          <w:spacing w:val="2"/>
+          <w:kern w:val="0"/>
+          <w:sz w:val="24"/>
+          <w:szCs w:val="24"/>
+        </w:rPr>
+        <w:t>listener throws</w:t>
+      </w:r>
+      <w:r>
+        <w:rPr>
+          <w:rFonts w:ascii="Raleway" w:eastAsia="宋体" w:hAnsi="Raleway" w:cs="宋体" w:hint="eastAsia"/>
+          <w:color w:val="000000"/>
+          <w:spacing w:val="2"/>
+          <w:kern w:val="0"/>
+          <w:sz w:val="24"/>
+          <w:szCs w:val="24"/>
+        </w:rPr>
+        <w:t>一个</w:t>
+      </w:r>
+      <w:r>
+        <w:rPr>
+          <w:rFonts w:ascii="Raleway" w:eastAsia="宋体" w:hAnsi="Raleway" w:cs="宋体"/>
+          <w:color w:val="000000"/>
+          <w:spacing w:val="2"/>
+          <w:kern w:val="0"/>
+          <w:sz w:val="24"/>
+          <w:szCs w:val="24"/>
+        </w:rPr>
+        <w:t>AmqpRejectAndDontRequeueException</w:t>
       </w:r>
       <w:r>
         <w:rPr>
@@ -9517,19 +11123,197 @@
           <w:sz w:val="24"/>
           <w:szCs w:val="24"/>
         </w:rPr>
-        <w:t>AmqpRejectAndDontRequeueException</w:t>
-      </w:r>
-      <w:r>
-        <w:rPr>
-          <w:rFonts w:ascii="Raleway" w:eastAsia="宋体" w:hAnsi="Raleway" w:cs="宋体"/>
-          <w:color w:val="000000"/>
-          <w:spacing w:val="2"/>
-          <w:kern w:val="0"/>
-          <w:sz w:val="24"/>
-          <w:szCs w:val="24"/>
-        </w:rPr>
-        <w:t>. This is typically the bahavior you want from your listener. In this mode there is no need to worry about a forgotten acknowledgement. After processing the message the listener calls:</w:t>
-      </w:r>
+        <w:t>Exception</w:t>
+      </w:r>
+      <w:r>
+        <w:rPr>
+          <w:rFonts w:ascii="Raleway" w:eastAsia="宋体" w:hAnsi="Raleway" w:cs="宋体"/>
+          <w:color w:val="000000"/>
+          <w:spacing w:val="2"/>
+          <w:kern w:val="0"/>
+          <w:sz w:val="24"/>
+          <w:szCs w:val="24"/>
+        </w:rPr>
+        <w:t>。</w:t>
+      </w:r>
+      <w:r>
+        <w:rPr>
+          <w:rFonts w:ascii="Raleway" w:eastAsia="宋体" w:hAnsi="Raleway" w:cs="宋体"/>
+          <w:color w:val="000000"/>
+          <w:spacing w:val="2"/>
+          <w:kern w:val="0"/>
+          <w:sz w:val="24"/>
+          <w:szCs w:val="24"/>
+        </w:rPr>
+        <w:t xml:space="preserve"> </w:t>
+      </w:r>
+      <w:r>
+        <w:rPr>
+          <w:rFonts w:ascii="Raleway" w:eastAsia="宋体" w:hAnsi="Raleway" w:cs="宋体"/>
+          <w:color w:val="000000"/>
+          <w:spacing w:val="2"/>
+          <w:kern w:val="0"/>
+          <w:sz w:val="24"/>
+          <w:szCs w:val="24"/>
+        </w:rPr>
+        <w:t>这通常是您想要从</w:t>
+      </w:r>
+      <w:r>
+        <w:rPr>
+          <w:rFonts w:ascii="Raleway" w:eastAsia="宋体" w:hAnsi="Raleway" w:cs="宋体"/>
+          <w:color w:val="000000"/>
+          <w:spacing w:val="2"/>
+          <w:kern w:val="0"/>
+          <w:sz w:val="24"/>
+          <w:szCs w:val="24"/>
+        </w:rPr>
+        <w:t>listener</w:t>
+      </w:r>
+      <w:r>
+        <w:rPr>
+          <w:rFonts w:ascii="Raleway" w:eastAsia="宋体" w:hAnsi="Raleway" w:cs="宋体"/>
+          <w:color w:val="000000"/>
+          <w:spacing w:val="2"/>
+          <w:kern w:val="0"/>
+          <w:sz w:val="24"/>
+          <w:szCs w:val="24"/>
+        </w:rPr>
+        <w:t>处获得的</w:t>
+      </w:r>
+      <w:r>
+        <w:rPr>
+          <w:rFonts w:ascii="Raleway" w:eastAsia="宋体" w:hAnsi="Raleway" w:cs="宋体"/>
+          <w:color w:val="000000"/>
+          <w:spacing w:val="2"/>
+          <w:kern w:val="0"/>
+          <w:sz w:val="24"/>
+          <w:szCs w:val="24"/>
+        </w:rPr>
+        <w:t>bahavior</w:t>
+      </w:r>
+      <w:r>
+        <w:rPr>
+          <w:rFonts w:ascii="Raleway" w:eastAsia="宋体" w:hAnsi="Raleway" w:cs="宋体"/>
+          <w:color w:val="000000"/>
+          <w:spacing w:val="2"/>
+          <w:kern w:val="0"/>
+          <w:sz w:val="24"/>
+          <w:szCs w:val="24"/>
+        </w:rPr>
+        <w:t>。</w:t>
+      </w:r>
+      <w:r>
+        <w:rPr>
+          <w:rFonts w:ascii="Raleway" w:eastAsia="宋体" w:hAnsi="Raleway" w:cs="宋体"/>
+          <w:color w:val="000000"/>
+          <w:spacing w:val="2"/>
+          <w:kern w:val="0"/>
+          <w:sz w:val="24"/>
+          <w:szCs w:val="24"/>
+        </w:rPr>
+        <w:t xml:space="preserve"> </w:t>
+      </w:r>
+      <w:r>
+        <w:rPr>
+          <w:rFonts w:ascii="Raleway" w:eastAsia="宋体" w:hAnsi="Raleway" w:cs="宋体"/>
+          <w:color w:val="000000"/>
+          <w:spacing w:val="2"/>
+          <w:kern w:val="0"/>
+          <w:sz w:val="24"/>
+          <w:szCs w:val="24"/>
+        </w:rPr>
+        <w:t>在这种模式下，</w:t>
+      </w:r>
+      <w:r>
+        <w:rPr>
+          <w:rFonts w:ascii="Raleway" w:eastAsia="宋体" w:hAnsi="Raleway" w:cs="宋体" w:hint="eastAsia"/>
+          <w:color w:val="000000"/>
+          <w:spacing w:val="2"/>
+          <w:kern w:val="0"/>
+          <w:sz w:val="24"/>
+          <w:szCs w:val="24"/>
+        </w:rPr>
+        <w:t>listener</w:t>
+      </w:r>
+      <w:r>
+        <w:rPr>
+          <w:rFonts w:ascii="Raleway" w:eastAsia="宋体" w:hAnsi="Raleway" w:cs="宋体" w:hint="eastAsia"/>
+          <w:color w:val="000000"/>
+          <w:spacing w:val="2"/>
+          <w:kern w:val="0"/>
+          <w:sz w:val="24"/>
+          <w:szCs w:val="24"/>
+        </w:rPr>
+        <w:t>处理</w:t>
+      </w:r>
+      <w:r>
+        <w:rPr>
+          <w:rFonts w:ascii="Raleway" w:eastAsia="宋体" w:hAnsi="Raleway" w:cs="宋体" w:hint="eastAsia"/>
+          <w:color w:val="000000"/>
+          <w:spacing w:val="2"/>
+          <w:kern w:val="0"/>
+          <w:sz w:val="24"/>
+          <w:szCs w:val="24"/>
+        </w:rPr>
+        <w:t xml:space="preserve"> message</w:t>
+      </w:r>
+      <w:r>
+        <w:rPr>
+          <w:rFonts w:ascii="Raleway" w:eastAsia="宋体" w:hAnsi="Raleway" w:cs="宋体" w:hint="eastAsia"/>
+          <w:color w:val="000000"/>
+          <w:spacing w:val="2"/>
+          <w:kern w:val="0"/>
+          <w:sz w:val="24"/>
+          <w:szCs w:val="24"/>
+        </w:rPr>
+        <w:t>后</w:t>
+      </w:r>
+      <w:r>
+        <w:rPr>
+          <w:rFonts w:ascii="Raleway" w:eastAsia="宋体" w:hAnsi="Raleway" w:cs="宋体"/>
+          <w:color w:val="000000"/>
+          <w:spacing w:val="2"/>
+          <w:kern w:val="0"/>
+          <w:sz w:val="24"/>
+          <w:szCs w:val="24"/>
+        </w:rPr>
+        <w:t>不需要担心</w:t>
+      </w:r>
+      <w:r>
+        <w:rPr>
+          <w:rFonts w:ascii="Raleway" w:eastAsia="宋体" w:hAnsi="Raleway" w:cs="宋体" w:hint="eastAsia"/>
+          <w:color w:val="000000"/>
+          <w:spacing w:val="2"/>
+          <w:kern w:val="0"/>
+          <w:sz w:val="24"/>
+          <w:szCs w:val="24"/>
+        </w:rPr>
+        <w:t>忘记</w:t>
+      </w:r>
+      <w:r>
+        <w:rPr>
+          <w:rFonts w:ascii="Raleway" w:eastAsia="宋体" w:hAnsi="Raleway" w:cs="宋体"/>
+          <w:color w:val="000000"/>
+          <w:spacing w:val="2"/>
+          <w:kern w:val="0"/>
+          <w:sz w:val="24"/>
+          <w:szCs w:val="24"/>
+        </w:rPr>
+        <w:t>acknowledgement</w:t>
+      </w:r>
+      <w:r>
+        <w:rPr>
+          <w:rFonts w:ascii="Raleway" w:eastAsia="宋体" w:hAnsi="Raleway" w:cs="宋体"/>
+          <w:color w:val="000000"/>
+          <w:spacing w:val="2"/>
+          <w:kern w:val="0"/>
+          <w:sz w:val="24"/>
+          <w:szCs w:val="24"/>
+        </w:rPr>
+        <w:t>。</w:t>
+      </w:r>
+      <w:bookmarkEnd w:id="2"/>
+      <w:bookmarkEnd w:id="3"/>
     </w:p>
     <w:p>
       <w:pPr>
@@ -9606,6 +11390,45 @@
         </w:rPr>
         <w:t>Forgotten acknowledgment</w:t>
       </w:r>
+      <w:r>
+        <w:rPr>
+          <w:rFonts w:ascii="Raleway" w:eastAsia="宋体" w:hAnsi="Raleway" w:cs="宋体"/>
+          <w:b/>
+          <w:bCs/>
+          <w:color w:val="000000"/>
+          <w:spacing w:val="2"/>
+          <w:kern w:val="0"/>
+          <w:sz w:val="24"/>
+          <w:szCs w:val="24"/>
+        </w:rPr>
+        <w:t>(</w:t>
+      </w:r>
+      <w:r>
+        <w:rPr>
+          <w:rFonts w:ascii="Raleway" w:eastAsia="宋体" w:hAnsi="Raleway" w:cs="宋体" w:hint="eastAsia"/>
+          <w:b/>
+          <w:bCs/>
+          <w:color w:val="000000"/>
+          <w:spacing w:val="2"/>
+          <w:kern w:val="0"/>
+          <w:sz w:val="24"/>
+          <w:szCs w:val="24"/>
+        </w:rPr>
+        <w:t>忘记确认</w:t>
+      </w:r>
+      <w:r>
+        <w:rPr>
+          <w:rFonts w:ascii="Raleway" w:eastAsia="宋体" w:hAnsi="Raleway" w:cs="宋体"/>
+          <w:b/>
+          <w:bCs/>
+          <w:color w:val="000000"/>
+          <w:spacing w:val="2"/>
+          <w:kern w:val="0"/>
+          <w:sz w:val="24"/>
+          <w:szCs w:val="24"/>
+        </w:rPr>
+        <w:t>)</w:t>
+      </w:r>
     </w:p>
     <w:p>
       <w:pPr>
@@ -9622,21 +11445,23 @@
           <w:szCs w:val="24"/>
         </w:rPr>
       </w:pPr>
-      <w:r>
-        <w:rPr>
-          <w:rFonts w:ascii="Raleway" w:eastAsia="宋体" w:hAnsi="Raleway" w:cs="宋体"/>
-          <w:color w:val="000000"/>
-          <w:spacing w:val="2"/>
-          <w:kern w:val="0"/>
-          <w:sz w:val="24"/>
-          <w:szCs w:val="24"/>
-        </w:rPr>
-        <w:t>It's a common mistake to miss the </w:t>
-      </w:r>
-      <w:r>
-        <w:rPr>
-          <w:rFonts w:ascii="Courier New" w:eastAsia="宋体" w:hAnsi="Courier New" w:cs="Courier New"/>
-          <w:color w:val="333333"/>
+      <w:bookmarkStart w:id="4" w:name="OLE_LINK7"/>
+      <w:bookmarkStart w:id="5" w:name="OLE_LINK8"/>
+      <w:r>
+        <w:rPr>
+          <w:rFonts w:ascii="Raleway" w:eastAsia="宋体" w:hAnsi="Raleway" w:cs="宋体" w:hint="eastAsia"/>
+          <w:color w:val="000000"/>
+          <w:spacing w:val="2"/>
+          <w:kern w:val="0"/>
+          <w:sz w:val="24"/>
+          <w:szCs w:val="24"/>
+        </w:rPr>
+        <w:t>没有</w:t>
+      </w:r>
+      <w:r>
+        <w:rPr>
+          <w:rFonts w:ascii="Raleway" w:eastAsia="宋体" w:hAnsi="Raleway" w:cs="宋体"/>
+          <w:color w:val="000000"/>
           <w:spacing w:val="2"/>
           <w:kern w:val="0"/>
           <w:sz w:val="24"/>
@@ -9653,7 +11478,161 @@
           <w:sz w:val="24"/>
           <w:szCs w:val="24"/>
         </w:rPr>
-        <w:t> and spring-amqp helps to avoid this through its default configuraiton. The consequences are serious. Messages will be redelivered when your client quits (which may look like random redelivery), but RabbitMQ will eat more and more memory as it won't be able to release any unacked messages.</w:t>
+        <w:t>是一个常见错误，</w:t>
+      </w:r>
+      <w:r>
+        <w:rPr>
+          <w:rFonts w:ascii="Raleway" w:eastAsia="宋体" w:hAnsi="Raleway" w:cs="宋体"/>
+          <w:color w:val="000000"/>
+          <w:spacing w:val="2"/>
+          <w:kern w:val="0"/>
+          <w:sz w:val="24"/>
+          <w:szCs w:val="24"/>
+        </w:rPr>
+        <w:t>spring-amqp</w:t>
+      </w:r>
+      <w:r>
+        <w:rPr>
+          <w:rFonts w:ascii="Raleway" w:eastAsia="宋体" w:hAnsi="Raleway" w:cs="宋体"/>
+          <w:color w:val="000000"/>
+          <w:spacing w:val="2"/>
+          <w:kern w:val="0"/>
+          <w:sz w:val="24"/>
+          <w:szCs w:val="24"/>
+        </w:rPr>
+        <w:t>有助于通过默认配置避免这种情况。</w:t>
+      </w:r>
+      <w:r>
+        <w:rPr>
+          <w:rFonts w:ascii="Raleway" w:eastAsia="宋体" w:hAnsi="Raleway" w:cs="宋体"/>
+          <w:color w:val="000000"/>
+          <w:spacing w:val="2"/>
+          <w:kern w:val="0"/>
+          <w:sz w:val="24"/>
+          <w:szCs w:val="24"/>
+        </w:rPr>
+        <w:t xml:space="preserve"> </w:t>
+      </w:r>
+      <w:r>
+        <w:rPr>
+          <w:rFonts w:ascii="Raleway" w:eastAsia="宋体" w:hAnsi="Raleway" w:cs="宋体" w:hint="eastAsia"/>
+          <w:color w:val="000000"/>
+          <w:spacing w:val="2"/>
+          <w:kern w:val="0"/>
+          <w:sz w:val="24"/>
+          <w:szCs w:val="24"/>
+        </w:rPr>
+        <w:t>确实</w:t>
+      </w:r>
+      <w:r>
+        <w:rPr>
+          <w:rFonts w:ascii="Raleway" w:eastAsia="宋体" w:hAnsi="Raleway" w:cs="宋体" w:hint="eastAsia"/>
+          <w:color w:val="000000"/>
+          <w:spacing w:val="2"/>
+          <w:kern w:val="0"/>
+          <w:sz w:val="24"/>
+          <w:szCs w:val="24"/>
+        </w:rPr>
+        <w:t>basicAck</w:t>
+      </w:r>
+      <w:r>
+        <w:rPr>
+          <w:rFonts w:ascii="Raleway" w:eastAsia="宋体" w:hAnsi="Raleway" w:cs="宋体"/>
+          <w:color w:val="000000"/>
+          <w:spacing w:val="2"/>
+          <w:kern w:val="0"/>
+          <w:sz w:val="24"/>
+          <w:szCs w:val="24"/>
+        </w:rPr>
+        <w:t>后果是严重的。</w:t>
+      </w:r>
+      <w:r>
+        <w:rPr>
+          <w:rFonts w:ascii="Raleway" w:eastAsia="宋体" w:hAnsi="Raleway" w:cs="宋体"/>
+          <w:color w:val="000000"/>
+          <w:spacing w:val="2"/>
+          <w:kern w:val="0"/>
+          <w:sz w:val="24"/>
+          <w:szCs w:val="24"/>
+        </w:rPr>
+        <w:t xml:space="preserve"> </w:t>
+      </w:r>
+      <w:r>
+        <w:rPr>
+          <w:rFonts w:ascii="Raleway" w:eastAsia="宋体" w:hAnsi="Raleway" w:cs="宋体"/>
+          <w:color w:val="000000"/>
+          <w:spacing w:val="2"/>
+          <w:kern w:val="0"/>
+          <w:sz w:val="24"/>
+          <w:szCs w:val="24"/>
+        </w:rPr>
+        <w:t>当你的</w:t>
+      </w:r>
+      <w:r>
+        <w:rPr>
+          <w:rFonts w:ascii="Raleway" w:eastAsia="宋体" w:hAnsi="Raleway" w:cs="宋体"/>
+          <w:color w:val="000000"/>
+          <w:spacing w:val="2"/>
+          <w:kern w:val="0"/>
+          <w:sz w:val="24"/>
+          <w:szCs w:val="24"/>
+        </w:rPr>
+        <w:t>client</w:t>
+      </w:r>
+      <w:r>
+        <w:rPr>
+          <w:rFonts w:ascii="Raleway" w:eastAsia="宋体" w:hAnsi="Raleway" w:cs="宋体"/>
+          <w:color w:val="000000"/>
+          <w:spacing w:val="2"/>
+          <w:kern w:val="0"/>
+          <w:sz w:val="24"/>
+          <w:szCs w:val="24"/>
+        </w:rPr>
+        <w:t>退出时（这可能看起来像随机的重新传送），消息将被重新传递，但是</w:t>
+      </w:r>
+      <w:r>
+        <w:rPr>
+          <w:rFonts w:ascii="Raleway" w:eastAsia="宋体" w:hAnsi="Raleway" w:cs="宋体"/>
+          <w:color w:val="000000"/>
+          <w:spacing w:val="2"/>
+          <w:kern w:val="0"/>
+          <w:sz w:val="24"/>
+          <w:szCs w:val="24"/>
+        </w:rPr>
+        <w:t>RabbitMQ</w:t>
+      </w:r>
+      <w:r>
+        <w:rPr>
+          <w:rFonts w:ascii="Raleway" w:eastAsia="宋体" w:hAnsi="Raleway" w:cs="宋体"/>
+          <w:color w:val="000000"/>
+          <w:spacing w:val="2"/>
+          <w:kern w:val="0"/>
+          <w:sz w:val="24"/>
+          <w:szCs w:val="24"/>
+        </w:rPr>
+        <w:t>将会消耗越来越多的内存，因为它将不能释放任何</w:t>
+      </w:r>
+      <w:r>
+        <w:rPr>
+          <w:rFonts w:ascii="Raleway" w:eastAsia="宋体" w:hAnsi="Raleway" w:cs="宋体"/>
+          <w:color w:val="000000"/>
+          <w:spacing w:val="2"/>
+          <w:kern w:val="0"/>
+          <w:sz w:val="24"/>
+          <w:szCs w:val="24"/>
+        </w:rPr>
+        <w:t>unacked messages</w:t>
+      </w:r>
+      <w:r>
+        <w:rPr>
+          <w:rFonts w:ascii="Raleway" w:eastAsia="宋体" w:hAnsi="Raleway" w:cs="宋体"/>
+          <w:color w:val="000000"/>
+          <w:spacing w:val="2"/>
+          <w:kern w:val="0"/>
+          <w:sz w:val="24"/>
+          <w:szCs w:val="24"/>
+        </w:rPr>
+        <w:t>。</w:t>
       </w:r>
     </w:p>
     <w:p>
@@ -9671,21 +11650,25 @@
           <w:szCs w:val="24"/>
         </w:rPr>
       </w:pPr>
-      <w:r>
-        <w:rPr>
-          <w:rFonts w:ascii="Raleway" w:eastAsia="宋体" w:hAnsi="Raleway" w:cs="宋体"/>
-          <w:color w:val="000000"/>
-          <w:spacing w:val="2"/>
-          <w:kern w:val="0"/>
-          <w:sz w:val="24"/>
-          <w:szCs w:val="24"/>
-        </w:rPr>
-        <w:t>In order to debug this kind of mistake you can use </w:t>
-      </w:r>
-      <w:r>
-        <w:rPr>
-          <w:rFonts w:ascii="Courier New" w:eastAsia="宋体" w:hAnsi="Courier New" w:cs="Courier New"/>
-          <w:color w:val="333333"/>
+      <w:bookmarkStart w:id="6" w:name="OLE_LINK9"/>
+      <w:bookmarkStart w:id="7" w:name="OLE_LINK10"/>
+      <w:bookmarkEnd w:id="4"/>
+      <w:bookmarkEnd w:id="5"/>
+      <w:r>
+        <w:rPr>
+          <w:rFonts w:ascii="Raleway" w:eastAsia="宋体" w:hAnsi="Raleway" w:cs="宋体" w:hint="eastAsia"/>
+          <w:color w:val="000000"/>
+          <w:spacing w:val="2"/>
+          <w:kern w:val="0"/>
+          <w:sz w:val="24"/>
+          <w:szCs w:val="24"/>
+        </w:rPr>
+        <w:t>为了调试这种错误，您可以使用</w:t>
+      </w:r>
+      <w:r>
+        <w:rPr>
+          <w:rFonts w:ascii="Raleway" w:eastAsia="宋体" w:hAnsi="Raleway" w:cs="宋体"/>
+          <w:color w:val="000000"/>
           <w:spacing w:val="2"/>
           <w:kern w:val="0"/>
           <w:sz w:val="24"/>
@@ -9702,12 +11685,12 @@
           <w:sz w:val="24"/>
           <w:szCs w:val="24"/>
         </w:rPr>
-        <w:t> to print the </w:t>
-      </w:r>
-      <w:r>
-        <w:rPr>
-          <w:rFonts w:ascii="Courier New" w:eastAsia="宋体" w:hAnsi="Courier New" w:cs="Courier New"/>
-          <w:color w:val="333333"/>
+        <w:t>来打印</w:t>
+      </w:r>
+      <w:r>
+        <w:rPr>
+          <w:rFonts w:ascii="Raleway" w:eastAsia="宋体" w:hAnsi="Raleway" w:cs="宋体"/>
+          <w:color w:val="000000"/>
           <w:spacing w:val="2"/>
           <w:kern w:val="0"/>
           <w:sz w:val="24"/>
@@ -9724,9 +11707,11 @@
           <w:sz w:val="24"/>
           <w:szCs w:val="24"/>
         </w:rPr>
-        <w:t> field:</w:t>
-      </w:r>
-    </w:p>
+        <w:t>字段：</w:t>
+      </w:r>
+    </w:p>
+    <w:bookmarkEnd w:id="6"/>
+    <w:bookmarkEnd w:id="7"/>
     <w:p>
       <w:pPr>
         <w:widowControl/>
@@ -9768,7 +11753,6 @@
           <w:sz w:val="27"/>
           <w:szCs w:val="27"/>
         </w:rPr>
-        <w:lastRenderedPageBreak/>
         <w:t>sudo rabbitmqctl list_queues name messages_ready messages_unacknowledged</w:t>
       </w:r>
     </w:p>
@@ -9789,14 +11773,59 @@
       </w:pPr>
       <w:r>
         <w:rPr>
-          <w:rFonts w:ascii="Raleway" w:eastAsia="宋体" w:hAnsi="Raleway" w:cs="宋体"/>
-          <w:color w:val="000000"/>
-          <w:spacing w:val="2"/>
-          <w:kern w:val="0"/>
-          <w:sz w:val="24"/>
-          <w:szCs w:val="24"/>
-        </w:rPr>
-        <w:t>On Windows, drop the sudo:</w:t>
+          <w:rFonts w:ascii="Raleway" w:eastAsia="宋体" w:hAnsi="Raleway" w:cs="宋体" w:hint="eastAsia"/>
+          <w:color w:val="000000"/>
+          <w:spacing w:val="2"/>
+          <w:kern w:val="0"/>
+          <w:sz w:val="24"/>
+          <w:szCs w:val="24"/>
+        </w:rPr>
+        <w:lastRenderedPageBreak/>
+        <w:t>在</w:t>
+      </w:r>
+      <w:r>
+        <w:rPr>
+          <w:rFonts w:ascii="Raleway" w:eastAsia="宋体" w:hAnsi="Raleway" w:cs="宋体" w:hint="eastAsia"/>
+          <w:color w:val="000000"/>
+          <w:spacing w:val="2"/>
+          <w:kern w:val="0"/>
+          <w:sz w:val="24"/>
+          <w:szCs w:val="24"/>
+        </w:rPr>
+        <w:t>Windows</w:t>
+      </w:r>
+      <w:r>
+        <w:rPr>
+          <w:rFonts w:ascii="Raleway" w:eastAsia="宋体" w:hAnsi="Raleway" w:cs="宋体" w:hint="eastAsia"/>
+          <w:color w:val="000000"/>
+          <w:spacing w:val="2"/>
+          <w:kern w:val="0"/>
+          <w:sz w:val="24"/>
+          <w:szCs w:val="24"/>
+        </w:rPr>
+        <w:t>上，</w:t>
+      </w:r>
+      <w:r>
+        <w:rPr>
+          <w:rFonts w:ascii="Raleway" w:eastAsia="宋体" w:hAnsi="Raleway" w:cs="宋体" w:hint="eastAsia"/>
+          <w:color w:val="000000"/>
+          <w:spacing w:val="2"/>
+          <w:kern w:val="0"/>
+          <w:sz w:val="24"/>
+          <w:szCs w:val="24"/>
+        </w:rPr>
+        <w:t>删除</w:t>
+      </w:r>
+      <w:r>
+        <w:rPr>
+          <w:rFonts w:ascii="Raleway" w:eastAsia="宋体" w:hAnsi="Raleway" w:cs="宋体" w:hint="eastAsia"/>
+          <w:color w:val="000000"/>
+          <w:spacing w:val="2"/>
+          <w:kern w:val="0"/>
+          <w:sz w:val="24"/>
+          <w:szCs w:val="24"/>
+        </w:rPr>
+        <w:t>sudo:</w:t>
       </w:r>
     </w:p>
     <w:p>
@@ -9873,6 +11902,45 @@
         </w:rPr>
         <w:t>Message durability</w:t>
       </w:r>
+      <w:r>
+        <w:rPr>
+          <w:rFonts w:ascii="Raleway" w:eastAsia="宋体" w:hAnsi="Raleway" w:cs="宋体"/>
+          <w:b/>
+          <w:bCs/>
+          <w:color w:val="000000"/>
+          <w:spacing w:val="2"/>
+          <w:kern w:val="0"/>
+          <w:sz w:val="27"/>
+          <w:szCs w:val="27"/>
+        </w:rPr>
+        <w:t>(</w:t>
+      </w:r>
+      <w:r>
+        <w:rPr>
+          <w:rFonts w:ascii="Raleway" w:eastAsia="宋体" w:hAnsi="Raleway" w:cs="宋体" w:hint="eastAsia"/>
+          <w:b/>
+          <w:bCs/>
+          <w:color w:val="000000"/>
+          <w:spacing w:val="2"/>
+          <w:kern w:val="0"/>
+          <w:sz w:val="27"/>
+          <w:szCs w:val="27"/>
+        </w:rPr>
+        <w:t>消息持久化</w:t>
+      </w:r>
+      <w:r>
+        <w:rPr>
+          <w:rFonts w:ascii="Raleway" w:eastAsia="宋体" w:hAnsi="Raleway" w:cs="宋体"/>
+          <w:b/>
+          <w:bCs/>
+          <w:color w:val="000000"/>
+          <w:spacing w:val="2"/>
+          <w:kern w:val="0"/>
+          <w:sz w:val="27"/>
+          <w:szCs w:val="27"/>
+        </w:rPr>
+        <w:t>)</w:t>
+      </w:r>
     </w:p>
     <w:p>
       <w:pPr>
@@ -9888,16 +11956,95 @@
           <w:szCs w:val="24"/>
         </w:rPr>
       </w:pPr>
-      <w:r>
-        <w:rPr>
-          <w:rFonts w:ascii="Raleway" w:eastAsia="宋体" w:hAnsi="Raleway" w:cs="宋体"/>
-          <w:color w:val="000000"/>
-          <w:spacing w:val="2"/>
-          <w:kern w:val="0"/>
-          <w:sz w:val="24"/>
-          <w:szCs w:val="24"/>
-        </w:rPr>
-        <w:t>With spring-amqp there are reasonable default values in the MessageProperties that account for message durability. In particular you can check the table for </w:t>
+      <w:bookmarkStart w:id="8" w:name="OLE_LINK11"/>
+      <w:bookmarkStart w:id="9" w:name="OLE_LINK12"/>
+      <w:r>
+        <w:rPr>
+          <w:rFonts w:ascii="Raleway" w:eastAsia="宋体" w:hAnsi="Raleway" w:cs="宋体" w:hint="eastAsia"/>
+          <w:color w:val="000000"/>
+          <w:spacing w:val="2"/>
+          <w:kern w:val="0"/>
+          <w:sz w:val="24"/>
+          <w:szCs w:val="24"/>
+        </w:rPr>
+        <w:t>使用</w:t>
+      </w:r>
+      <w:r>
+        <w:rPr>
+          <w:rFonts w:ascii="Raleway" w:eastAsia="宋体" w:hAnsi="Raleway" w:cs="宋体"/>
+          <w:color w:val="000000"/>
+          <w:spacing w:val="2"/>
+          <w:kern w:val="0"/>
+          <w:sz w:val="24"/>
+          <w:szCs w:val="24"/>
+        </w:rPr>
+        <w:t>spring-amqp</w:t>
+      </w:r>
+      <w:r>
+        <w:rPr>
+          <w:rFonts w:ascii="Raleway" w:eastAsia="宋体" w:hAnsi="Raleway" w:cs="宋体"/>
+          <w:color w:val="000000"/>
+          <w:spacing w:val="2"/>
+          <w:kern w:val="0"/>
+          <w:sz w:val="24"/>
+          <w:szCs w:val="24"/>
+        </w:rPr>
+        <w:t>，</w:t>
+      </w:r>
+      <w:r>
+        <w:rPr>
+          <w:rFonts w:ascii="Raleway" w:eastAsia="宋体" w:hAnsi="Raleway" w:cs="宋体"/>
+          <w:color w:val="000000"/>
+          <w:spacing w:val="2"/>
+          <w:kern w:val="0"/>
+          <w:sz w:val="24"/>
+          <w:szCs w:val="24"/>
+        </w:rPr>
+        <w:t>MessageProperties</w:t>
+      </w:r>
+      <w:r>
+        <w:rPr>
+          <w:rFonts w:ascii="Raleway" w:eastAsia="宋体" w:hAnsi="Raleway" w:cs="宋体"/>
+          <w:color w:val="000000"/>
+          <w:spacing w:val="2"/>
+          <w:kern w:val="0"/>
+          <w:sz w:val="24"/>
+          <w:szCs w:val="24"/>
+        </w:rPr>
+        <w:t>中有合理的默认值来说明消息的持久性。</w:t>
+      </w:r>
+      <w:r>
+        <w:rPr>
+          <w:rFonts w:ascii="Raleway" w:eastAsia="宋体" w:hAnsi="Raleway" w:cs="宋体"/>
+          <w:color w:val="000000"/>
+          <w:spacing w:val="2"/>
+          <w:kern w:val="0"/>
+          <w:sz w:val="24"/>
+          <w:szCs w:val="24"/>
+        </w:rPr>
+        <w:t xml:space="preserve"> </w:t>
+      </w:r>
+      <w:r>
+        <w:rPr>
+          <w:rFonts w:ascii="Raleway" w:eastAsia="宋体" w:hAnsi="Raleway" w:cs="宋体"/>
+          <w:color w:val="000000"/>
+          <w:spacing w:val="2"/>
+          <w:kern w:val="0"/>
+          <w:sz w:val="24"/>
+          <w:szCs w:val="24"/>
+        </w:rPr>
+        <w:t>特别是你可以检查表格的</w:t>
+      </w:r>
+      <w:r>
+        <w:rPr>
+          <w:rFonts w:ascii="Raleway" w:eastAsia="宋体" w:hAnsi="Raleway" w:cs="宋体"/>
+          <w:color w:val="000000"/>
+          <w:spacing w:val="2"/>
+          <w:kern w:val="0"/>
+          <w:sz w:val="24"/>
+          <w:szCs w:val="24"/>
+        </w:rPr>
+        <w:t> </w:t>
       </w:r>
       <w:hyperlink r:id="rId10" w:anchor="_common_properties" w:history="1">
         <w:r>
@@ -9922,12 +12069,12 @@
           <w:sz w:val="24"/>
           <w:szCs w:val="24"/>
         </w:rPr>
-        <w:t> You'll see two relevant to our discussion here on durability:</w:t>
+        <w:t>你会看到两个与我们在这里讨论的耐久性相关的问题：</w:t>
       </w:r>
     </w:p>
     <w:tbl>
       <w:tblPr>
-        <w:tblW w:w="10935" w:type="dxa"/>
+        <w:tblW w:w="8339" w:type="dxa"/>
         <w:tblBorders>
           <w:top w:val="single" w:sz="6" w:space="0" w:color="E4E4E4"/>
           <w:left w:val="single" w:sz="6" w:space="0" w:color="E4E4E4"/>
@@ -9943,10 +12090,11 @@
       <w:tblGrid>
         <w:gridCol w:w="1668"/>
         <w:gridCol w:w="1576"/>
-        <w:gridCol w:w="7691"/>
+        <w:gridCol w:w="5095"/>
       </w:tblGrid>
       <w:tr>
         <w:trPr>
+          <w:trHeight w:val="359"/>
           <w:tblHeader/>
         </w:trPr>
         <w:tc>
@@ -9964,6 +12112,8 @@
             </w:tcMar>
             <w:hideMark/>
           </w:tcPr>
+          <w:bookmarkEnd w:id="8"/>
+          <w:bookmarkEnd w:id="9"/>
           <w:p>
             <w:pPr>
               <w:widowControl/>
@@ -10071,6 +12221,9 @@
         </w:tc>
       </w:tr>
       <w:tr>
+        <w:trPr>
+          <w:trHeight w:val="343"/>
+        </w:trPr>
         <w:tc>
           <w:tcPr>
             <w:tcW w:w="0" w:type="auto"/>
@@ -10187,12 +12340,85 @@
                 <w:kern w:val="0"/>
                 <w:sz w:val="22"/>
               </w:rPr>
-              <w:t>When declareExchange is true the durable flag is set to this value</w:t>
+              <w:t>declareExchange</w:t>
+            </w:r>
+            <w:r>
+              <w:rPr>
+                <w:rFonts w:ascii="Raleway" w:eastAsia="宋体" w:hAnsi="Raleway" w:cs="宋体" w:hint="eastAsia"/>
+                <w:color w:val="000000"/>
+                <w:spacing w:val="2"/>
+                <w:kern w:val="0"/>
+                <w:sz w:val="22"/>
+              </w:rPr>
+              <w:t>为</w:t>
+            </w:r>
+            <w:r>
+              <w:rPr>
+                <w:rFonts w:ascii="Raleway" w:eastAsia="宋体" w:hAnsi="Raleway" w:cs="宋体" w:hint="eastAsia"/>
+                <w:color w:val="000000"/>
+                <w:spacing w:val="2"/>
+                <w:kern w:val="0"/>
+                <w:sz w:val="22"/>
+              </w:rPr>
+              <w:t>true</w:t>
+            </w:r>
+            <w:r>
+              <w:rPr>
+                <w:rFonts w:ascii="Raleway" w:eastAsia="宋体" w:hAnsi="Raleway" w:cs="宋体" w:hint="eastAsia"/>
+                <w:color w:val="000000"/>
+                <w:spacing w:val="2"/>
+                <w:kern w:val="0"/>
+                <w:sz w:val="22"/>
+              </w:rPr>
+              <w:t>时</w:t>
+            </w:r>
+            <w:r>
+              <w:rPr>
+                <w:rFonts w:ascii="Raleway" w:eastAsia="宋体" w:hAnsi="Raleway" w:cs="宋体" w:hint="eastAsia"/>
+                <w:color w:val="000000"/>
+                <w:spacing w:val="2"/>
+                <w:kern w:val="0"/>
+                <w:sz w:val="22"/>
+              </w:rPr>
+              <w:t>,durable</w:t>
+            </w:r>
+            <w:r>
+              <w:rPr>
+                <w:rFonts w:ascii="Raleway" w:eastAsia="宋体" w:hAnsi="Raleway" w:cs="宋体"/>
+                <w:color w:val="000000"/>
+                <w:spacing w:val="2"/>
+                <w:kern w:val="0"/>
+                <w:sz w:val="22"/>
+              </w:rPr>
+              <w:t xml:space="preserve"> </w:t>
+            </w:r>
+            <w:r>
+              <w:rPr>
+                <w:rFonts w:ascii="Raleway" w:eastAsia="宋体" w:hAnsi="Raleway" w:cs="宋体" w:hint="eastAsia"/>
+                <w:color w:val="000000"/>
+                <w:spacing w:val="2"/>
+                <w:kern w:val="0"/>
+                <w:sz w:val="22"/>
+              </w:rPr>
+              <w:t>flag</w:t>
+            </w:r>
+            <w:r>
+              <w:rPr>
+                <w:rFonts w:ascii="Raleway" w:eastAsia="宋体" w:hAnsi="Raleway" w:cs="宋体" w:hint="eastAsia"/>
+                <w:color w:val="000000"/>
+                <w:spacing w:val="2"/>
+                <w:kern w:val="0"/>
+                <w:sz w:val="22"/>
+              </w:rPr>
+              <w:t>被设置为该值</w:t>
             </w:r>
           </w:p>
         </w:tc>
       </w:tr>
       <w:tr>
+        <w:trPr>
+          <w:trHeight w:val="719"/>
+        </w:trPr>
         <w:tc>
           <w:tcPr>
             <w:tcW w:w="0" w:type="auto"/>
@@ -10309,7 +12535,57 @@
                 <w:kern w:val="0"/>
                 <w:sz w:val="22"/>
               </w:rPr>
-              <w:t>PERSISTENT or NON_PERSISTENT to determine whether or not RabbitMQ should persist the messages</w:t>
+              <w:t xml:space="preserve">PERSISTENT or NON_PERSISTENT </w:t>
+            </w:r>
+            <w:r>
+              <w:rPr>
+                <w:rFonts w:ascii="Raleway" w:eastAsia="宋体" w:hAnsi="Raleway" w:cs="宋体" w:hint="eastAsia"/>
+                <w:color w:val="000000"/>
+                <w:spacing w:val="2"/>
+                <w:kern w:val="0"/>
+                <w:sz w:val="22"/>
+              </w:rPr>
+              <w:t>来确定</w:t>
+            </w:r>
+            <w:r>
+              <w:rPr>
+                <w:rFonts w:ascii="Raleway" w:eastAsia="宋体" w:hAnsi="Raleway" w:cs="宋体" w:hint="eastAsia"/>
+                <w:color w:val="000000"/>
+                <w:spacing w:val="2"/>
+                <w:kern w:val="0"/>
+                <w:sz w:val="22"/>
+              </w:rPr>
+              <w:t>RabbitMQ</w:t>
+            </w:r>
+            <w:r>
+              <w:rPr>
+                <w:rFonts w:ascii="Raleway" w:eastAsia="宋体" w:hAnsi="Raleway" w:cs="宋体" w:hint="eastAsia"/>
+                <w:color w:val="000000"/>
+                <w:spacing w:val="2"/>
+                <w:kern w:val="0"/>
+                <w:sz w:val="22"/>
+              </w:rPr>
+              <w:t>是否应该</w:t>
+            </w:r>
+            <w:r>
+              <w:rPr>
+                <w:rFonts w:ascii="Raleway" w:eastAsia="宋体" w:hAnsi="Raleway" w:cs="宋体"/>
+                <w:color w:val="000000"/>
+                <w:spacing w:val="2"/>
+                <w:kern w:val="0"/>
+                <w:sz w:val="22"/>
+              </w:rPr>
+              <w:t xml:space="preserve">persist </w:t>
+            </w:r>
+            <w:r>
+              <w:rPr>
+                <w:rFonts w:ascii="Raleway" w:eastAsia="宋体" w:hAnsi="Raleway" w:cs="宋体" w:hint="eastAsia"/>
+                <w:color w:val="000000"/>
+                <w:spacing w:val="2"/>
+                <w:kern w:val="0"/>
+                <w:sz w:val="22"/>
+              </w:rPr>
+              <w:t>messages</w:t>
             </w:r>
           </w:p>
         </w:tc>
@@ -10335,7 +12611,7 @@
       </w:pPr>
       <w:r>
         <w:rPr>
-          <w:rFonts w:ascii="Raleway" w:eastAsia="宋体" w:hAnsi="Raleway" w:cs="宋体"/>
+          <w:rFonts w:ascii="Raleway" w:eastAsia="宋体" w:hAnsi="Raleway" w:cs="宋体" w:hint="eastAsia"/>
           <w:b/>
           <w:bCs/>
           <w:color w:val="000000"/>
@@ -10344,7 +12620,20 @@
           <w:sz w:val="24"/>
           <w:szCs w:val="24"/>
         </w:rPr>
-        <w:t>Note on message persistence</w:t>
+        <w:t>关于</w:t>
+      </w:r>
+      <w:r>
+        <w:rPr>
+          <w:rFonts w:ascii="Raleway" w:eastAsia="宋体" w:hAnsi="Raleway" w:cs="宋体"/>
+          <w:b/>
+          <w:bCs/>
+          <w:color w:val="000000"/>
+          <w:spacing w:val="2"/>
+          <w:kern w:val="0"/>
+          <w:sz w:val="24"/>
+          <w:szCs w:val="24"/>
+        </w:rPr>
+        <w:t>message persistence</w:t>
       </w:r>
     </w:p>
     <w:p>
@@ -10362,21 +12651,199 @@
           <w:szCs w:val="24"/>
         </w:rPr>
       </w:pPr>
-      <w:r>
-        <w:rPr>
-          <w:rFonts w:ascii="Raleway" w:eastAsia="宋体" w:hAnsi="Raleway" w:cs="宋体"/>
-          <w:color w:val="000000"/>
-          <w:spacing w:val="2"/>
-          <w:kern w:val="0"/>
-          <w:sz w:val="24"/>
-          <w:szCs w:val="24"/>
-        </w:rPr>
-        <w:t>Marking messages as persistent doesn't fully guarantee that a message won't be lost. Although it tells RabbitMQ to save the message to disk, there is still a short time window when RabbitMQ has accepted a message and hasn't saved it yet. Also, RabbitMQ doesn't do </w:t>
-      </w:r>
-      <w:r>
-        <w:rPr>
-          <w:rFonts w:ascii="Courier New" w:eastAsia="宋体" w:hAnsi="Courier New" w:cs="Courier New"/>
-          <w:color w:val="333333"/>
+      <w:bookmarkStart w:id="10" w:name="OLE_LINK13"/>
+      <w:bookmarkStart w:id="11" w:name="OLE_LINK14"/>
+      <w:r>
+        <w:rPr>
+          <w:rFonts w:ascii="Raleway" w:eastAsia="宋体" w:hAnsi="Raleway" w:cs="宋体" w:hint="eastAsia"/>
+          <w:color w:val="000000"/>
+          <w:spacing w:val="2"/>
+          <w:kern w:val="0"/>
+          <w:sz w:val="24"/>
+          <w:szCs w:val="24"/>
+        </w:rPr>
+        <w:t>将</w:t>
+      </w:r>
+      <w:r>
+        <w:rPr>
+          <w:rFonts w:ascii="Raleway" w:eastAsia="宋体" w:hAnsi="Raleway" w:cs="宋体"/>
+          <w:color w:val="000000"/>
+          <w:spacing w:val="2"/>
+          <w:kern w:val="0"/>
+          <w:sz w:val="24"/>
+          <w:szCs w:val="24"/>
+        </w:rPr>
+        <w:t>messages</w:t>
+      </w:r>
+      <w:r>
+        <w:rPr>
+          <w:rFonts w:ascii="Raleway" w:eastAsia="宋体" w:hAnsi="Raleway" w:cs="宋体" w:hint="eastAsia"/>
+          <w:color w:val="000000"/>
+          <w:spacing w:val="2"/>
+          <w:kern w:val="0"/>
+          <w:sz w:val="24"/>
+          <w:szCs w:val="24"/>
+        </w:rPr>
+        <w:t>标记为</w:t>
+      </w:r>
+      <w:r>
+        <w:rPr>
+          <w:rFonts w:ascii="Raleway" w:eastAsia="宋体" w:hAnsi="Raleway" w:cs="宋体"/>
+          <w:color w:val="000000"/>
+          <w:spacing w:val="2"/>
+          <w:kern w:val="0"/>
+          <w:sz w:val="24"/>
+          <w:szCs w:val="24"/>
+        </w:rPr>
+        <w:t>persistentmessages</w:t>
+      </w:r>
+      <w:r>
+        <w:rPr>
+          <w:rFonts w:ascii="Raleway" w:eastAsia="宋体" w:hAnsi="Raleway" w:cs="宋体" w:hint="eastAsia"/>
+          <w:color w:val="000000"/>
+          <w:spacing w:val="2"/>
+          <w:kern w:val="0"/>
+          <w:sz w:val="24"/>
+          <w:szCs w:val="24"/>
+        </w:rPr>
+        <w:t>并不能完全保证邮件不会丢失。</w:t>
+      </w:r>
+      <w:r>
+        <w:rPr>
+          <w:rFonts w:ascii="Raleway" w:eastAsia="宋体" w:hAnsi="Raleway" w:cs="宋体"/>
+          <w:color w:val="000000"/>
+          <w:spacing w:val="2"/>
+          <w:kern w:val="0"/>
+          <w:sz w:val="24"/>
+          <w:szCs w:val="24"/>
+        </w:rPr>
+        <w:t xml:space="preserve"> </w:t>
+      </w:r>
+      <w:r>
+        <w:rPr>
+          <w:rFonts w:ascii="Raleway" w:eastAsia="宋体" w:hAnsi="Raleway" w:cs="宋体"/>
+          <w:color w:val="000000"/>
+          <w:spacing w:val="2"/>
+          <w:kern w:val="0"/>
+          <w:sz w:val="24"/>
+          <w:szCs w:val="24"/>
+        </w:rPr>
+        <w:t>尽管它告诉</w:t>
+      </w:r>
+      <w:r>
+        <w:rPr>
+          <w:rFonts w:ascii="Raleway" w:eastAsia="宋体" w:hAnsi="Raleway" w:cs="宋体"/>
+          <w:color w:val="000000"/>
+          <w:spacing w:val="2"/>
+          <w:kern w:val="0"/>
+          <w:sz w:val="24"/>
+          <w:szCs w:val="24"/>
+        </w:rPr>
+        <w:t>RabbitMQ</w:t>
+      </w:r>
+      <w:r>
+        <w:rPr>
+          <w:rFonts w:ascii="Raleway" w:eastAsia="宋体" w:hAnsi="Raleway" w:cs="宋体"/>
+          <w:color w:val="000000"/>
+          <w:spacing w:val="2"/>
+          <w:kern w:val="0"/>
+          <w:sz w:val="24"/>
+          <w:szCs w:val="24"/>
+        </w:rPr>
+        <w:t>将消息保存到磁盘，但</w:t>
+      </w:r>
+      <w:r>
+        <w:rPr>
+          <w:rFonts w:ascii="Raleway" w:eastAsia="宋体" w:hAnsi="Raleway" w:cs="宋体"/>
+          <w:color w:val="000000"/>
+          <w:spacing w:val="2"/>
+          <w:kern w:val="0"/>
+          <w:sz w:val="24"/>
+          <w:szCs w:val="24"/>
+        </w:rPr>
+        <w:t>RabbitMQ</w:t>
+      </w:r>
+      <w:r>
+        <w:rPr>
+          <w:rFonts w:ascii="Raleway" w:eastAsia="宋体" w:hAnsi="Raleway" w:cs="宋体"/>
+          <w:color w:val="000000"/>
+          <w:spacing w:val="2"/>
+          <w:kern w:val="0"/>
+          <w:sz w:val="24"/>
+          <w:szCs w:val="24"/>
+        </w:rPr>
+        <w:t>接收到消息并且尚未保存消息时仍有一段</w:t>
+      </w:r>
+      <w:r>
+        <w:rPr>
+          <w:rFonts w:ascii="Raleway" w:eastAsia="宋体" w:hAnsi="Raleway" w:cs="宋体" w:hint="eastAsia"/>
+          <w:color w:val="000000"/>
+          <w:spacing w:val="2"/>
+          <w:kern w:val="0"/>
+          <w:sz w:val="24"/>
+          <w:szCs w:val="24"/>
+        </w:rPr>
+        <w:t>空窗期</w:t>
+      </w:r>
+      <w:r>
+        <w:rPr>
+          <w:rFonts w:ascii="Raleway" w:eastAsia="宋体" w:hAnsi="Raleway" w:cs="宋体"/>
+          <w:color w:val="000000"/>
+          <w:spacing w:val="2"/>
+          <w:kern w:val="0"/>
+          <w:sz w:val="24"/>
+          <w:szCs w:val="24"/>
+        </w:rPr>
+        <w:t>。</w:t>
+      </w:r>
+      <w:r>
+        <w:rPr>
+          <w:rFonts w:ascii="Raleway" w:eastAsia="宋体" w:hAnsi="Raleway" w:cs="宋体"/>
+          <w:color w:val="000000"/>
+          <w:spacing w:val="2"/>
+          <w:kern w:val="0"/>
+          <w:sz w:val="24"/>
+          <w:szCs w:val="24"/>
+        </w:rPr>
+        <w:t xml:space="preserve"> </w:t>
+      </w:r>
+      <w:r>
+        <w:rPr>
+          <w:rFonts w:ascii="Raleway" w:eastAsia="宋体" w:hAnsi="Raleway" w:cs="宋体"/>
+          <w:color w:val="000000"/>
+          <w:spacing w:val="2"/>
+          <w:kern w:val="0"/>
+          <w:sz w:val="24"/>
+          <w:szCs w:val="24"/>
+        </w:rPr>
+        <w:t>此外，</w:t>
+      </w:r>
+      <w:r>
+        <w:rPr>
+          <w:rFonts w:ascii="Raleway" w:eastAsia="宋体" w:hAnsi="Raleway" w:cs="宋体"/>
+          <w:color w:val="000000"/>
+          <w:spacing w:val="2"/>
+          <w:kern w:val="0"/>
+          <w:sz w:val="24"/>
+          <w:szCs w:val="24"/>
+        </w:rPr>
+        <w:t>RabbitMQ</w:t>
+      </w:r>
+      <w:r>
+        <w:rPr>
+          <w:rFonts w:ascii="Raleway" w:eastAsia="宋体" w:hAnsi="Raleway" w:cs="宋体"/>
+          <w:color w:val="000000"/>
+          <w:spacing w:val="2"/>
+          <w:kern w:val="0"/>
+          <w:sz w:val="24"/>
+          <w:szCs w:val="24"/>
+        </w:rPr>
+        <w:t>不会为每条消息执行</w:t>
+      </w:r>
+      <w:r>
+        <w:rPr>
+          <w:rFonts w:ascii="Raleway" w:eastAsia="宋体" w:hAnsi="Raleway" w:cs="宋体"/>
+          <w:color w:val="000000"/>
           <w:spacing w:val="2"/>
           <w:kern w:val="0"/>
           <w:sz w:val="24"/>
@@ -10393,7 +12860,84 @@
           <w:sz w:val="24"/>
           <w:szCs w:val="24"/>
         </w:rPr>
-        <w:t> for every message -- it may be just saved to cache and not really written to the disk. The persistence guarantees aren't strong, but it's more than enough for our simple task queue. If you need a stronger guarantee then you can use </w:t>
+        <w:t xml:space="preserve"> - </w:t>
+      </w:r>
+      <w:r>
+        <w:rPr>
+          <w:rFonts w:ascii="Raleway" w:eastAsia="宋体" w:hAnsi="Raleway" w:cs="宋体"/>
+          <w:color w:val="000000"/>
+          <w:spacing w:val="2"/>
+          <w:kern w:val="0"/>
+          <w:sz w:val="24"/>
+          <w:szCs w:val="24"/>
+        </w:rPr>
+        <w:t>它可能只是保存到缓存中，并没有真正写入磁盘。</w:t>
+      </w:r>
+      <w:r>
+        <w:rPr>
+          <w:rFonts w:ascii="Raleway" w:eastAsia="宋体" w:hAnsi="Raleway" w:cs="宋体"/>
+          <w:color w:val="000000"/>
+          <w:spacing w:val="2"/>
+          <w:kern w:val="0"/>
+          <w:sz w:val="24"/>
+          <w:szCs w:val="24"/>
+        </w:rPr>
+        <w:t xml:space="preserve"> </w:t>
+      </w:r>
+      <w:r>
+        <w:rPr>
+          <w:rFonts w:ascii="Raleway" w:eastAsia="宋体" w:hAnsi="Raleway" w:cs="宋体"/>
+          <w:color w:val="000000"/>
+          <w:spacing w:val="2"/>
+          <w:kern w:val="0"/>
+          <w:sz w:val="24"/>
+          <w:szCs w:val="24"/>
+        </w:rPr>
+        <w:t>持久性保证不强，但对我们简单的</w:t>
+      </w:r>
+      <w:r>
+        <w:rPr>
+          <w:rFonts w:ascii="Raleway" w:eastAsia="宋体" w:hAnsi="Raleway" w:cs="宋体"/>
+          <w:color w:val="000000"/>
+          <w:spacing w:val="2"/>
+          <w:kern w:val="0"/>
+          <w:sz w:val="24"/>
+          <w:szCs w:val="24"/>
+        </w:rPr>
+        <w:t>task queue</w:t>
+      </w:r>
+      <w:r>
+        <w:rPr>
+          <w:rFonts w:ascii="Raleway" w:eastAsia="宋体" w:hAnsi="Raleway" w:cs="宋体"/>
+          <w:color w:val="000000"/>
+          <w:spacing w:val="2"/>
+          <w:kern w:val="0"/>
+          <w:sz w:val="24"/>
+          <w:szCs w:val="24"/>
+        </w:rPr>
+        <w:t>来说已经足够了。</w:t>
+      </w:r>
+      <w:r>
+        <w:rPr>
+          <w:rFonts w:ascii="Raleway" w:eastAsia="宋体" w:hAnsi="Raleway" w:cs="宋体"/>
+          <w:color w:val="000000"/>
+          <w:spacing w:val="2"/>
+          <w:kern w:val="0"/>
+          <w:sz w:val="24"/>
+          <w:szCs w:val="24"/>
+        </w:rPr>
+        <w:t xml:space="preserve"> </w:t>
+      </w:r>
+      <w:r>
+        <w:rPr>
+          <w:rFonts w:ascii="Raleway" w:eastAsia="宋体" w:hAnsi="Raleway" w:cs="宋体"/>
+          <w:color w:val="000000"/>
+          <w:spacing w:val="2"/>
+          <w:kern w:val="0"/>
+          <w:sz w:val="24"/>
+          <w:szCs w:val="24"/>
+        </w:rPr>
+        <w:t>如果您需要更强大的保证，那么您可以使用</w:t>
       </w:r>
       <w:hyperlink r:id="rId11" w:history="1">
         <w:r>
@@ -10418,9 +12962,11 @@
           <w:sz w:val="24"/>
           <w:szCs w:val="24"/>
         </w:rPr>
-        <w:t>.</w:t>
-      </w:r>
-    </w:p>
+        <w:t>。</w:t>
+      </w:r>
+    </w:p>
+    <w:bookmarkEnd w:id="10"/>
+    <w:bookmarkEnd w:id="11"/>
     <w:p>
       <w:pPr>
         <w:widowControl/>
@@ -10451,6 +12997,45 @@
         </w:rPr>
         <w:t>Fair dispatch vs Round-robin dispatching</w:t>
       </w:r>
+      <w:r>
+        <w:rPr>
+          <w:rFonts w:ascii="Raleway" w:eastAsia="宋体" w:hAnsi="Raleway" w:cs="宋体"/>
+          <w:b/>
+          <w:bCs/>
+          <w:color w:val="000000"/>
+          <w:spacing w:val="2"/>
+          <w:kern w:val="0"/>
+          <w:sz w:val="27"/>
+          <w:szCs w:val="27"/>
+        </w:rPr>
+        <w:t>(</w:t>
+      </w:r>
+      <w:r>
+        <w:rPr>
+          <w:rFonts w:ascii="Raleway" w:eastAsia="宋体" w:hAnsi="Raleway" w:cs="宋体" w:hint="eastAsia"/>
+          <w:b/>
+          <w:bCs/>
+          <w:color w:val="000000"/>
+          <w:spacing w:val="2"/>
+          <w:kern w:val="0"/>
+          <w:sz w:val="27"/>
+          <w:szCs w:val="27"/>
+        </w:rPr>
+        <w:t>公平调度与循环调度</w:t>
+      </w:r>
+      <w:r>
+        <w:rPr>
+          <w:rFonts w:ascii="Raleway" w:eastAsia="宋体" w:hAnsi="Raleway" w:cs="宋体"/>
+          <w:b/>
+          <w:bCs/>
+          <w:color w:val="000000"/>
+          <w:spacing w:val="2"/>
+          <w:kern w:val="0"/>
+          <w:sz w:val="27"/>
+          <w:szCs w:val="27"/>
+        </w:rPr>
+        <w:t>)</w:t>
+      </w:r>
     </w:p>
     <w:p>
       <w:pPr>
@@ -10466,20 +13051,665 @@
           <w:szCs w:val="24"/>
         </w:rPr>
       </w:pPr>
-      <w:r>
-        <w:rPr>
-          <w:rFonts w:ascii="Raleway" w:eastAsia="宋体" w:hAnsi="Raleway" w:cs="宋体"/>
-          <w:color w:val="000000"/>
-          <w:spacing w:val="2"/>
-          <w:kern w:val="0"/>
-          <w:sz w:val="24"/>
-          <w:szCs w:val="24"/>
-        </w:rPr>
-        <w:t xml:space="preserve">By default, RabbitMQ will send each message to the next consumer, in sequence. On average every consumer will get the same number of messages. This way of distributing messages is called round-robin. In this mode dispatching doesn't necessarily work exactly as we want. For </w:t>
-      </w:r>
-      <w:r>
-        <w:rPr>
-          <w:rFonts w:ascii="Raleway" w:eastAsia="宋体" w:hAnsi="Raleway" w:cs="宋体"/>
+      <w:bookmarkStart w:id="12" w:name="OLE_LINK15"/>
+      <w:bookmarkStart w:id="13" w:name="OLE_LINK16"/>
+      <w:r>
+        <w:rPr>
+          <w:rFonts w:ascii="Raleway" w:eastAsia="宋体" w:hAnsi="Raleway" w:cs="宋体" w:hint="eastAsia"/>
+          <w:color w:val="000000"/>
+          <w:spacing w:val="2"/>
+          <w:kern w:val="0"/>
+          <w:sz w:val="24"/>
+          <w:szCs w:val="24"/>
+        </w:rPr>
+        <w:t>默认情况下，</w:t>
+      </w:r>
+      <w:r>
+        <w:rPr>
+          <w:rFonts w:ascii="Raleway" w:eastAsia="宋体" w:hAnsi="Raleway" w:cs="宋体"/>
+          <w:color w:val="000000"/>
+          <w:spacing w:val="2"/>
+          <w:kern w:val="0"/>
+          <w:sz w:val="24"/>
+          <w:szCs w:val="24"/>
+        </w:rPr>
+        <w:t>RabbitMQ</w:t>
+      </w:r>
+      <w:r>
+        <w:rPr>
+          <w:rFonts w:ascii="Raleway" w:eastAsia="宋体" w:hAnsi="Raleway" w:cs="宋体"/>
+          <w:color w:val="000000"/>
+          <w:spacing w:val="2"/>
+          <w:kern w:val="0"/>
+          <w:sz w:val="24"/>
+          <w:szCs w:val="24"/>
+        </w:rPr>
+        <w:t>将按顺序将每条消息发送给下一个</w:t>
+      </w:r>
+      <w:r>
+        <w:rPr>
+          <w:rFonts w:ascii="Raleway" w:eastAsia="宋体" w:hAnsi="Raleway" w:cs="宋体"/>
+          <w:color w:val="000000"/>
+          <w:spacing w:val="2"/>
+          <w:kern w:val="0"/>
+          <w:sz w:val="24"/>
+          <w:szCs w:val="24"/>
+        </w:rPr>
+        <w:t>consumer</w:t>
+      </w:r>
+      <w:r>
+        <w:rPr>
+          <w:rFonts w:ascii="Raleway" w:eastAsia="宋体" w:hAnsi="Raleway" w:cs="宋体"/>
+          <w:color w:val="000000"/>
+          <w:spacing w:val="2"/>
+          <w:kern w:val="0"/>
+          <w:sz w:val="24"/>
+          <w:szCs w:val="24"/>
+        </w:rPr>
+        <w:t>。</w:t>
+      </w:r>
+      <w:r>
+        <w:rPr>
+          <w:rFonts w:ascii="Raleway" w:eastAsia="宋体" w:hAnsi="Raleway" w:cs="宋体"/>
+          <w:color w:val="000000"/>
+          <w:spacing w:val="2"/>
+          <w:kern w:val="0"/>
+          <w:sz w:val="24"/>
+          <w:szCs w:val="24"/>
+        </w:rPr>
+        <w:t xml:space="preserve"> </w:t>
+      </w:r>
+      <w:r>
+        <w:rPr>
+          <w:rFonts w:ascii="Raleway" w:eastAsia="宋体" w:hAnsi="Raleway" w:cs="宋体"/>
+          <w:color w:val="000000"/>
+          <w:spacing w:val="2"/>
+          <w:kern w:val="0"/>
+          <w:sz w:val="24"/>
+          <w:szCs w:val="24"/>
+        </w:rPr>
+        <w:t>平均而言，每个消费者将获得相同数量的消息。</w:t>
+      </w:r>
+      <w:r>
+        <w:rPr>
+          <w:rFonts w:ascii="Raleway" w:eastAsia="宋体" w:hAnsi="Raleway" w:cs="宋体"/>
+          <w:color w:val="000000"/>
+          <w:spacing w:val="2"/>
+          <w:kern w:val="0"/>
+          <w:sz w:val="24"/>
+          <w:szCs w:val="24"/>
+        </w:rPr>
+        <w:t xml:space="preserve"> </w:t>
+      </w:r>
+      <w:r>
+        <w:rPr>
+          <w:rFonts w:ascii="Raleway" w:eastAsia="宋体" w:hAnsi="Raleway" w:cs="宋体"/>
+          <w:color w:val="000000"/>
+          <w:spacing w:val="2"/>
+          <w:kern w:val="0"/>
+          <w:sz w:val="24"/>
+          <w:szCs w:val="24"/>
+        </w:rPr>
+        <w:t>这种分配消息的方式称为</w:t>
+      </w:r>
+      <w:r>
+        <w:rPr>
+          <w:rFonts w:ascii="Raleway" w:eastAsia="宋体" w:hAnsi="Raleway" w:cs="宋体"/>
+          <w:color w:val="000000"/>
+          <w:spacing w:val="2"/>
+          <w:kern w:val="0"/>
+          <w:sz w:val="24"/>
+          <w:szCs w:val="24"/>
+        </w:rPr>
+        <w:t>round-robin</w:t>
+      </w:r>
+      <w:r>
+        <w:rPr>
+          <w:rFonts w:ascii="Raleway" w:eastAsia="宋体" w:hAnsi="Raleway" w:cs="宋体"/>
+          <w:color w:val="000000"/>
+          <w:spacing w:val="2"/>
+          <w:kern w:val="0"/>
+          <w:sz w:val="24"/>
+          <w:szCs w:val="24"/>
+        </w:rPr>
+        <w:t>。</w:t>
+      </w:r>
+      <w:r>
+        <w:rPr>
+          <w:rFonts w:ascii="Raleway" w:eastAsia="宋体" w:hAnsi="Raleway" w:cs="宋体"/>
+          <w:color w:val="000000"/>
+          <w:spacing w:val="2"/>
+          <w:kern w:val="0"/>
+          <w:sz w:val="24"/>
+          <w:szCs w:val="24"/>
+        </w:rPr>
+        <w:t xml:space="preserve"> </w:t>
+      </w:r>
+      <w:r>
+        <w:rPr>
+          <w:rFonts w:ascii="Raleway" w:eastAsia="宋体" w:hAnsi="Raleway" w:cs="宋体"/>
+          <w:color w:val="000000"/>
+          <w:spacing w:val="2"/>
+          <w:kern w:val="0"/>
+          <w:sz w:val="24"/>
+          <w:szCs w:val="24"/>
+        </w:rPr>
+        <w:t>在这种模式下，调度并不一定像我们想要的那样工作。</w:t>
+      </w:r>
+      <w:r>
+        <w:rPr>
+          <w:rFonts w:ascii="Raleway" w:eastAsia="宋体" w:hAnsi="Raleway" w:cs="宋体"/>
+          <w:color w:val="000000"/>
+          <w:spacing w:val="2"/>
+          <w:kern w:val="0"/>
+          <w:sz w:val="24"/>
+          <w:szCs w:val="24"/>
+        </w:rPr>
+        <w:t xml:space="preserve"> </w:t>
+      </w:r>
+      <w:r>
+        <w:rPr>
+          <w:rFonts w:ascii="Raleway" w:eastAsia="宋体" w:hAnsi="Raleway" w:cs="宋体"/>
+          <w:color w:val="000000"/>
+          <w:spacing w:val="2"/>
+          <w:kern w:val="0"/>
+          <w:sz w:val="24"/>
+          <w:szCs w:val="24"/>
+        </w:rPr>
+        <w:t>例如，在有两</w:t>
+      </w:r>
+      <w:r>
+        <w:rPr>
+          <w:rFonts w:ascii="Raleway" w:eastAsia="宋体" w:hAnsi="Raleway" w:cs="宋体" w:hint="eastAsia"/>
+          <w:color w:val="000000"/>
+          <w:spacing w:val="2"/>
+          <w:kern w:val="0"/>
+          <w:sz w:val="24"/>
+          <w:szCs w:val="24"/>
+        </w:rPr>
+        <w:t>个</w:t>
+      </w:r>
+      <w:r>
+        <w:rPr>
+          <w:rFonts w:ascii="Raleway" w:eastAsia="宋体" w:hAnsi="Raleway" w:cs="宋体"/>
+          <w:color w:val="000000"/>
+          <w:spacing w:val="2"/>
+          <w:kern w:val="0"/>
+          <w:sz w:val="24"/>
+          <w:szCs w:val="24"/>
+        </w:rPr>
+        <w:t>workers</w:t>
+      </w:r>
+      <w:r>
+        <w:rPr>
+          <w:rFonts w:ascii="Raleway" w:eastAsia="宋体" w:hAnsi="Raleway" w:cs="宋体"/>
+          <w:color w:val="000000"/>
+          <w:spacing w:val="2"/>
+          <w:kern w:val="0"/>
+          <w:sz w:val="24"/>
+          <w:szCs w:val="24"/>
+        </w:rPr>
+        <w:t>的情况下，当所有</w:t>
+      </w:r>
+      <w:r>
+        <w:rPr>
+          <w:rFonts w:ascii="Raleway" w:eastAsia="宋体" w:hAnsi="Raleway" w:cs="宋体"/>
+          <w:color w:val="000000"/>
+          <w:spacing w:val="2"/>
+          <w:kern w:val="0"/>
+          <w:sz w:val="24"/>
+          <w:szCs w:val="24"/>
+        </w:rPr>
+        <w:t>odd messages</w:t>
+      </w:r>
+      <w:r>
+        <w:rPr>
+          <w:rFonts w:ascii="Raleway" w:eastAsia="宋体" w:hAnsi="Raleway" w:cs="宋体"/>
+          <w:color w:val="000000"/>
+          <w:spacing w:val="2"/>
+          <w:kern w:val="0"/>
+          <w:sz w:val="24"/>
+          <w:szCs w:val="24"/>
+        </w:rPr>
+        <w:t>都很</w:t>
+      </w:r>
+      <w:r>
+        <w:rPr>
+          <w:rFonts w:ascii="Raleway" w:eastAsia="宋体" w:hAnsi="Raleway" w:cs="宋体"/>
+          <w:color w:val="000000"/>
+          <w:spacing w:val="2"/>
+          <w:kern w:val="0"/>
+          <w:sz w:val="24"/>
+          <w:szCs w:val="24"/>
+        </w:rPr>
+        <w:t>heavy</w:t>
+      </w:r>
+      <w:r>
+        <w:rPr>
+          <w:rFonts w:ascii="Raleway" w:eastAsia="宋体" w:hAnsi="Raleway" w:cs="宋体"/>
+          <w:color w:val="000000"/>
+          <w:spacing w:val="2"/>
+          <w:kern w:val="0"/>
+          <w:sz w:val="24"/>
+          <w:szCs w:val="24"/>
+        </w:rPr>
+        <w:t>，甚至信息很少时，一</w:t>
+      </w:r>
+      <w:r>
+        <w:rPr>
+          <w:rFonts w:ascii="Raleway" w:eastAsia="宋体" w:hAnsi="Raleway" w:cs="宋体" w:hint="eastAsia"/>
+          <w:color w:val="000000"/>
+          <w:spacing w:val="2"/>
+          <w:kern w:val="0"/>
+          <w:sz w:val="24"/>
+          <w:szCs w:val="24"/>
+        </w:rPr>
+        <w:t>个</w:t>
+      </w:r>
+      <w:r>
+        <w:rPr>
+          <w:rFonts w:ascii="Raleway" w:eastAsia="宋体" w:hAnsi="Raleway" w:cs="宋体"/>
+          <w:color w:val="000000"/>
+          <w:spacing w:val="2"/>
+          <w:kern w:val="0"/>
+          <w:sz w:val="24"/>
+          <w:szCs w:val="24"/>
+        </w:rPr>
+        <w:t>worker</w:t>
+      </w:r>
+      <w:r>
+        <w:rPr>
+          <w:rFonts w:ascii="Raleway" w:eastAsia="宋体" w:hAnsi="Raleway" w:cs="宋体"/>
+          <w:color w:val="000000"/>
+          <w:spacing w:val="2"/>
+          <w:kern w:val="0"/>
+          <w:sz w:val="24"/>
+          <w:szCs w:val="24"/>
+        </w:rPr>
+        <w:t>会一直很忙，另一</w:t>
+      </w:r>
+      <w:r>
+        <w:rPr>
+          <w:rFonts w:ascii="Raleway" w:eastAsia="宋体" w:hAnsi="Raleway" w:cs="宋体" w:hint="eastAsia"/>
+          <w:color w:val="000000"/>
+          <w:spacing w:val="2"/>
+          <w:kern w:val="0"/>
+          <w:sz w:val="24"/>
+          <w:szCs w:val="24"/>
+        </w:rPr>
+        <w:t>个</w:t>
+      </w:r>
+      <w:r>
+        <w:rPr>
+          <w:rFonts w:ascii="Raleway" w:eastAsia="宋体" w:hAnsi="Raleway" w:cs="宋体"/>
+          <w:color w:val="000000"/>
+          <w:spacing w:val="2"/>
+          <w:kern w:val="0"/>
+          <w:sz w:val="24"/>
+          <w:szCs w:val="24"/>
+        </w:rPr>
+        <w:t>worker</w:t>
+      </w:r>
+      <w:r>
+        <w:rPr>
+          <w:rFonts w:ascii="Raleway" w:eastAsia="宋体" w:hAnsi="Raleway" w:cs="宋体"/>
+          <w:color w:val="000000"/>
+          <w:spacing w:val="2"/>
+          <w:kern w:val="0"/>
+          <w:sz w:val="24"/>
+          <w:szCs w:val="24"/>
+        </w:rPr>
+        <w:t>几乎不会做任何工作。</w:t>
+      </w:r>
+      <w:r>
+        <w:rPr>
+          <w:rFonts w:ascii="Raleway" w:eastAsia="宋体" w:hAnsi="Raleway" w:cs="宋体"/>
+          <w:color w:val="000000"/>
+          <w:spacing w:val="2"/>
+          <w:kern w:val="0"/>
+          <w:sz w:val="24"/>
+          <w:szCs w:val="24"/>
+        </w:rPr>
+        <w:t xml:space="preserve"> </w:t>
+      </w:r>
+      <w:r>
+        <w:rPr>
+          <w:rFonts w:ascii="Raleway" w:eastAsia="宋体" w:hAnsi="Raleway" w:cs="宋体"/>
+          <w:color w:val="000000"/>
+          <w:spacing w:val="2"/>
+          <w:kern w:val="0"/>
+          <w:sz w:val="24"/>
+          <w:szCs w:val="24"/>
+        </w:rPr>
+        <w:t>那么，</w:t>
+      </w:r>
+      <w:r>
+        <w:rPr>
+          <w:rFonts w:ascii="Raleway" w:eastAsia="宋体" w:hAnsi="Raleway" w:cs="宋体"/>
+          <w:color w:val="000000"/>
+          <w:spacing w:val="2"/>
+          <w:kern w:val="0"/>
+          <w:sz w:val="24"/>
+          <w:szCs w:val="24"/>
+        </w:rPr>
+        <w:t>RabbitMQ</w:t>
+      </w:r>
+      <w:r>
+        <w:rPr>
+          <w:rFonts w:ascii="Raleway" w:eastAsia="宋体" w:hAnsi="Raleway" w:cs="宋体"/>
+          <w:color w:val="000000"/>
+          <w:spacing w:val="2"/>
+          <w:kern w:val="0"/>
+          <w:sz w:val="24"/>
+          <w:szCs w:val="24"/>
+        </w:rPr>
+        <w:t>不知道任何有关</w:t>
+      </w:r>
+      <w:r>
+        <w:rPr>
+          <w:rFonts w:ascii="Raleway" w:eastAsia="宋体" w:hAnsi="Raleway" w:cs="宋体" w:hint="eastAsia"/>
+          <w:color w:val="000000"/>
+          <w:spacing w:val="2"/>
+          <w:kern w:val="0"/>
+          <w:sz w:val="24"/>
+          <w:szCs w:val="24"/>
+        </w:rPr>
+        <w:t>worker</w:t>
+      </w:r>
+      <w:r>
+        <w:rPr>
+          <w:rFonts w:ascii="Raleway" w:eastAsia="宋体" w:hAnsi="Raleway" w:cs="宋体" w:hint="eastAsia"/>
+          <w:color w:val="000000"/>
+          <w:spacing w:val="2"/>
+          <w:kern w:val="0"/>
+          <w:sz w:val="24"/>
+          <w:szCs w:val="24"/>
+        </w:rPr>
+        <w:t>的信息</w:t>
+      </w:r>
+      <w:r>
+        <w:rPr>
+          <w:rFonts w:ascii="Raleway" w:eastAsia="宋体" w:hAnsi="Raleway" w:cs="宋体"/>
+          <w:color w:val="000000"/>
+          <w:spacing w:val="2"/>
+          <w:kern w:val="0"/>
+          <w:sz w:val="24"/>
+          <w:szCs w:val="24"/>
+        </w:rPr>
+        <w:t>，并仍将均匀地发送消息。</w:t>
+      </w:r>
+    </w:p>
+    <w:p>
+      <w:pPr>
+        <w:widowControl/>
+        <w:spacing w:before="100" w:beforeAutospacing="1" w:after="100" w:afterAutospacing="1"/>
+        <w:jc w:val="left"/>
+        <w:rPr>
+          <w:rFonts w:ascii="Raleway" w:eastAsia="宋体" w:hAnsi="Raleway" w:cs="宋体"/>
+          <w:color w:val="000000"/>
+          <w:spacing w:val="2"/>
+          <w:kern w:val="0"/>
+          <w:sz w:val="24"/>
+          <w:szCs w:val="24"/>
+        </w:rPr>
+      </w:pPr>
+      <w:bookmarkStart w:id="14" w:name="OLE_LINK17"/>
+      <w:bookmarkStart w:id="15" w:name="OLE_LINK18"/>
+      <w:bookmarkEnd w:id="12"/>
+      <w:bookmarkEnd w:id="13"/>
+      <w:r>
+        <w:rPr>
+          <w:rFonts w:ascii="Raleway" w:eastAsia="宋体" w:hAnsi="Raleway" w:cs="宋体" w:hint="eastAsia"/>
+          <w:color w:val="000000"/>
+          <w:spacing w:val="2"/>
+          <w:kern w:val="0"/>
+          <w:sz w:val="24"/>
+          <w:szCs w:val="24"/>
+        </w:rPr>
+        <w:t>发生这种情况是因为</w:t>
+      </w:r>
+      <w:r>
+        <w:rPr>
+          <w:rFonts w:ascii="Raleway" w:eastAsia="宋体" w:hAnsi="Raleway" w:cs="宋体"/>
+          <w:color w:val="000000"/>
+          <w:spacing w:val="2"/>
+          <w:kern w:val="0"/>
+          <w:sz w:val="24"/>
+          <w:szCs w:val="24"/>
+        </w:rPr>
+        <w:t>RabbitMQ</w:t>
+      </w:r>
+      <w:r>
+        <w:rPr>
+          <w:rFonts w:ascii="Raleway" w:eastAsia="宋体" w:hAnsi="Raleway" w:cs="宋体"/>
+          <w:color w:val="000000"/>
+          <w:spacing w:val="2"/>
+          <w:kern w:val="0"/>
+          <w:sz w:val="24"/>
+          <w:szCs w:val="24"/>
+        </w:rPr>
+        <w:t>只在</w:t>
+      </w:r>
+      <w:r>
+        <w:rPr>
+          <w:rFonts w:ascii="Raleway" w:eastAsia="宋体" w:hAnsi="Raleway" w:cs="宋体"/>
+          <w:color w:val="000000"/>
+          <w:spacing w:val="2"/>
+          <w:kern w:val="0"/>
+          <w:sz w:val="24"/>
+          <w:szCs w:val="24"/>
+        </w:rPr>
+        <w:t>message</w:t>
+      </w:r>
+      <w:r>
+        <w:rPr>
+          <w:rFonts w:ascii="Raleway" w:eastAsia="宋体" w:hAnsi="Raleway" w:cs="宋体"/>
+          <w:color w:val="000000"/>
+          <w:spacing w:val="2"/>
+          <w:kern w:val="0"/>
+          <w:sz w:val="24"/>
+          <w:szCs w:val="24"/>
+        </w:rPr>
+        <w:t>进入</w:t>
+      </w:r>
+      <w:r>
+        <w:rPr>
+          <w:rFonts w:ascii="Raleway" w:eastAsia="宋体" w:hAnsi="Raleway" w:cs="宋体"/>
+          <w:color w:val="000000"/>
+          <w:spacing w:val="2"/>
+          <w:kern w:val="0"/>
+          <w:sz w:val="24"/>
+          <w:szCs w:val="24"/>
+        </w:rPr>
+        <w:t>queue</w:t>
+      </w:r>
+      <w:r>
+        <w:rPr>
+          <w:rFonts w:ascii="Raleway" w:eastAsia="宋体" w:hAnsi="Raleway" w:cs="宋体"/>
+          <w:color w:val="000000"/>
+          <w:spacing w:val="2"/>
+          <w:kern w:val="0"/>
+          <w:sz w:val="24"/>
+          <w:szCs w:val="24"/>
+        </w:rPr>
+        <w:t>时调度消息</w:t>
+      </w:r>
+      <w:r>
+        <w:rPr>
+          <w:rFonts w:ascii="Raleway" w:eastAsia="宋体" w:hAnsi="Raleway" w:cs="宋体" w:hint="eastAsia"/>
+          <w:color w:val="000000"/>
+          <w:spacing w:val="2"/>
+          <w:kern w:val="0"/>
+          <w:sz w:val="24"/>
+          <w:szCs w:val="24"/>
+        </w:rPr>
+        <w:t>分发机制</w:t>
+      </w:r>
+      <w:r>
+        <w:rPr>
+          <w:rFonts w:ascii="Raleway" w:eastAsia="宋体" w:hAnsi="Raleway" w:cs="宋体"/>
+          <w:color w:val="000000"/>
+          <w:spacing w:val="2"/>
+          <w:kern w:val="0"/>
+          <w:sz w:val="24"/>
+          <w:szCs w:val="24"/>
+        </w:rPr>
+        <w:t>。</w:t>
+      </w:r>
+      <w:r>
+        <w:rPr>
+          <w:rFonts w:ascii="Raleway" w:eastAsia="宋体" w:hAnsi="Raleway" w:cs="宋体"/>
+          <w:color w:val="000000"/>
+          <w:spacing w:val="2"/>
+          <w:kern w:val="0"/>
+          <w:sz w:val="24"/>
+          <w:szCs w:val="24"/>
+        </w:rPr>
+        <w:t xml:space="preserve"> </w:t>
+      </w:r>
+      <w:r>
+        <w:rPr>
+          <w:rFonts w:ascii="Raleway" w:eastAsia="宋体" w:hAnsi="Raleway" w:cs="宋体"/>
+          <w:color w:val="000000"/>
+          <w:spacing w:val="2"/>
+          <w:kern w:val="0"/>
+          <w:sz w:val="24"/>
+          <w:szCs w:val="24"/>
+        </w:rPr>
+        <w:t>它没有考虑</w:t>
+      </w:r>
+      <w:r>
+        <w:rPr>
+          <w:rFonts w:ascii="Raleway" w:eastAsia="宋体" w:hAnsi="Raleway" w:cs="宋体"/>
+          <w:color w:val="000000"/>
+          <w:spacing w:val="2"/>
+          <w:kern w:val="0"/>
+          <w:sz w:val="24"/>
+          <w:szCs w:val="24"/>
+        </w:rPr>
+        <w:t>consumer</w:t>
+      </w:r>
+      <w:r>
+        <w:rPr>
+          <w:rFonts w:ascii="Raleway" w:eastAsia="宋体" w:hAnsi="Raleway" w:cs="宋体"/>
+          <w:color w:val="000000"/>
+          <w:spacing w:val="2"/>
+          <w:kern w:val="0"/>
+          <w:sz w:val="24"/>
+          <w:szCs w:val="24"/>
+        </w:rPr>
+        <w:t xml:space="preserve"> </w:t>
+      </w:r>
+      <w:r>
+        <w:rPr>
+          <w:rFonts w:ascii="Raleway" w:eastAsia="宋体" w:hAnsi="Raleway" w:cs="宋体"/>
+          <w:color w:val="000000"/>
+          <w:spacing w:val="2"/>
+          <w:kern w:val="0"/>
+          <w:sz w:val="24"/>
+          <w:szCs w:val="24"/>
+        </w:rPr>
+        <w:t>unacknowledged</w:t>
+      </w:r>
+      <w:r>
+        <w:rPr>
+          <w:rFonts w:ascii="Raleway" w:eastAsia="宋体" w:hAnsi="Raleway" w:cs="宋体"/>
+          <w:color w:val="000000"/>
+          <w:spacing w:val="2"/>
+          <w:kern w:val="0"/>
+          <w:sz w:val="24"/>
+          <w:szCs w:val="24"/>
+        </w:rPr>
+        <w:t xml:space="preserve"> </w:t>
+      </w:r>
+      <w:r>
+        <w:rPr>
+          <w:rFonts w:ascii="Raleway" w:eastAsia="宋体" w:hAnsi="Raleway" w:cs="宋体"/>
+          <w:color w:val="000000"/>
+          <w:spacing w:val="2"/>
+          <w:kern w:val="0"/>
+          <w:sz w:val="24"/>
+          <w:szCs w:val="24"/>
+        </w:rPr>
+        <w:t>messages</w:t>
+      </w:r>
+      <w:r>
+        <w:rPr>
+          <w:rFonts w:ascii="Raleway" w:eastAsia="宋体" w:hAnsi="Raleway" w:cs="宋体"/>
+          <w:color w:val="000000"/>
+          <w:spacing w:val="2"/>
+          <w:kern w:val="0"/>
+          <w:sz w:val="24"/>
+          <w:szCs w:val="24"/>
+        </w:rPr>
+        <w:t>的数量。</w:t>
+      </w:r>
+      <w:r>
+        <w:rPr>
+          <w:rFonts w:ascii="Raleway" w:eastAsia="宋体" w:hAnsi="Raleway" w:cs="宋体"/>
+          <w:color w:val="000000"/>
+          <w:spacing w:val="2"/>
+          <w:kern w:val="0"/>
+          <w:sz w:val="24"/>
+          <w:szCs w:val="24"/>
+        </w:rPr>
+        <w:t xml:space="preserve"> </w:t>
+      </w:r>
+      <w:r>
+        <w:rPr>
+          <w:rFonts w:ascii="Raleway" w:eastAsia="宋体" w:hAnsi="Raleway" w:cs="宋体"/>
+          <w:color w:val="000000"/>
+          <w:spacing w:val="2"/>
+          <w:kern w:val="0"/>
+          <w:sz w:val="24"/>
+          <w:szCs w:val="24"/>
+        </w:rPr>
+        <w:t>它只是盲目地将</w:t>
+      </w:r>
+      <w:r>
+        <w:rPr>
+          <w:rFonts w:ascii="Raleway" w:eastAsia="宋体" w:hAnsi="Raleway" w:cs="宋体"/>
+          <w:color w:val="000000"/>
+          <w:spacing w:val="2"/>
+          <w:kern w:val="0"/>
+          <w:sz w:val="24"/>
+          <w:szCs w:val="24"/>
+        </w:rPr>
+        <w:t>n-th message to the n-th consumer</w:t>
+      </w:r>
+      <w:r>
+        <w:rPr>
+          <w:rFonts w:ascii="Raleway" w:eastAsia="宋体" w:hAnsi="Raleway" w:cs="宋体"/>
+          <w:color w:val="000000"/>
+          <w:spacing w:val="2"/>
+          <w:kern w:val="0"/>
+          <w:sz w:val="24"/>
+          <w:szCs w:val="24"/>
+        </w:rPr>
+        <w:t>。</w:t>
+      </w:r>
+      <w:bookmarkEnd w:id="14"/>
+      <w:bookmarkEnd w:id="15"/>
+    </w:p>
+    <w:p>
+      <w:pPr>
+        <w:widowControl/>
+        <w:spacing w:before="100" w:beforeAutospacing="1" w:after="100" w:afterAutospacing="1"/>
+        <w:jc w:val="left"/>
+        <w:rPr>
+          <w:rFonts w:ascii="Raleway" w:eastAsia="宋体" w:hAnsi="Raleway" w:cs="宋体"/>
+          <w:color w:val="000000"/>
+          <w:spacing w:val="2"/>
+          <w:kern w:val="0"/>
+          <w:sz w:val="24"/>
+          <w:szCs w:val="24"/>
+        </w:rPr>
+      </w:pPr>
+      <w:bookmarkStart w:id="16" w:name="OLE_LINK19"/>
+      <w:bookmarkStart w:id="17" w:name="OLE_LINK20"/>
+      <w:r>
+        <w:rPr>
+          <w:rFonts w:ascii="Raleway" w:eastAsia="宋体" w:hAnsi="Raleway" w:cs="宋体" w:hint="eastAsia"/>
           <w:color w:val="000000"/>
           <w:spacing w:val="2"/>
           <w:kern w:val="0"/>
@@ -10487,61 +13717,209 @@
           <w:szCs w:val="24"/>
         </w:rPr>
         <w:lastRenderedPageBreak/>
-        <w:t>example in a situation with two workers, when all odd messages are heavy and even messages are light, one worker will be constantly busy and the other one will do hardly any work. Well, RabbitMQ doesn't know anything about that and will still dispatch messages evenly.</w:t>
-      </w:r>
-    </w:p>
-    <w:p>
-      <w:pPr>
-        <w:widowControl/>
-        <w:spacing w:before="100" w:beforeAutospacing="1" w:after="100" w:afterAutospacing="1"/>
-        <w:jc w:val="left"/>
-        <w:rPr>
-          <w:rFonts w:ascii="Raleway" w:eastAsia="宋体" w:hAnsi="Raleway" w:cs="宋体"/>
-          <w:color w:val="000000"/>
-          <w:spacing w:val="2"/>
-          <w:kern w:val="0"/>
-          <w:sz w:val="24"/>
-          <w:szCs w:val="24"/>
-        </w:rPr>
-      </w:pPr>
-      <w:r>
-        <w:rPr>
-          <w:rFonts w:ascii="Raleway" w:eastAsia="宋体" w:hAnsi="Raleway" w:cs="宋体"/>
-          <w:color w:val="000000"/>
-          <w:spacing w:val="2"/>
-          <w:kern w:val="0"/>
-          <w:sz w:val="24"/>
-          <w:szCs w:val="24"/>
-        </w:rPr>
-        <w:t>This happens because RabbitMQ just dispatches a message when the message enters the queue. It doesn't look at the number of unacknowledged messages for a consumer. It just blindly dispatches every n-th message to the n-th consumer.</w:t>
-      </w:r>
-    </w:p>
-    <w:p>
-      <w:pPr>
-        <w:widowControl/>
-        <w:spacing w:before="100" w:beforeAutospacing="1" w:after="100" w:afterAutospacing="1"/>
-        <w:jc w:val="left"/>
-        <w:rPr>
-          <w:rFonts w:ascii="Raleway" w:eastAsia="宋体" w:hAnsi="Raleway" w:cs="宋体"/>
-          <w:color w:val="000000"/>
-          <w:spacing w:val="2"/>
-          <w:kern w:val="0"/>
-          <w:sz w:val="24"/>
-          <w:szCs w:val="24"/>
-        </w:rPr>
-      </w:pPr>
-      <w:r>
-        <w:rPr>
-          <w:rFonts w:ascii="Raleway" w:eastAsia="宋体" w:hAnsi="Raleway" w:cs="宋体"/>
-          <w:color w:val="000000"/>
-          <w:spacing w:val="2"/>
-          <w:kern w:val="0"/>
-          <w:sz w:val="24"/>
-          <w:szCs w:val="24"/>
-        </w:rPr>
-        <w:t>However, "Fair dispatch" is the default configuration for spring-amqp. The SimpleMessageListenerContainer defines the value for DEFAULT_PREFETCH_COUNT to be 1. If the DEFAULT_PREFECTH_COUNT were set to 0 the behavior would be round robin messaging as described above.</w:t>
-      </w:r>
-    </w:p>
+        <w:t>然而，</w:t>
+      </w:r>
+      <w:r>
+        <w:rPr>
+          <w:rFonts w:ascii="Raleway" w:eastAsia="宋体" w:hAnsi="Raleway" w:cs="宋体"/>
+          <w:color w:val="000000"/>
+          <w:spacing w:val="2"/>
+          <w:kern w:val="0"/>
+          <w:sz w:val="24"/>
+          <w:szCs w:val="24"/>
+        </w:rPr>
+        <w:t>"Fair dispatch"</w:t>
+      </w:r>
+      <w:r>
+        <w:rPr>
+          <w:rFonts w:ascii="Raleway" w:eastAsia="宋体" w:hAnsi="Raleway" w:cs="宋体"/>
+          <w:color w:val="000000"/>
+          <w:spacing w:val="2"/>
+          <w:kern w:val="0"/>
+          <w:sz w:val="24"/>
+          <w:szCs w:val="24"/>
+        </w:rPr>
+        <w:t>是</w:t>
+      </w:r>
+      <w:r>
+        <w:rPr>
+          <w:rFonts w:ascii="Raleway" w:eastAsia="宋体" w:hAnsi="Raleway" w:cs="宋体"/>
+          <w:color w:val="000000"/>
+          <w:spacing w:val="2"/>
+          <w:kern w:val="0"/>
+          <w:sz w:val="24"/>
+          <w:szCs w:val="24"/>
+        </w:rPr>
+        <w:t>spring-amqp</w:t>
+      </w:r>
+      <w:r>
+        <w:rPr>
+          <w:rFonts w:ascii="Raleway" w:eastAsia="宋体" w:hAnsi="Raleway" w:cs="宋体"/>
+          <w:color w:val="000000"/>
+          <w:spacing w:val="2"/>
+          <w:kern w:val="0"/>
+          <w:sz w:val="24"/>
+          <w:szCs w:val="24"/>
+        </w:rPr>
+        <w:t>的默认配置。</w:t>
+      </w:r>
+      <w:r>
+        <w:rPr>
+          <w:rFonts w:ascii="Raleway" w:eastAsia="宋体" w:hAnsi="Raleway" w:cs="宋体"/>
+          <w:color w:val="000000"/>
+          <w:spacing w:val="2"/>
+          <w:kern w:val="0"/>
+          <w:sz w:val="24"/>
+          <w:szCs w:val="24"/>
+        </w:rPr>
+        <w:t xml:space="preserve"> SimpleMessageListenerContainer</w:t>
+      </w:r>
+      <w:r>
+        <w:rPr>
+          <w:rFonts w:ascii="Raleway" w:eastAsia="宋体" w:hAnsi="Raleway" w:cs="宋体"/>
+          <w:color w:val="000000"/>
+          <w:spacing w:val="2"/>
+          <w:kern w:val="0"/>
+          <w:sz w:val="24"/>
+          <w:szCs w:val="24"/>
+        </w:rPr>
+        <w:t>将</w:t>
+      </w:r>
+      <w:r>
+        <w:rPr>
+          <w:rFonts w:ascii="Raleway" w:eastAsia="宋体" w:hAnsi="Raleway" w:cs="宋体"/>
+          <w:color w:val="000000"/>
+          <w:spacing w:val="2"/>
+          <w:kern w:val="0"/>
+          <w:sz w:val="24"/>
+          <w:szCs w:val="24"/>
+        </w:rPr>
+        <w:t>DEFAULT_PREFETCH_COUNT</w:t>
+      </w:r>
+      <w:r>
+        <w:rPr>
+          <w:rFonts w:ascii="Raleway" w:eastAsia="宋体" w:hAnsi="Raleway" w:cs="宋体"/>
+          <w:color w:val="000000"/>
+          <w:spacing w:val="2"/>
+          <w:kern w:val="0"/>
+          <w:sz w:val="24"/>
+          <w:szCs w:val="24"/>
+        </w:rPr>
+        <w:t>的值定义为</w:t>
+      </w:r>
+      <w:r>
+        <w:rPr>
+          <w:rFonts w:ascii="Raleway" w:eastAsia="宋体" w:hAnsi="Raleway" w:cs="宋体"/>
+          <w:color w:val="000000"/>
+          <w:spacing w:val="2"/>
+          <w:kern w:val="0"/>
+          <w:sz w:val="24"/>
+          <w:szCs w:val="24"/>
+        </w:rPr>
+        <w:t>1.</w:t>
+      </w:r>
+      <w:r>
+        <w:rPr>
+          <w:rFonts w:ascii="Raleway" w:eastAsia="宋体" w:hAnsi="Raleway" w:cs="宋体"/>
+          <w:color w:val="000000"/>
+          <w:spacing w:val="2"/>
+          <w:kern w:val="0"/>
+          <w:sz w:val="24"/>
+          <w:szCs w:val="24"/>
+        </w:rPr>
+        <w:t>如果</w:t>
+      </w:r>
+      <w:r>
+        <w:rPr>
+          <w:rFonts w:ascii="Raleway" w:eastAsia="宋体" w:hAnsi="Raleway" w:cs="宋体"/>
+          <w:color w:val="000000"/>
+          <w:spacing w:val="2"/>
+          <w:kern w:val="0"/>
+          <w:sz w:val="24"/>
+          <w:szCs w:val="24"/>
+        </w:rPr>
+        <w:t>DEFAULT_PREFECTH_COUNT</w:t>
+      </w:r>
+      <w:r>
+        <w:rPr>
+          <w:rFonts w:ascii="Raleway" w:eastAsia="宋体" w:hAnsi="Raleway" w:cs="宋体"/>
+          <w:color w:val="000000"/>
+          <w:spacing w:val="2"/>
+          <w:kern w:val="0"/>
+          <w:sz w:val="24"/>
+          <w:szCs w:val="24"/>
+        </w:rPr>
+        <w:t>设置为</w:t>
+      </w:r>
+      <w:r>
+        <w:rPr>
+          <w:rFonts w:ascii="Raleway" w:eastAsia="宋体" w:hAnsi="Raleway" w:cs="宋体"/>
+          <w:color w:val="000000"/>
+          <w:spacing w:val="2"/>
+          <w:kern w:val="0"/>
+          <w:sz w:val="24"/>
+          <w:szCs w:val="24"/>
+        </w:rPr>
+        <w:t>0</w:t>
+      </w:r>
+      <w:r>
+        <w:rPr>
+          <w:rFonts w:ascii="Raleway" w:eastAsia="宋体" w:hAnsi="Raleway" w:cs="宋体"/>
+          <w:color w:val="000000"/>
+          <w:spacing w:val="2"/>
+          <w:kern w:val="0"/>
+          <w:sz w:val="24"/>
+          <w:szCs w:val="24"/>
+        </w:rPr>
+        <w:t>，则行为将如上所述为循环消息</w:t>
+      </w:r>
+      <w:r>
+        <w:rPr>
+          <w:rFonts w:ascii="Raleway" w:eastAsia="宋体" w:hAnsi="Raleway" w:cs="宋体" w:hint="eastAsia"/>
+          <w:color w:val="000000"/>
+          <w:spacing w:val="2"/>
+          <w:kern w:val="0"/>
+          <w:sz w:val="24"/>
+          <w:szCs w:val="24"/>
+        </w:rPr>
+        <w:t>(</w:t>
+      </w:r>
+      <w:r>
+        <w:rPr>
+          <w:rFonts w:ascii="Raleway" w:eastAsia="宋体" w:hAnsi="Raleway" w:cs="宋体"/>
+          <w:color w:val="000000"/>
+          <w:spacing w:val="2"/>
+          <w:kern w:val="0"/>
+          <w:sz w:val="24"/>
+          <w:szCs w:val="24"/>
+        </w:rPr>
+        <w:t>round robin</w:t>
+      </w:r>
+      <w:r>
+        <w:rPr>
+          <w:rFonts w:ascii="Raleway" w:eastAsia="宋体" w:hAnsi="Raleway" w:cs="宋体"/>
+          <w:color w:val="000000"/>
+          <w:spacing w:val="2"/>
+          <w:kern w:val="0"/>
+          <w:sz w:val="24"/>
+          <w:szCs w:val="24"/>
+        </w:rPr>
+        <w:t>)</w:t>
+      </w:r>
+      <w:r>
+        <w:rPr>
+          <w:rFonts w:ascii="Raleway" w:eastAsia="宋体" w:hAnsi="Raleway" w:cs="宋体"/>
+          <w:color w:val="000000"/>
+          <w:spacing w:val="2"/>
+          <w:kern w:val="0"/>
+          <w:sz w:val="24"/>
+          <w:szCs w:val="24"/>
+        </w:rPr>
+        <w:t>传递。</w:t>
+      </w:r>
+    </w:p>
+    <w:bookmarkEnd w:id="16"/>
+    <w:bookmarkEnd w:id="17"/>
     <w:p>
       <w:pPr>
         <w:widowControl/>
@@ -10629,17 +14007,219 @@
           <w:szCs w:val="24"/>
         </w:rPr>
       </w:pPr>
-      <w:r>
-        <w:rPr>
-          <w:rFonts w:ascii="Raleway" w:eastAsia="宋体" w:hAnsi="Raleway" w:cs="宋体"/>
-          <w:color w:val="000000"/>
-          <w:spacing w:val="2"/>
-          <w:kern w:val="0"/>
-          <w:sz w:val="24"/>
-          <w:szCs w:val="24"/>
-        </w:rPr>
-        <w:t>However, with the prefetchCount set to 1 by default, this tells RabbitMQ not to give more than one message to a worker at a time. Or, in other words, don't dispatcha new message to a worker until it has processed and acknowledged the previous one. Instead, it will dispatch it to the next worker that is not still busy.</w:t>
-      </w:r>
+      <w:bookmarkStart w:id="18" w:name="OLE_LINK21"/>
+      <w:bookmarkStart w:id="19" w:name="OLE_LINK22"/>
+      <w:r>
+        <w:rPr>
+          <w:rFonts w:ascii="Raleway" w:eastAsia="宋体" w:hAnsi="Raleway" w:cs="宋体" w:hint="eastAsia"/>
+          <w:color w:val="000000"/>
+          <w:spacing w:val="2"/>
+          <w:kern w:val="0"/>
+          <w:sz w:val="24"/>
+          <w:szCs w:val="24"/>
+        </w:rPr>
+        <w:t>但是，默认情况下，</w:t>
+      </w:r>
+      <w:r>
+        <w:rPr>
+          <w:rFonts w:ascii="Raleway" w:eastAsia="宋体" w:hAnsi="Raleway" w:cs="宋体"/>
+          <w:color w:val="000000"/>
+          <w:spacing w:val="2"/>
+          <w:kern w:val="0"/>
+          <w:sz w:val="24"/>
+          <w:szCs w:val="24"/>
+        </w:rPr>
+        <w:t>prefetchCount</w:t>
+      </w:r>
+      <w:r>
+        <w:rPr>
+          <w:rFonts w:ascii="Raleway" w:eastAsia="宋体" w:hAnsi="Raleway" w:cs="宋体"/>
+          <w:color w:val="000000"/>
+          <w:spacing w:val="2"/>
+          <w:kern w:val="0"/>
+          <w:sz w:val="24"/>
+          <w:szCs w:val="24"/>
+        </w:rPr>
+        <w:t>设置为</w:t>
+      </w:r>
+      <w:r>
+        <w:rPr>
+          <w:rFonts w:ascii="Raleway" w:eastAsia="宋体" w:hAnsi="Raleway" w:cs="宋体"/>
+          <w:color w:val="000000"/>
+          <w:spacing w:val="2"/>
+          <w:kern w:val="0"/>
+          <w:sz w:val="24"/>
+          <w:szCs w:val="24"/>
+        </w:rPr>
+        <w:t>1</w:t>
+      </w:r>
+      <w:r>
+        <w:rPr>
+          <w:rFonts w:ascii="Raleway" w:eastAsia="宋体" w:hAnsi="Raleway" w:cs="宋体"/>
+          <w:color w:val="000000"/>
+          <w:spacing w:val="2"/>
+          <w:kern w:val="0"/>
+          <w:sz w:val="24"/>
+          <w:szCs w:val="24"/>
+        </w:rPr>
+        <w:t>，这告诉</w:t>
+      </w:r>
+      <w:r>
+        <w:rPr>
+          <w:rFonts w:ascii="Raleway" w:eastAsia="宋体" w:hAnsi="Raleway" w:cs="宋体"/>
+          <w:color w:val="000000"/>
+          <w:spacing w:val="2"/>
+          <w:kern w:val="0"/>
+          <w:sz w:val="24"/>
+          <w:szCs w:val="24"/>
+        </w:rPr>
+        <w:t>RabbitMQ</w:t>
+      </w:r>
+      <w:r>
+        <w:rPr>
+          <w:rFonts w:ascii="Raleway" w:eastAsia="宋体" w:hAnsi="Raleway" w:cs="宋体"/>
+          <w:color w:val="000000"/>
+          <w:spacing w:val="2"/>
+          <w:kern w:val="0"/>
+          <w:sz w:val="24"/>
+          <w:szCs w:val="24"/>
+        </w:rPr>
+        <w:t>一次不要向</w:t>
+      </w:r>
+      <w:r>
+        <w:rPr>
+          <w:rFonts w:ascii="Raleway" w:eastAsia="宋体" w:hAnsi="Raleway" w:cs="宋体"/>
+          <w:color w:val="000000"/>
+          <w:spacing w:val="2"/>
+          <w:kern w:val="0"/>
+          <w:sz w:val="24"/>
+          <w:szCs w:val="24"/>
+        </w:rPr>
+        <w:t>worker</w:t>
+      </w:r>
+      <w:r>
+        <w:rPr>
+          <w:rFonts w:ascii="Raleway" w:eastAsia="宋体" w:hAnsi="Raleway" w:cs="宋体"/>
+          <w:color w:val="000000"/>
+          <w:spacing w:val="2"/>
+          <w:kern w:val="0"/>
+          <w:sz w:val="24"/>
+          <w:szCs w:val="24"/>
+        </w:rPr>
+        <w:t>发送多条消息。</w:t>
+      </w:r>
+      <w:r>
+        <w:rPr>
+          <w:rFonts w:ascii="Raleway" w:eastAsia="宋体" w:hAnsi="Raleway" w:cs="宋体"/>
+          <w:color w:val="000000"/>
+          <w:spacing w:val="2"/>
+          <w:kern w:val="0"/>
+          <w:sz w:val="24"/>
+          <w:szCs w:val="24"/>
+        </w:rPr>
+        <w:t xml:space="preserve"> </w:t>
+      </w:r>
+      <w:r>
+        <w:rPr>
+          <w:rFonts w:ascii="Raleway" w:eastAsia="宋体" w:hAnsi="Raleway" w:cs="宋体"/>
+          <w:color w:val="000000"/>
+          <w:spacing w:val="2"/>
+          <w:kern w:val="0"/>
+          <w:sz w:val="24"/>
+          <w:szCs w:val="24"/>
+        </w:rPr>
+        <w:t>或者换句话说，在处理并确认前一个</w:t>
+      </w:r>
+      <w:r>
+        <w:rPr>
+          <w:rFonts w:ascii="Raleway" w:eastAsia="宋体" w:hAnsi="Raleway" w:cs="宋体"/>
+          <w:color w:val="000000"/>
+          <w:spacing w:val="2"/>
+          <w:kern w:val="0"/>
+          <w:sz w:val="24"/>
+          <w:szCs w:val="24"/>
+        </w:rPr>
+        <w:t>worker</w:t>
+      </w:r>
+      <w:r>
+        <w:rPr>
+          <w:rFonts w:ascii="Raleway" w:eastAsia="宋体" w:hAnsi="Raleway" w:cs="宋体"/>
+          <w:color w:val="000000"/>
+          <w:spacing w:val="2"/>
+          <w:kern w:val="0"/>
+          <w:sz w:val="24"/>
+          <w:szCs w:val="24"/>
+        </w:rPr>
+        <w:t>之前，不要向</w:t>
+      </w:r>
+      <w:r>
+        <w:rPr>
+          <w:rFonts w:ascii="Raleway" w:eastAsia="宋体" w:hAnsi="Raleway" w:cs="宋体"/>
+          <w:color w:val="000000"/>
+          <w:spacing w:val="2"/>
+          <w:kern w:val="0"/>
+          <w:sz w:val="24"/>
+          <w:szCs w:val="24"/>
+        </w:rPr>
+        <w:t>worker</w:t>
+      </w:r>
+      <w:r>
+        <w:rPr>
+          <w:rFonts w:ascii="Raleway" w:eastAsia="宋体" w:hAnsi="Raleway" w:cs="宋体"/>
+          <w:color w:val="000000"/>
+          <w:spacing w:val="2"/>
+          <w:kern w:val="0"/>
+          <w:sz w:val="24"/>
+          <w:szCs w:val="24"/>
+        </w:rPr>
+        <w:t>发送新消息。</w:t>
+      </w:r>
+      <w:r>
+        <w:rPr>
+          <w:rFonts w:ascii="Raleway" w:eastAsia="宋体" w:hAnsi="Raleway" w:cs="宋体"/>
+          <w:color w:val="000000"/>
+          <w:spacing w:val="2"/>
+          <w:kern w:val="0"/>
+          <w:sz w:val="24"/>
+          <w:szCs w:val="24"/>
+        </w:rPr>
+        <w:t xml:space="preserve"> </w:t>
+      </w:r>
+      <w:r>
+        <w:rPr>
+          <w:rFonts w:ascii="Raleway" w:eastAsia="宋体" w:hAnsi="Raleway" w:cs="宋体"/>
+          <w:color w:val="000000"/>
+          <w:spacing w:val="2"/>
+          <w:kern w:val="0"/>
+          <w:sz w:val="24"/>
+          <w:szCs w:val="24"/>
+        </w:rPr>
+        <w:t>相反，它会将其分派给不忙碌的下一个</w:t>
+      </w:r>
+      <w:r>
+        <w:rPr>
+          <w:rFonts w:ascii="Raleway" w:eastAsia="宋体" w:hAnsi="Raleway" w:cs="宋体"/>
+          <w:color w:val="000000"/>
+          <w:spacing w:val="2"/>
+          <w:kern w:val="0"/>
+          <w:sz w:val="24"/>
+          <w:szCs w:val="24"/>
+        </w:rPr>
+        <w:t>worker</w:t>
+      </w:r>
+      <w:r>
+        <w:rPr>
+          <w:rFonts w:ascii="Raleway" w:eastAsia="宋体" w:hAnsi="Raleway" w:cs="宋体"/>
+          <w:color w:val="000000"/>
+          <w:spacing w:val="2"/>
+          <w:kern w:val="0"/>
+          <w:sz w:val="24"/>
+          <w:szCs w:val="24"/>
+        </w:rPr>
+        <w:t>。</w:t>
+      </w:r>
+      <w:bookmarkEnd w:id="18"/>
+      <w:bookmarkEnd w:id="19"/>
     </w:p>
     <w:p>
       <w:pPr>
@@ -10661,7 +14241,7 @@
       </w:pPr>
       <w:r>
         <w:rPr>
-          <w:rFonts w:ascii="Raleway" w:eastAsia="宋体" w:hAnsi="Raleway" w:cs="宋体"/>
+          <w:rFonts w:ascii="Raleway" w:eastAsia="宋体" w:hAnsi="Raleway" w:cs="宋体" w:hint="eastAsia"/>
           <w:b/>
           <w:bCs/>
           <w:color w:val="000000"/>
@@ -10670,7 +14250,20 @@
           <w:sz w:val="24"/>
           <w:szCs w:val="24"/>
         </w:rPr>
-        <w:t>Note about queue size</w:t>
+        <w:t>关于</w:t>
+      </w:r>
+      <w:r>
+        <w:rPr>
+          <w:rFonts w:ascii="Raleway" w:eastAsia="宋体" w:hAnsi="Raleway" w:cs="宋体"/>
+          <w:b/>
+          <w:bCs/>
+          <w:color w:val="000000"/>
+          <w:spacing w:val="2"/>
+          <w:kern w:val="0"/>
+          <w:sz w:val="24"/>
+          <w:szCs w:val="24"/>
+        </w:rPr>
+        <w:t>queue size</w:t>
       </w:r>
     </w:p>
     <w:p>
@@ -10688,16 +14281,106 @@
           <w:szCs w:val="24"/>
         </w:rPr>
       </w:pPr>
-      <w:r>
-        <w:rPr>
-          <w:rFonts w:ascii="Raleway" w:eastAsia="宋体" w:hAnsi="Raleway" w:cs="宋体"/>
-          <w:color w:val="000000"/>
-          <w:spacing w:val="2"/>
-          <w:kern w:val="0"/>
-          <w:sz w:val="24"/>
-          <w:szCs w:val="24"/>
-        </w:rPr>
-        <w:t>If all the workers are busy, your queue can fill up. You will want to keep an eye on that, and maybe add more workers, or have some other strategy.</w:t>
+      <w:bookmarkStart w:id="20" w:name="OLE_LINK23"/>
+      <w:bookmarkStart w:id="21" w:name="OLE_LINK24"/>
+      <w:r>
+        <w:rPr>
+          <w:rFonts w:ascii="Raleway" w:eastAsia="宋体" w:hAnsi="Raleway" w:cs="宋体" w:hint="eastAsia"/>
+          <w:color w:val="000000"/>
+          <w:spacing w:val="2"/>
+          <w:kern w:val="0"/>
+          <w:sz w:val="24"/>
+          <w:szCs w:val="24"/>
+        </w:rPr>
+        <w:t>如果所有的</w:t>
+      </w:r>
+      <w:r>
+        <w:rPr>
+          <w:rFonts w:ascii="Raleway" w:eastAsia="宋体" w:hAnsi="Raleway" w:cs="宋体"/>
+          <w:color w:val="000000"/>
+          <w:spacing w:val="2"/>
+          <w:kern w:val="0"/>
+          <w:sz w:val="24"/>
+          <w:szCs w:val="24"/>
+        </w:rPr>
+        <w:t>workers</w:t>
+      </w:r>
+      <w:r>
+        <w:rPr>
+          <w:rFonts w:ascii="Raleway" w:eastAsia="宋体" w:hAnsi="Raleway" w:cs="宋体" w:hint="eastAsia"/>
+          <w:color w:val="000000"/>
+          <w:spacing w:val="2"/>
+          <w:kern w:val="0"/>
+          <w:sz w:val="24"/>
+          <w:szCs w:val="24"/>
+        </w:rPr>
+        <w:t>都很忙，你的</w:t>
+      </w:r>
+      <w:r>
+        <w:rPr>
+          <w:rFonts w:ascii="Raleway" w:eastAsia="宋体" w:hAnsi="Raleway" w:cs="宋体"/>
+          <w:color w:val="000000"/>
+          <w:spacing w:val="2"/>
+          <w:kern w:val="0"/>
+          <w:sz w:val="24"/>
+          <w:szCs w:val="24"/>
+        </w:rPr>
+        <w:t>queue</w:t>
+      </w:r>
+      <w:r>
+        <w:rPr>
+          <w:rFonts w:ascii="Raleway" w:eastAsia="宋体" w:hAnsi="Raleway" w:cs="宋体" w:hint="eastAsia"/>
+          <w:color w:val="000000"/>
+          <w:spacing w:val="2"/>
+          <w:kern w:val="0"/>
+          <w:sz w:val="24"/>
+          <w:szCs w:val="24"/>
+        </w:rPr>
+        <w:t>可以填满。</w:t>
+      </w:r>
+      <w:r>
+        <w:rPr>
+          <w:rFonts w:ascii="Raleway" w:eastAsia="宋体" w:hAnsi="Raleway" w:cs="宋体"/>
+          <w:color w:val="000000"/>
+          <w:spacing w:val="2"/>
+          <w:kern w:val="0"/>
+          <w:sz w:val="24"/>
+          <w:szCs w:val="24"/>
+        </w:rPr>
+        <w:t xml:space="preserve"> </w:t>
+      </w:r>
+      <w:r>
+        <w:rPr>
+          <w:rFonts w:ascii="Raleway" w:eastAsia="宋体" w:hAnsi="Raleway" w:cs="宋体"/>
+          <w:color w:val="000000"/>
+          <w:spacing w:val="2"/>
+          <w:kern w:val="0"/>
+          <w:sz w:val="24"/>
+          <w:szCs w:val="24"/>
+        </w:rPr>
+        <w:t>你会想看看，也许会增加更多的</w:t>
+      </w:r>
+      <w:r>
+        <w:rPr>
+          <w:rFonts w:ascii="Raleway" w:eastAsia="宋体" w:hAnsi="Raleway" w:cs="宋体"/>
+          <w:color w:val="000000"/>
+          <w:spacing w:val="2"/>
+          <w:kern w:val="0"/>
+          <w:sz w:val="24"/>
+          <w:szCs w:val="24"/>
+        </w:rPr>
+        <w:t>worker</w:t>
+      </w:r>
+      <w:r>
+        <w:rPr>
+          <w:rFonts w:ascii="Raleway" w:eastAsia="宋体" w:hAnsi="Raleway" w:cs="宋体"/>
+          <w:color w:val="000000"/>
+          <w:spacing w:val="2"/>
+          <w:kern w:val="0"/>
+          <w:sz w:val="24"/>
+          <w:szCs w:val="24"/>
+        </w:rPr>
+        <w:t>，或者有其他的策略。</w:t>
       </w:r>
     </w:p>
     <w:p>
@@ -10714,16 +14397,207 @@
           <w:szCs w:val="24"/>
         </w:rPr>
       </w:pPr>
-      <w:r>
-        <w:rPr>
-          <w:rFonts w:ascii="Raleway" w:eastAsia="宋体" w:hAnsi="Raleway" w:cs="宋体"/>
-          <w:color w:val="000000"/>
-          <w:spacing w:val="2"/>
-          <w:kern w:val="0"/>
-          <w:sz w:val="24"/>
-          <w:szCs w:val="24"/>
-        </w:rPr>
-        <w:t>By using spring-amqp you get reasonable values configured for message acknowledgments and fair dispatching. The default durability for queues and persistence for messages provided by spring-amqp allow let the messages to survive even if RabbitMQ is restarted.</w:t>
+      <w:bookmarkStart w:id="22" w:name="OLE_LINK25"/>
+      <w:bookmarkStart w:id="23" w:name="OLE_LINK26"/>
+      <w:bookmarkEnd w:id="20"/>
+      <w:bookmarkEnd w:id="21"/>
+      <w:r>
+        <w:rPr>
+          <w:rFonts w:ascii="Raleway" w:eastAsia="宋体" w:hAnsi="Raleway" w:cs="宋体" w:hint="eastAsia"/>
+          <w:color w:val="000000"/>
+          <w:spacing w:val="2"/>
+          <w:kern w:val="0"/>
+          <w:sz w:val="24"/>
+          <w:szCs w:val="24"/>
+        </w:rPr>
+        <w:t>通过使用</w:t>
+      </w:r>
+      <w:r>
+        <w:rPr>
+          <w:rFonts w:ascii="Raleway" w:eastAsia="宋体" w:hAnsi="Raleway" w:cs="宋体"/>
+          <w:color w:val="000000"/>
+          <w:spacing w:val="2"/>
+          <w:kern w:val="0"/>
+          <w:sz w:val="24"/>
+          <w:szCs w:val="24"/>
+        </w:rPr>
+        <w:t>spring-amqp</w:t>
+      </w:r>
+      <w:r>
+        <w:rPr>
+          <w:rFonts w:ascii="Raleway" w:eastAsia="宋体" w:hAnsi="Raleway" w:cs="宋体"/>
+          <w:color w:val="000000"/>
+          <w:spacing w:val="2"/>
+          <w:kern w:val="0"/>
+          <w:sz w:val="24"/>
+          <w:szCs w:val="24"/>
+        </w:rPr>
+        <w:t>，您可以获得为</w:t>
+      </w:r>
+      <w:r>
+        <w:rPr>
+          <w:rFonts w:ascii="Raleway" w:eastAsia="宋体" w:hAnsi="Raleway" w:cs="宋体"/>
+          <w:color w:val="000000"/>
+          <w:spacing w:val="2"/>
+          <w:kern w:val="0"/>
+          <w:sz w:val="24"/>
+          <w:szCs w:val="24"/>
+        </w:rPr>
+        <w:t>message acknowledgments</w:t>
+      </w:r>
+      <w:r>
+        <w:rPr>
+          <w:rFonts w:ascii="Raleway" w:eastAsia="宋体" w:hAnsi="Raleway" w:cs="宋体"/>
+          <w:color w:val="000000"/>
+          <w:spacing w:val="2"/>
+          <w:kern w:val="0"/>
+          <w:sz w:val="24"/>
+          <w:szCs w:val="24"/>
+        </w:rPr>
+        <w:t>和</w:t>
+      </w:r>
+      <w:r>
+        <w:rPr>
+          <w:rFonts w:ascii="Raleway" w:eastAsia="宋体" w:hAnsi="Raleway" w:cs="宋体"/>
+          <w:color w:val="000000"/>
+          <w:spacing w:val="2"/>
+          <w:kern w:val="0"/>
+          <w:sz w:val="24"/>
+          <w:szCs w:val="24"/>
+        </w:rPr>
+        <w:t>fair dispatching</w:t>
+      </w:r>
+      <w:r>
+        <w:rPr>
+          <w:rFonts w:ascii="Raleway" w:eastAsia="宋体" w:hAnsi="Raleway" w:cs="宋体"/>
+          <w:color w:val="000000"/>
+          <w:spacing w:val="2"/>
+          <w:kern w:val="0"/>
+          <w:sz w:val="24"/>
+          <w:szCs w:val="24"/>
+        </w:rPr>
+        <w:t>配置的合理值。</w:t>
+      </w:r>
+      <w:r>
+        <w:rPr>
+          <w:rFonts w:ascii="Raleway" w:eastAsia="宋体" w:hAnsi="Raleway" w:cs="宋体"/>
+          <w:color w:val="000000"/>
+          <w:spacing w:val="2"/>
+          <w:kern w:val="0"/>
+          <w:sz w:val="24"/>
+          <w:szCs w:val="24"/>
+        </w:rPr>
+        <w:t xml:space="preserve"> </w:t>
+      </w:r>
+      <w:r>
+        <w:rPr>
+          <w:rFonts w:ascii="Raleway" w:eastAsia="宋体" w:hAnsi="Raleway" w:cs="宋体"/>
+          <w:color w:val="000000"/>
+          <w:spacing w:val="2"/>
+          <w:kern w:val="0"/>
+          <w:sz w:val="24"/>
+          <w:szCs w:val="24"/>
+        </w:rPr>
+        <w:t>queues</w:t>
+      </w:r>
+      <w:r>
+        <w:rPr>
+          <w:rFonts w:ascii="Raleway" w:eastAsia="宋体" w:hAnsi="Raleway" w:cs="宋体"/>
+          <w:color w:val="000000"/>
+          <w:spacing w:val="2"/>
+          <w:kern w:val="0"/>
+          <w:sz w:val="24"/>
+          <w:szCs w:val="24"/>
+        </w:rPr>
+        <w:t>的</w:t>
+      </w:r>
+      <w:r>
+        <w:rPr>
+          <w:rFonts w:ascii="Raleway" w:eastAsia="宋体" w:hAnsi="Raleway" w:cs="宋体"/>
+          <w:color w:val="000000"/>
+          <w:spacing w:val="2"/>
+          <w:kern w:val="0"/>
+          <w:sz w:val="24"/>
+          <w:szCs w:val="24"/>
+        </w:rPr>
+        <w:t>default durability</w:t>
+      </w:r>
+      <w:r>
+        <w:rPr>
+          <w:rFonts w:ascii="Raleway" w:eastAsia="宋体" w:hAnsi="Raleway" w:cs="宋体"/>
+          <w:color w:val="000000"/>
+          <w:spacing w:val="2"/>
+          <w:kern w:val="0"/>
+          <w:sz w:val="24"/>
+          <w:szCs w:val="24"/>
+        </w:rPr>
+        <w:t>和</w:t>
+      </w:r>
+      <w:r>
+        <w:rPr>
+          <w:rFonts w:ascii="Raleway" w:eastAsia="宋体" w:hAnsi="Raleway" w:cs="宋体"/>
+          <w:color w:val="000000"/>
+          <w:spacing w:val="2"/>
+          <w:kern w:val="0"/>
+          <w:sz w:val="24"/>
+          <w:szCs w:val="24"/>
+        </w:rPr>
+        <w:t>spring-amqp</w:t>
+      </w:r>
+      <w:r>
+        <w:rPr>
+          <w:rFonts w:ascii="Raleway" w:eastAsia="宋体" w:hAnsi="Raleway" w:cs="宋体"/>
+          <w:color w:val="000000"/>
+          <w:spacing w:val="2"/>
+          <w:kern w:val="0"/>
+          <w:sz w:val="24"/>
+          <w:szCs w:val="24"/>
+        </w:rPr>
+        <w:t>提供的</w:t>
+      </w:r>
+      <w:r>
+        <w:rPr>
+          <w:rFonts w:ascii="Raleway" w:eastAsia="宋体" w:hAnsi="Raleway" w:cs="宋体"/>
+          <w:color w:val="000000"/>
+          <w:spacing w:val="2"/>
+          <w:kern w:val="0"/>
+          <w:sz w:val="24"/>
+          <w:szCs w:val="24"/>
+        </w:rPr>
+        <w:t>messages</w:t>
+      </w:r>
+      <w:r>
+        <w:rPr>
+          <w:rFonts w:ascii="Raleway" w:eastAsia="宋体" w:hAnsi="Raleway" w:cs="宋体"/>
+          <w:color w:val="000000"/>
+          <w:spacing w:val="2"/>
+          <w:kern w:val="0"/>
+          <w:sz w:val="24"/>
+          <w:szCs w:val="24"/>
+        </w:rPr>
+        <w:t>的持久性允许即使</w:t>
+      </w:r>
+      <w:r>
+        <w:rPr>
+          <w:rFonts w:ascii="Raleway" w:eastAsia="宋体" w:hAnsi="Raleway" w:cs="宋体"/>
+          <w:color w:val="000000"/>
+          <w:spacing w:val="2"/>
+          <w:kern w:val="0"/>
+          <w:sz w:val="24"/>
+          <w:szCs w:val="24"/>
+        </w:rPr>
+        <w:t>RabbitMQ</w:t>
+      </w:r>
+      <w:r>
+        <w:rPr>
+          <w:rFonts w:ascii="Raleway" w:eastAsia="宋体" w:hAnsi="Raleway" w:cs="宋体"/>
+          <w:color w:val="000000"/>
+          <w:spacing w:val="2"/>
+          <w:kern w:val="0"/>
+          <w:sz w:val="24"/>
+          <w:szCs w:val="24"/>
+        </w:rPr>
+        <w:t>重新启动也能保留消息。</w:t>
       </w:r>
     </w:p>
     <w:p>
@@ -10740,21 +14614,25 @@
           <w:szCs w:val="24"/>
         </w:rPr>
       </w:pPr>
-      <w:r>
-        <w:rPr>
-          <w:rFonts w:ascii="Raleway" w:eastAsia="宋体" w:hAnsi="Raleway" w:cs="宋体"/>
-          <w:color w:val="000000"/>
-          <w:spacing w:val="2"/>
-          <w:kern w:val="0"/>
-          <w:sz w:val="24"/>
-          <w:szCs w:val="24"/>
-        </w:rPr>
-        <w:t>For more information on </w:t>
-      </w:r>
-      <w:r>
-        <w:rPr>
-          <w:rFonts w:ascii="Courier New" w:eastAsia="宋体" w:hAnsi="Courier New" w:cs="Courier New"/>
-          <w:color w:val="333333"/>
+      <w:bookmarkStart w:id="24" w:name="OLE_LINK27"/>
+      <w:bookmarkStart w:id="25" w:name="OLE_LINK28"/>
+      <w:bookmarkEnd w:id="22"/>
+      <w:bookmarkEnd w:id="23"/>
+      <w:r>
+        <w:rPr>
+          <w:rFonts w:ascii="Raleway" w:eastAsia="宋体" w:hAnsi="Raleway" w:cs="宋体" w:hint="eastAsia"/>
+          <w:color w:val="000000"/>
+          <w:spacing w:val="2"/>
+          <w:kern w:val="0"/>
+          <w:sz w:val="24"/>
+          <w:szCs w:val="24"/>
+        </w:rPr>
+        <w:t>有关</w:t>
+      </w:r>
+      <w:r>
+        <w:rPr>
+          <w:rFonts w:ascii="Raleway" w:eastAsia="宋体" w:hAnsi="Raleway" w:cs="宋体"/>
+          <w:color w:val="000000"/>
           <w:spacing w:val="2"/>
           <w:kern w:val="0"/>
           <w:sz w:val="24"/>
@@ -10771,12 +14649,12 @@
           <w:sz w:val="24"/>
           <w:szCs w:val="24"/>
         </w:rPr>
-        <w:t> methods and </w:t>
-      </w:r>
-      <w:r>
-        <w:rPr>
-          <w:rFonts w:ascii="Courier New" w:eastAsia="宋体" w:hAnsi="Courier New" w:cs="Courier New"/>
-          <w:color w:val="333333"/>
+        <w:t>方法和</w:t>
+      </w:r>
+      <w:r>
+        <w:rPr>
+          <w:rFonts w:ascii="Raleway" w:eastAsia="宋体" w:hAnsi="Raleway" w:cs="宋体"/>
+          <w:color w:val="000000"/>
           <w:spacing w:val="2"/>
           <w:kern w:val="0"/>
           <w:sz w:val="24"/>
@@ -10793,7 +14671,18 @@
           <w:sz w:val="24"/>
           <w:szCs w:val="24"/>
         </w:rPr>
-        <w:t>, you can browse the </w:t>
+        <w:t>的更多信息，您可以在线浏览</w:t>
+      </w:r>
+      <w:r>
+        <w:rPr>
+          <w:rFonts w:ascii="Raleway" w:eastAsia="宋体" w:hAnsi="Raleway" w:cs="宋体"/>
+          <w:color w:val="000000"/>
+          <w:spacing w:val="2"/>
+          <w:kern w:val="0"/>
+          <w:sz w:val="24"/>
+          <w:szCs w:val="24"/>
+        </w:rPr>
+        <w:t> </w:t>
       </w:r>
       <w:hyperlink r:id="rId13" w:history="1">
         <w:r>
@@ -10818,7 +14707,40 @@
           <w:sz w:val="24"/>
           <w:szCs w:val="24"/>
         </w:rPr>
-        <w:t> For understanding the underlying foundation for spring-amqp you can find the </w:t>
+        <w:t>。要了解</w:t>
+      </w:r>
+      <w:r>
+        <w:rPr>
+          <w:rFonts w:ascii="Raleway" w:eastAsia="宋体" w:hAnsi="Raleway" w:cs="宋体"/>
+          <w:color w:val="000000"/>
+          <w:spacing w:val="2"/>
+          <w:kern w:val="0"/>
+          <w:sz w:val="24"/>
+          <w:szCs w:val="24"/>
+        </w:rPr>
+        <w:t>spring-amqp</w:t>
+      </w:r>
+      <w:r>
+        <w:rPr>
+          <w:rFonts w:ascii="Raleway" w:eastAsia="宋体" w:hAnsi="Raleway" w:cs="宋体"/>
+          <w:color w:val="000000"/>
+          <w:spacing w:val="2"/>
+          <w:kern w:val="0"/>
+          <w:sz w:val="24"/>
+          <w:szCs w:val="24"/>
+        </w:rPr>
+        <w:t>的基础，您可以找到</w:t>
+      </w:r>
+      <w:r>
+        <w:rPr>
+          <w:rFonts w:ascii="Raleway" w:eastAsia="宋体" w:hAnsi="Raleway" w:cs="宋体"/>
+          <w:color w:val="000000"/>
+          <w:spacing w:val="2"/>
+          <w:kern w:val="0"/>
+          <w:sz w:val="24"/>
+          <w:szCs w:val="24"/>
+        </w:rPr>
+        <w:t> </w:t>
       </w:r>
       <w:hyperlink r:id="rId14" w:history="1">
         <w:r>
@@ -10843,7 +14765,7 @@
           <w:sz w:val="24"/>
           <w:szCs w:val="24"/>
         </w:rPr>
-        <w:t>.</w:t>
+        <w:t>。</w:t>
       </w:r>
     </w:p>
     <w:p>
@@ -10860,17 +14782,20 @@
           <w:szCs w:val="24"/>
         </w:rPr>
       </w:pPr>
-      <w:r>
-        <w:rPr>
-          <w:rFonts w:ascii="Raleway" w:eastAsia="宋体" w:hAnsi="Raleway" w:cs="宋体"/>
-          <w:color w:val="000000"/>
-          <w:spacing w:val="2"/>
-          <w:kern w:val="0"/>
-          <w:sz w:val="24"/>
-          <w:szCs w:val="24"/>
-        </w:rPr>
-        <w:lastRenderedPageBreak/>
-        <w:t>Now we can move on to </w:t>
+      <w:bookmarkStart w:id="26" w:name="OLE_LINK29"/>
+      <w:bookmarkStart w:id="27" w:name="OLE_LINK30"/>
+      <w:bookmarkEnd w:id="24"/>
+      <w:bookmarkEnd w:id="25"/>
+      <w:r>
+        <w:rPr>
+          <w:rFonts w:ascii="Raleway" w:eastAsia="宋体" w:hAnsi="Raleway" w:cs="宋体" w:hint="eastAsia"/>
+          <w:color w:val="000000"/>
+          <w:spacing w:val="2"/>
+          <w:kern w:val="0"/>
+          <w:sz w:val="24"/>
+          <w:szCs w:val="24"/>
+        </w:rPr>
+        <w:t>现在我们可以继续阅读</w:t>
       </w:r>
       <w:hyperlink r:id="rId15" w:history="1">
         <w:r>
@@ -10895,9 +14820,68 @@
           <w:sz w:val="24"/>
           <w:szCs w:val="24"/>
         </w:rPr>
-        <w:t> and learn how to deliver the same message to many consumers.</w:t>
-      </w:r>
-    </w:p>
+        <w:t> </w:t>
+      </w:r>
+      <w:r>
+        <w:rPr>
+          <w:rFonts w:ascii="Raleway" w:eastAsia="宋体" w:hAnsi="Raleway" w:cs="宋体"/>
+          <w:color w:val="000000"/>
+          <w:spacing w:val="2"/>
+          <w:kern w:val="0"/>
+          <w:sz w:val="24"/>
+          <w:szCs w:val="24"/>
+        </w:rPr>
+        <w:t>并学习如何向许多</w:t>
+      </w:r>
+      <w:r>
+        <w:rPr>
+          <w:rFonts w:ascii="Raleway" w:eastAsia="宋体" w:hAnsi="Raleway" w:cs="宋体"/>
+          <w:color w:val="000000"/>
+          <w:spacing w:val="2"/>
+          <w:kern w:val="0"/>
+          <w:sz w:val="24"/>
+          <w:szCs w:val="24"/>
+        </w:rPr>
+        <w:t>consumers</w:t>
+      </w:r>
+      <w:r>
+        <w:rPr>
+          <w:rFonts w:ascii="Raleway" w:eastAsia="宋体" w:hAnsi="Raleway" w:cs="宋体"/>
+          <w:color w:val="000000"/>
+          <w:spacing w:val="2"/>
+          <w:kern w:val="0"/>
+          <w:sz w:val="24"/>
+          <w:szCs w:val="24"/>
+        </w:rPr>
+        <w:t xml:space="preserve"> </w:t>
+      </w:r>
+      <w:r>
+        <w:rPr>
+          <w:rFonts w:ascii="Raleway" w:eastAsia="宋体" w:hAnsi="Raleway" w:cs="宋体"/>
+          <w:color w:val="000000"/>
+          <w:spacing w:val="2"/>
+          <w:kern w:val="0"/>
+          <w:sz w:val="24"/>
+          <w:szCs w:val="24"/>
+        </w:rPr>
+        <w:t>deliver</w:t>
+      </w:r>
+      <w:r>
+        <w:rPr>
+          <w:rFonts w:ascii="Raleway" w:eastAsia="宋体" w:hAnsi="Raleway" w:cs="宋体"/>
+          <w:color w:val="000000"/>
+          <w:spacing w:val="2"/>
+          <w:kern w:val="0"/>
+          <w:sz w:val="24"/>
+          <w:szCs w:val="24"/>
+        </w:rPr>
+        <w:t>相同的消息。</w:t>
+      </w:r>
+      <w:bookmarkStart w:id="28" w:name="_GoBack"/>
+      <w:bookmarkEnd w:id="28"/>
+    </w:p>
+    <w:bookmarkEnd w:id="26"/>
+    <w:bookmarkEnd w:id="27"/>
     <w:p/>
     <w:sectPr>
       <w:pgSz w:w="11906" w:h="16838"/>
